--- a/GendocTemplates/TAPI GenDoc Stream.docx
+++ b/GendocTemplates/TAPI GenDoc Stream.docx
@@ -2275,39 +2275,7 @@
                 <w:i/>
                 <w:iCs/>
               </w:rPr>
-              <w:t>(EMF) models using document templates in formats such as OpenOffice Writer (.</w:t>
-            </w:r>
-            <w:proofErr w:type="spellStart"/>
-            <w:r>
-              <w:rPr>
-                <w:i/>
-                <w:iCs/>
-              </w:rPr>
-              <w:t>odt</w:t>
-            </w:r>
-            <w:proofErr w:type="spellEnd"/>
-            <w:r>
-              <w:rPr>
-                <w:i/>
-                <w:iCs/>
-              </w:rPr>
-              <w:t xml:space="preserve">), Microsoft Word (.docx), Microsoft Excel (.xlsx) and Microsoft </w:t>
-            </w:r>
-            <w:proofErr w:type="spellStart"/>
-            <w:r>
-              <w:rPr>
-                <w:i/>
-                <w:iCs/>
-              </w:rPr>
-              <w:t>Powerpoint</w:t>
-            </w:r>
-            <w:proofErr w:type="spellEnd"/>
-            <w:r>
-              <w:rPr>
-                <w:i/>
-                <w:iCs/>
-              </w:rPr>
-              <w:t xml:space="preserve"> (.pptx).</w:t>
+              <w:t>(EMF) models using document templates in formats such as OpenOffice Writer (.odt), Microsoft Word (.docx), Microsoft Excel (.xlsx) and Microsoft Powerpoint (.pptx).</w:t>
             </w:r>
           </w:p>
         </w:tc>
@@ -2424,15 +2392,7 @@
     </w:p>
     <w:p>
       <w:r>
-        <w:t>&lt;config services=’</w:t>
-      </w:r>
-      <w:proofErr w:type="spellStart"/>
-      <w:r>
-        <w:t>TagFileBuffer</w:t>
-      </w:r>
-      <w:proofErr w:type="spellEnd"/>
-      <w:r>
-        <w:t>’&gt;&lt;drop/&gt;</w:t>
+        <w:t>&lt;config services=’TagFileBuffer’&gt;&lt;drop/&gt;</w:t>
       </w:r>
     </w:p>
     <w:p>
@@ -2442,69 +2402,58 @@
     </w:p>
     <w:p>
       <w:r>
-        <w:t>&lt;param key='</w:t>
-      </w:r>
-      <w:proofErr w:type="spellStart"/>
-      <w:r>
-        <w:t>model_path</w:t>
-      </w:r>
-      <w:proofErr w:type="spellEnd"/>
-      <w:r>
-        <w:t>' value=</w:t>
-      </w:r>
-      <w:r>
-        <w:rPr>
-          <w:highlight w:val="yellow"/>
-        </w:rPr>
-        <w:t>'C:\Users\amazzini\ONF-TAPI-2.1.3-Final-DO-NOT-EDIT\TAPI\UML</w:t>
+        <w:t>&lt;param key='model_path' value='</w:t>
       </w:r>
       <w:r>
         <w:rPr>
           <w:highlight w:val="yellow"/>
           <w:lang w:val="en-GB"/>
         </w:rPr>
-        <w:t>\</w:t>
-      </w:r>
-      <w:r>
-        <w:rPr>
-          <w:highlight w:val="yellow"/>
-        </w:rPr>
-        <w:t>'/</w:t>
-      </w:r>
-      <w:r>
-        <w:t>&gt;</w:t>
-      </w:r>
-    </w:p>
-    <w:p>
-      <w:r>
-        <w:t>&lt;param key='</w:t>
-      </w:r>
-      <w:proofErr w:type="spellStart"/>
-      <w:r>
-        <w:t>model_name</w:t>
-      </w:r>
-      <w:proofErr w:type="spellEnd"/>
-      <w:r>
-        <w:t>' value=</w:t>
-      </w:r>
-      <w:r>
-        <w:rPr>
-          <w:highlight w:val="yellow"/>
-        </w:rPr>
-        <w:t>'</w:t>
+        <w:t>C:\Users\amazzini\ONF-TAPI-2.</w:t>
       </w:r>
       <w:r>
         <w:rPr>
           <w:highlight w:val="yellow"/>
           <w:lang w:val="en-GB"/>
         </w:rPr>
-        <w:t>Tapi</w:t>
+        <w:t>4.0</w:t>
+      </w:r>
+      <w:r>
+        <w:t>-DoNotEdit</w:t>
       </w:r>
       <w:r>
         <w:rPr>
           <w:highlight w:val="yellow"/>
           <w:lang w:val="en-GB"/>
         </w:rPr>
+        <w:t>\TAPI\UML\</w:t>
+      </w:r>
+      <w:r>
+        <w:t>'/&gt;</w:t>
+      </w:r>
+    </w:p>
+    <w:p>
+      <w:r>
+        <w:t>&lt;param key='model_name' value=</w:t>
+      </w:r>
+      <w:r>
+        <w:rPr>
+          <w:highlight w:val="yellow"/>
+        </w:rPr>
+        <w:t>'</w:t>
+      </w:r>
+      <w:r>
+        <w:rPr>
+          <w:highlight w:val="yellow"/>
+          <w:lang w:val="en-GB"/>
+        </w:rPr>
+        <w:t>Tapi</w:t>
+      </w:r>
+      <w:r>
+        <w:rPr>
+          <w:highlight w:val="yellow"/>
+          <w:lang w:val="en-GB"/>
+        </w:rPr>
         <w:t>Streaming</w:t>
       </w:r>
       <w:r>
@@ -2539,334 +2488,196 @@
         <w:t>$</w:t>
       </w:r>
       <w:r>
-        <w:t>{</w:t>
-      </w:r>
-      <w:proofErr w:type="spellStart"/>
-      <w:r>
-        <w:t>model_path</w:t>
-      </w:r>
-      <w:proofErr w:type="spellEnd"/>
+        <w:t>{model_path}</w:t>
+      </w:r>
+      <w:r>
+        <w:rPr>
+          <w:lang w:val="en-GB"/>
+        </w:rPr>
+        <w:t>\GenDocTemplates</w:t>
+      </w:r>
+      <w:r>
+        <w:t>\output\</w:t>
+      </w:r>
+      <w:r>
+        <w:t>${model_</w:t>
+      </w:r>
+      <w:r>
+        <w:t>name</w:t>
+      </w:r>
       <w:r>
         <w:t>}</w:t>
       </w:r>
       <w:r>
+        <w:t>.docx' /&gt;&lt;drop/&gt;</w:t>
+      </w:r>
+      <w:r>
+        <w:br/>
+      </w:r>
+      <w:r>
+        <w:t>&lt;/config&gt; &lt;drop/&gt;</w:t>
+      </w:r>
+    </w:p>
+    <w:p>
+      <w:pPr>
         <w:rPr>
           <w:lang w:val="en-GB"/>
         </w:rPr>
-        <w:t>\</w:t>
-      </w:r>
-      <w:proofErr w:type="spellStart"/>
+      </w:pPr>
       <w:r>
         <w:rPr>
           <w:lang w:val="en-GB"/>
         </w:rPr>
-        <w:t>GenDocTemplates</w:t>
-      </w:r>
-      <w:proofErr w:type="spellEnd"/>
-      <w:r>
-        <w:t>\output\</w:t>
-      </w:r>
-      <w:r>
-        <w:t>${</w:t>
-      </w:r>
-      <w:proofErr w:type="spellStart"/>
-      <w:r>
-        <w:t>model_</w:t>
-      </w:r>
-      <w:r>
-        <w:t>name</w:t>
-      </w:r>
-      <w:proofErr w:type="spellEnd"/>
-      <w:r>
-        <w:t>}</w:t>
-      </w:r>
-      <w:r>
-        <w:t>.docx' /&gt;&lt;drop/&gt;</w:t>
-      </w:r>
-      <w:r>
-        <w:br/>
-      </w:r>
-      <w:r>
-        <w:t>&lt;/config&gt; &lt;drop/&gt;</w:t>
-      </w:r>
-    </w:p>
-    <w:p>
-      <w:pPr>
+        <w:t xml:space="preserve">&lt;context </w:t>
+      </w:r>
+      <w:r>
         <w:rPr>
           <w:lang w:val="en-GB"/>
         </w:rPr>
-      </w:pPr>
+        <w:t>model=</w:t>
+      </w:r>
       <w:r>
         <w:rPr>
           <w:lang w:val="en-GB"/>
         </w:rPr>
-        <w:t xml:space="preserve">&lt;context </w:t>
+        <w:t>’</w:t>
       </w:r>
       <w:r>
         <w:rPr>
           <w:lang w:val="en-GB"/>
         </w:rPr>
-        <w:t>model=</w:t>
+        <w:t>$</w:t>
+      </w:r>
+      <w:r>
+        <w:t>{model_path}</w:t>
       </w:r>
       <w:r>
         <w:rPr>
           <w:lang w:val="en-GB"/>
         </w:rPr>
-        <w:t>’</w:t>
+        <w:t>$</w:t>
+      </w:r>
+      <w:r>
+        <w:t>{model_name}</w:t>
+      </w:r>
+      <w:r>
+        <w:t>.</w:t>
+      </w:r>
+      <w:r>
+        <w:t>uml</w:t>
       </w:r>
       <w:r>
         <w:rPr>
           <w:lang w:val="en-GB"/>
         </w:rPr>
-        <w:t>$</w:t>
-      </w:r>
-      <w:r>
-        <w:t>{</w:t>
-      </w:r>
-      <w:proofErr w:type="spellStart"/>
-      <w:r>
-        <w:t>model_path</w:t>
-      </w:r>
-      <w:proofErr w:type="spellEnd"/>
-      <w:r>
-        <w:t>}</w:t>
+        <w:t>’ element=’{0}</w:t>
       </w:r>
       <w:r>
         <w:rPr>
           <w:lang w:val="en-GB"/>
         </w:rPr>
-        <w:t>$</w:t>
-      </w:r>
-      <w:r>
-        <w:t>{</w:t>
-      </w:r>
-      <w:proofErr w:type="spellStart"/>
-      <w:r>
-        <w:t>model_name</w:t>
-      </w:r>
-      <w:proofErr w:type="spellEnd"/>
-      <w:r>
-        <w:t>}</w:t>
-      </w:r>
-      <w:r>
-        <w:t>.</w:t>
-      </w:r>
-      <w:r>
-        <w:t>uml</w:t>
+        <w:t>’ importedBundles='gmf</w:t>
       </w:r>
       <w:r>
         <w:rPr>
           <w:lang w:val="en-GB"/>
         </w:rPr>
-        <w:t>’ element=’{0}</w:t>
+        <w:t xml:space="preserve">;papyrus' </w:t>
       </w:r>
       <w:r>
         <w:rPr>
           <w:lang w:val="en-GB"/>
         </w:rPr>
-        <w:t xml:space="preserve">’ </w:t>
-      </w:r>
-      <w:proofErr w:type="spellStart"/>
-      <w:r>
+        <w:t>/&gt;</w:t>
+      </w:r>
+      <w:r>
+        <w:rPr>
+          <w:rFonts w:asciiTheme="minorHAnsi" w:hAnsiTheme="minorHAnsi"/>
+          <w:bCs/>
+          <w:color w:val="7030A0"/>
+        </w:rPr>
+        <w:t>&lt;gendoc&gt;&lt;drop/&gt;</w:t>
+      </w:r>
+    </w:p>
+    <w:p>
+      <w:r>
+        <w:t>[for (p:Package|Package.allInstances())][for (c:Comment| p.ownedComment)]</w:t>
+      </w:r>
+    </w:p>
+    <w:p>
+      <w:r>
+        <w:rPr>
+          <w:bCs/>
+          <w:color w:val="7030A0"/>
+        </w:rPr>
+        <w:t>[</w:t>
+      </w:r>
+      <w:r>
+        <w:rPr>
+          <w:bCs/>
+          <w:color w:val="7030A0"/>
+        </w:rPr>
+        <w:t xml:space="preserve">if (not </w:t>
+      </w:r>
+      <w:r>
+        <w:t>p.name</w:t>
+      </w:r>
+      <w:r>
+        <w:rPr>
+          <w:bCs/>
+          <w:color w:val="7030A0"/>
+        </w:rPr>
+        <w:t>.contains('</w:t>
+      </w:r>
+      <w:r>
+        <w:rPr>
+          <w:bCs/>
+          <w:color w:val="7030A0"/>
+        </w:rPr>
+        <w:t>Diagrams</w:t>
+      </w:r>
+      <w:r>
+        <w:rPr>
+          <w:bCs/>
+          <w:color w:val="7030A0"/>
+        </w:rPr>
+        <w:t>'))]</w:t>
+      </w:r>
+      <w:r>
+        <w:t>[</w:t>
+      </w:r>
+      <w:r>
+        <w:rPr>
+          <w:b/>
+          <w:bCs/>
+        </w:rPr>
+        <w:t>p.name/</w:t>
+      </w:r>
+      <w:r>
+        <w:t>]: [c._body/]</w:t>
+      </w:r>
+      <w:r>
+        <w:rPr>
+          <w:bCs/>
+          <w:color w:val="7030A0"/>
+        </w:rPr>
+        <w:t>[else]&lt;drop/&gt;[/if]</w:t>
+      </w:r>
+      <w:r>
+        <w:t>[/for] [/for]</w:t>
+      </w:r>
+    </w:p>
+    <w:p>
+      <w:pPr>
         <w:rPr>
           <w:lang w:val="en-GB"/>
         </w:rPr>
-        <w:t>importedBundles</w:t>
-      </w:r>
-      <w:proofErr w:type="spellEnd"/>
+      </w:pPr>
       <w:r>
         <w:rPr>
           <w:lang w:val="en-GB"/>
         </w:rPr>
-        <w:t>='</w:t>
-      </w:r>
-      <w:proofErr w:type="spellStart"/>
-      <w:r>
-        <w:rPr>
-          <w:lang w:val="en-GB"/>
-        </w:rPr>
-        <w:t>gmf</w:t>
-      </w:r>
-      <w:r>
-        <w:rPr>
-          <w:lang w:val="en-GB"/>
-        </w:rPr>
-        <w:t>;papyrus</w:t>
-      </w:r>
-      <w:proofErr w:type="spellEnd"/>
-      <w:r>
-        <w:rPr>
-          <w:lang w:val="en-GB"/>
-        </w:rPr>
-        <w:t xml:space="preserve">' </w:t>
-      </w:r>
-      <w:r>
-        <w:rPr>
-          <w:lang w:val="en-GB"/>
-        </w:rPr>
-        <w:t>/&gt;</w:t>
-      </w:r>
-      <w:r>
-        <w:rPr>
-          <w:rFonts w:asciiTheme="minorHAnsi" w:hAnsiTheme="minorHAnsi"/>
-          <w:bCs/>
-          <w:color w:val="7030A0"/>
-        </w:rPr>
-        <w:t>&lt;</w:t>
-      </w:r>
-      <w:proofErr w:type="spellStart"/>
-      <w:r>
-        <w:rPr>
-          <w:rFonts w:asciiTheme="minorHAnsi" w:hAnsiTheme="minorHAnsi"/>
-          <w:bCs/>
-          <w:color w:val="7030A0"/>
-        </w:rPr>
-        <w:t>gendoc</w:t>
-      </w:r>
-      <w:proofErr w:type="spellEnd"/>
-      <w:r>
-        <w:rPr>
-          <w:rFonts w:asciiTheme="minorHAnsi" w:hAnsiTheme="minorHAnsi"/>
-          <w:bCs/>
-          <w:color w:val="7030A0"/>
-        </w:rPr>
-        <w:t>&gt;&lt;drop/&gt;</w:t>
-      </w:r>
-    </w:p>
-    <w:p>
-      <w:r>
-        <w:t>[for (</w:t>
-      </w:r>
-      <w:proofErr w:type="spellStart"/>
-      <w:r>
-        <w:t>p:Package|Package.allInstances</w:t>
-      </w:r>
-      <w:proofErr w:type="spellEnd"/>
-      <w:r>
-        <w:t>())][for (</w:t>
-      </w:r>
-      <w:proofErr w:type="spellStart"/>
-      <w:r>
-        <w:t>c:Comment</w:t>
-      </w:r>
-      <w:proofErr w:type="spellEnd"/>
-      <w:r>
-        <w:t xml:space="preserve">| </w:t>
-      </w:r>
-      <w:proofErr w:type="spellStart"/>
-      <w:r>
-        <w:t>p.ownedComment</w:t>
-      </w:r>
-      <w:proofErr w:type="spellEnd"/>
-      <w:r>
-        <w:t>)]</w:t>
-      </w:r>
-    </w:p>
-    <w:p>
-      <w:r>
-        <w:rPr>
-          <w:bCs/>
-          <w:color w:val="7030A0"/>
-        </w:rPr>
-        <w:t>[</w:t>
-      </w:r>
-      <w:r>
-        <w:rPr>
-          <w:bCs/>
-          <w:color w:val="7030A0"/>
-        </w:rPr>
-        <w:t xml:space="preserve">if (not </w:t>
-      </w:r>
-      <w:proofErr w:type="spellStart"/>
-      <w:r>
-        <w:t>p.name</w:t>
-      </w:r>
-      <w:r>
-        <w:rPr>
-          <w:bCs/>
-          <w:color w:val="7030A0"/>
-        </w:rPr>
-        <w:t>.contains</w:t>
-      </w:r>
-      <w:proofErr w:type="spellEnd"/>
-      <w:r>
-        <w:rPr>
-          <w:bCs/>
-          <w:color w:val="7030A0"/>
-        </w:rPr>
-        <w:t>('</w:t>
-      </w:r>
-      <w:r>
-        <w:rPr>
-          <w:bCs/>
-          <w:color w:val="7030A0"/>
-        </w:rPr>
-        <w:t>Diagrams</w:t>
-      </w:r>
-      <w:r>
-        <w:rPr>
-          <w:bCs/>
-          <w:color w:val="7030A0"/>
-        </w:rPr>
-        <w:t>'))]</w:t>
-      </w:r>
-      <w:r>
-        <w:t>[</w:t>
-      </w:r>
-      <w:r>
-        <w:rPr>
-          <w:b/>
-          <w:bCs/>
-        </w:rPr>
-        <w:t>p.name/</w:t>
-      </w:r>
-      <w:r>
-        <w:t>]: [</w:t>
-      </w:r>
-      <w:proofErr w:type="spellStart"/>
-      <w:r>
-        <w:t>c._body</w:t>
-      </w:r>
-      <w:proofErr w:type="spellEnd"/>
-      <w:r>
-        <w:t>/]</w:t>
-      </w:r>
-      <w:r>
-        <w:rPr>
-          <w:bCs/>
-          <w:color w:val="7030A0"/>
-        </w:rPr>
-        <w:t>[else]&lt;drop/&gt;[/if]</w:t>
-      </w:r>
-      <w:r>
-        <w:t>[/for] [/for]</w:t>
-      </w:r>
-    </w:p>
-    <w:p>
-      <w:pPr>
-        <w:rPr>
-          <w:lang w:val="en-GB"/>
-        </w:rPr>
-      </w:pPr>
-      <w:r>
-        <w:rPr>
-          <w:lang w:val="en-GB"/>
-        </w:rPr>
-        <w:t>&lt;/</w:t>
-      </w:r>
-      <w:proofErr w:type="spellStart"/>
-      <w:r>
-        <w:rPr>
-          <w:lang w:val="en-GB"/>
-        </w:rPr>
-        <w:t>gendoc</w:t>
-      </w:r>
-      <w:proofErr w:type="spellEnd"/>
-      <w:r>
-        <w:rPr>
-          <w:lang w:val="en-GB"/>
-        </w:rPr>
-        <w:t>&gt;&lt;drop/&gt;</w:t>
+        <w:t>&lt;/gendoc&gt;&lt;drop/&gt;</w:t>
       </w:r>
     </w:p>
     <w:p>
@@ -2904,15 +2715,7 @@
         <w:t>$</w:t>
       </w:r>
       <w:r>
-        <w:t>{</w:t>
-      </w:r>
-      <w:proofErr w:type="spellStart"/>
-      <w:r>
-        <w:t>model_path</w:t>
-      </w:r>
-      <w:proofErr w:type="spellEnd"/>
-      <w:r>
-        <w:t>}</w:t>
+        <w:t>{model_path}</w:t>
       </w:r>
       <w:r>
         <w:rPr>
@@ -2921,15 +2724,7 @@
         <w:t>$</w:t>
       </w:r>
       <w:r>
-        <w:t>{</w:t>
-      </w:r>
-      <w:proofErr w:type="spellStart"/>
-      <w:r>
-        <w:t>model_name</w:t>
-      </w:r>
-      <w:proofErr w:type="spellEnd"/>
-      <w:r>
-        <w:t>}</w:t>
+        <w:t>{model_name}</w:t>
       </w:r>
       <w:r>
         <w:t>.</w:t>
@@ -2947,36 +2742,14 @@
         <w:rPr>
           <w:lang w:val="en-GB"/>
         </w:rPr>
-        <w:t xml:space="preserve">’ </w:t>
-      </w:r>
-      <w:proofErr w:type="spellStart"/>
+        <w:t>’ importedBundles='gmf</w:t>
+      </w:r>
       <w:r>
         <w:rPr>
           <w:lang w:val="en-GB"/>
         </w:rPr>
-        <w:t>importedBundles</w:t>
-      </w:r>
-      <w:proofErr w:type="spellEnd"/>
-      <w:r>
-        <w:rPr>
-          <w:lang w:val="en-GB"/>
-        </w:rPr>
-        <w:t>='</w:t>
-      </w:r>
-      <w:proofErr w:type="spellStart"/>
-      <w:r>
-        <w:rPr>
-          <w:lang w:val="en-GB"/>
-        </w:rPr>
-        <w:t>gmf</w:t>
-      </w:r>
-      <w:r>
-        <w:rPr>
-          <w:lang w:val="en-GB"/>
-        </w:rPr>
         <w:t>;papyrus</w:t>
       </w:r>
-      <w:proofErr w:type="spellEnd"/>
       <w:r>
         <w:rPr>
           <w:lang w:val="en-GB"/>
@@ -3001,27 +2774,7 @@
           <w:szCs w:val="20"/>
           <w:lang w:val="en-GB"/>
         </w:rPr>
-        <w:t>&lt;</w:t>
-      </w:r>
-      <w:proofErr w:type="spellStart"/>
-      <w:r>
-        <w:rPr>
-          <w:rFonts w:ascii="Calibri" w:hAnsi="Calibri" w:cs="Calibri"/>
-          <w:sz w:val="20"/>
-          <w:szCs w:val="20"/>
-          <w:lang w:val="en-GB"/>
-        </w:rPr>
-        <w:t>gendoc</w:t>
-      </w:r>
-      <w:proofErr w:type="spellEnd"/>
-      <w:r>
-        <w:rPr>
-          <w:rFonts w:ascii="Calibri" w:hAnsi="Calibri" w:cs="Calibri"/>
-          <w:sz w:val="20"/>
-          <w:szCs w:val="20"/>
-          <w:lang w:val="en-GB"/>
-        </w:rPr>
-        <w:t>&gt;&lt;drop/&gt;</w:t>
+        <w:t>&lt;gendoc&gt;&lt;drop/&gt;</w:t>
       </w:r>
     </w:p>
     <w:p>
@@ -3047,29 +2800,16 @@
     </w:p>
     <w:p>
       <w:r>
-        <w:t>[for (d : notation::Diagram |notation::</w:t>
-      </w:r>
-      <w:proofErr w:type="spellStart"/>
-      <w:r>
-        <w:t>Diagram.</w:t>
-      </w:r>
-      <w:r>
-        <w:t>allInstances</w:t>
-      </w:r>
-      <w:proofErr w:type="spellEnd"/>
-      <w:r>
-        <w:t>()</w:t>
+        <w:t>[for (d : notation::Diagram |notation::Diagram.</w:t>
+      </w:r>
+      <w:r>
+        <w:t>allInstances()</w:t>
       </w:r>
       <w:r>
         <w:t>-&gt;</w:t>
       </w:r>
-      <w:proofErr w:type="spellStart"/>
-      <w:r>
-        <w:t>sortedBy</w:t>
-      </w:r>
-      <w:proofErr w:type="spellEnd"/>
-      <w:r>
-        <w:t>(name)</w:t>
+      <w:r>
+        <w:t>sortedBy(name)</w:t>
       </w:r>
       <w:r>
         <w:t>)]&lt;drop/&gt;</w:t>
@@ -3085,87 +2825,37 @@
         <w:rPr>
           <w:lang w:val="en-GB"/>
         </w:rPr>
-        <w:t>&lt;image object='[</w:t>
-      </w:r>
-      <w:proofErr w:type="spellStart"/>
+        <w:t>&lt;image object='[d.getDiagram</w:t>
+      </w:r>
       <w:r>
         <w:rPr>
           <w:lang w:val="en-GB"/>
         </w:rPr>
-        <w:t>d.getDiagram</w:t>
-      </w:r>
-      <w:proofErr w:type="spellEnd"/>
+        <w:t>()/]</w:t>
+      </w:r>
       <w:r>
         <w:rPr>
           <w:lang w:val="en-GB"/>
         </w:rPr>
-        <w:t>()/]</w:t>
+        <w:t>'</w:t>
       </w:r>
       <w:r>
         <w:rPr>
           <w:lang w:val="en-GB"/>
         </w:rPr>
-        <w:t>'</w:t>
+        <w:t xml:space="preserve"> maxW='true</w:t>
       </w:r>
       <w:r>
         <w:rPr>
           <w:lang w:val="en-GB"/>
         </w:rPr>
-        <w:t xml:space="preserve"> </w:t>
-      </w:r>
-      <w:proofErr w:type="spellStart"/>
+        <w:t>' keepH='false'</w:t>
+      </w:r>
       <w:r>
         <w:rPr>
           <w:lang w:val="en-GB"/>
         </w:rPr>
-        <w:t>maxW</w:t>
-      </w:r>
-      <w:proofErr w:type="spellEnd"/>
-      <w:r>
-        <w:rPr>
-          <w:lang w:val="en-GB"/>
-        </w:rPr>
-        <w:t>='true</w:t>
-      </w:r>
-      <w:r>
-        <w:rPr>
-          <w:lang w:val="en-GB"/>
-        </w:rPr>
-        <w:t xml:space="preserve">' </w:t>
-      </w:r>
-      <w:proofErr w:type="spellStart"/>
-      <w:r>
-        <w:rPr>
-          <w:lang w:val="en-GB"/>
-        </w:rPr>
-        <w:t>keepH</w:t>
-      </w:r>
-      <w:proofErr w:type="spellEnd"/>
-      <w:r>
-        <w:rPr>
-          <w:lang w:val="en-GB"/>
-        </w:rPr>
-        <w:t>='false'</w:t>
-      </w:r>
-      <w:r>
-        <w:rPr>
-          <w:lang w:val="en-GB"/>
-        </w:rPr>
-        <w:t xml:space="preserve"> </w:t>
-      </w:r>
-      <w:proofErr w:type="spellStart"/>
-      <w:r>
-        <w:rPr>
-          <w:lang w:val="en-GB"/>
-        </w:rPr>
-        <w:t>keepW</w:t>
-      </w:r>
-      <w:proofErr w:type="spellEnd"/>
-      <w:r>
-        <w:rPr>
-          <w:lang w:val="en-GB"/>
-        </w:rPr>
-        <w:t>=’false’&gt;&lt;drop/&gt;</w:t>
+        <w:t xml:space="preserve"> keepW=’false’&gt;&lt;drop/&gt;</w:t>
       </w:r>
     </w:p>
     <w:p>
@@ -3389,137 +3079,79 @@
         <w:rPr>
           <w:lang w:val="en-GB"/>
         </w:rPr>
-        <w:t>&lt;/</w:t>
-      </w:r>
-      <w:proofErr w:type="spellStart"/>
-      <w:r>
+        <w:t>&lt;/gendoc&gt;&lt;drop/&gt;</w:t>
+      </w:r>
+    </w:p>
+    <w:p>
+      <w:pPr>
         <w:rPr>
           <w:lang w:val="en-GB"/>
         </w:rPr>
-        <w:t>gendoc</w:t>
-      </w:r>
-      <w:proofErr w:type="spellEnd"/>
+      </w:pPr>
       <w:r>
         <w:rPr>
           <w:lang w:val="en-GB"/>
         </w:rPr>
-        <w:t>&gt;&lt;drop/&gt;</w:t>
-      </w:r>
-    </w:p>
-    <w:p>
-      <w:pPr>
+        <w:t xml:space="preserve">&lt;context </w:t>
+      </w:r>
+      <w:r>
         <w:rPr>
           <w:lang w:val="en-GB"/>
         </w:rPr>
-      </w:pPr>
+        <w:t>model=</w:t>
+      </w:r>
       <w:r>
         <w:rPr>
           <w:lang w:val="en-GB"/>
         </w:rPr>
-        <w:t xml:space="preserve">&lt;context </w:t>
+        <w:t>’</w:t>
       </w:r>
       <w:r>
         <w:rPr>
           <w:lang w:val="en-GB"/>
         </w:rPr>
-        <w:t>model=</w:t>
+        <w:t>$</w:t>
+      </w:r>
+      <w:r>
+        <w:t>{model_path}</w:t>
       </w:r>
       <w:r>
         <w:rPr>
           <w:lang w:val="en-GB"/>
         </w:rPr>
-        <w:t>’</w:t>
+        <w:t>$</w:t>
+      </w:r>
+      <w:r>
+        <w:t>{model_name}</w:t>
+      </w:r>
+      <w:r>
+        <w:t>.</w:t>
+      </w:r>
+      <w:r>
+        <w:t>uml</w:t>
       </w:r>
       <w:r>
         <w:rPr>
           <w:lang w:val="en-GB"/>
         </w:rPr>
-        <w:t>$</w:t>
-      </w:r>
-      <w:r>
-        <w:t>{</w:t>
-      </w:r>
-      <w:proofErr w:type="spellStart"/>
-      <w:r>
-        <w:t>model_path</w:t>
-      </w:r>
-      <w:proofErr w:type="spellEnd"/>
-      <w:r>
-        <w:t>}</w:t>
+        <w:t>’ element=’{0}</w:t>
       </w:r>
       <w:r>
         <w:rPr>
           <w:lang w:val="en-GB"/>
         </w:rPr>
-        <w:t>$</w:t>
-      </w:r>
-      <w:r>
-        <w:t>{</w:t>
-      </w:r>
-      <w:proofErr w:type="spellStart"/>
-      <w:r>
-        <w:t>model_name</w:t>
-      </w:r>
-      <w:proofErr w:type="spellEnd"/>
-      <w:r>
-        <w:t>}</w:t>
-      </w:r>
-      <w:r>
-        <w:t>.</w:t>
-      </w:r>
-      <w:r>
-        <w:t>uml</w:t>
+        <w:t>’ importedBundles='gmf</w:t>
       </w:r>
       <w:r>
         <w:rPr>
           <w:lang w:val="en-GB"/>
         </w:rPr>
-        <w:t>’ element=’{0}</w:t>
+        <w:t xml:space="preserve">;papyrus' </w:t>
       </w:r>
       <w:r>
         <w:rPr>
           <w:lang w:val="en-GB"/>
         </w:rPr>
-        <w:t xml:space="preserve">’ </w:t>
-      </w:r>
-      <w:proofErr w:type="spellStart"/>
-      <w:r>
-        <w:rPr>
-          <w:lang w:val="en-GB"/>
-        </w:rPr>
-        <w:t>importedBundles</w:t>
-      </w:r>
-      <w:proofErr w:type="spellEnd"/>
-      <w:r>
-        <w:rPr>
-          <w:lang w:val="en-GB"/>
-        </w:rPr>
-        <w:t>='</w:t>
-      </w:r>
-      <w:proofErr w:type="spellStart"/>
-      <w:r>
-        <w:rPr>
-          <w:lang w:val="en-GB"/>
-        </w:rPr>
-        <w:t>gmf</w:t>
-      </w:r>
-      <w:r>
-        <w:rPr>
-          <w:lang w:val="en-GB"/>
-        </w:rPr>
-        <w:t>;papyrus</w:t>
-      </w:r>
-      <w:proofErr w:type="spellEnd"/>
-      <w:r>
-        <w:rPr>
-          <w:lang w:val="en-GB"/>
-        </w:rPr>
-        <w:t xml:space="preserve">' </w:t>
-      </w:r>
-      <w:r>
-        <w:rPr>
-          <w:lang w:val="en-GB"/>
-        </w:rPr>
         <w:t>/&gt;</w:t>
       </w:r>
     </w:p>
@@ -3538,25 +3170,7 @@
           <w:bCs/>
           <w:color w:val="7030A0"/>
         </w:rPr>
-        <w:t>&lt;</w:t>
-      </w:r>
-      <w:proofErr w:type="spellStart"/>
-      <w:r>
-        <w:rPr>
-          <w:rFonts w:asciiTheme="minorHAnsi" w:hAnsiTheme="minorHAnsi"/>
-          <w:bCs/>
-          <w:color w:val="7030A0"/>
-        </w:rPr>
-        <w:t>gendoc</w:t>
-      </w:r>
-      <w:proofErr w:type="spellEnd"/>
-      <w:r>
-        <w:rPr>
-          <w:rFonts w:asciiTheme="minorHAnsi" w:hAnsiTheme="minorHAnsi"/>
-          <w:bCs/>
-          <w:color w:val="7030A0"/>
-        </w:rPr>
-        <w:t>&gt;&lt;drop/&gt;</w:t>
+        <w:t>&lt;gendoc&gt;&lt;drop/&gt;</w:t>
       </w:r>
     </w:p>
     <w:p>
@@ -3593,62 +3207,21 @@
           <w:bCs/>
           <w:color w:val="7030A0"/>
         </w:rPr>
-        <w:t>[for (</w:t>
-      </w:r>
-      <w:proofErr w:type="spellStart"/>
-      <w:r>
-        <w:rPr>
-          <w:bCs/>
-          <w:color w:val="7030A0"/>
-        </w:rPr>
-        <w:t>cl:Class</w:t>
-      </w:r>
-      <w:proofErr w:type="spellEnd"/>
-      <w:r>
-        <w:rPr>
-          <w:bCs/>
-          <w:color w:val="7030A0"/>
-        </w:rPr>
-        <w:t xml:space="preserve"> |</w:t>
-      </w:r>
-      <w:r>
-        <w:rPr>
-          <w:bCs/>
-          <w:color w:val="7030A0"/>
-        </w:rPr>
-        <w:t xml:space="preserve"> </w:t>
-      </w:r>
-      <w:proofErr w:type="spellStart"/>
-      <w:r>
-        <w:rPr>
-          <w:bCs/>
-          <w:color w:val="7030A0"/>
-        </w:rPr>
-        <w:t>self.eAllContents</w:t>
-      </w:r>
-      <w:proofErr w:type="spellEnd"/>
-      <w:r>
-        <w:rPr>
-          <w:bCs/>
-          <w:color w:val="7030A0"/>
-        </w:rPr>
-        <w:t>(Class)-&gt;</w:t>
-      </w:r>
-      <w:proofErr w:type="spellStart"/>
-      <w:r>
-        <w:rPr>
-          <w:bCs/>
-          <w:color w:val="7030A0"/>
-        </w:rPr>
-        <w:t>sortedBy</w:t>
-      </w:r>
-      <w:proofErr w:type="spellEnd"/>
-      <w:r>
-        <w:rPr>
-          <w:bCs/>
-          <w:color w:val="7030A0"/>
-        </w:rPr>
-        <w:t>(name))]&lt;drop/&gt;</w:t>
+        <w:t>[for (cl:Class |</w:t>
+      </w:r>
+      <w:r>
+        <w:rPr>
+          <w:bCs/>
+          <w:color w:val="7030A0"/>
+        </w:rPr>
+        <w:t xml:space="preserve"> self.eAllContents(Class)-&gt;</w:t>
+      </w:r>
+      <w:r>
+        <w:rPr>
+          <w:bCs/>
+          <w:color w:val="7030A0"/>
+        </w:rPr>
+        <w:t>sortedBy(name))]&lt;drop/&gt;</w:t>
       </w:r>
     </w:p>
     <w:p>
@@ -3673,23 +3246,7 @@
         <w:pStyle w:val="Body"/>
       </w:pPr>
       <w:r>
-        <w:t>[for (</w:t>
-      </w:r>
-      <w:proofErr w:type="spellStart"/>
-      <w:r>
-        <w:t>co:Comment</w:t>
-      </w:r>
-      <w:proofErr w:type="spellEnd"/>
-      <w:r>
-        <w:t xml:space="preserve"> | </w:t>
-      </w:r>
-      <w:proofErr w:type="spellStart"/>
-      <w:r>
-        <w:t>cl.ownedComment</w:t>
-      </w:r>
-      <w:proofErr w:type="spellEnd"/>
-      <w:r>
-        <w:t>)]&lt;drop/&gt;</w:t>
+        <w:t>[for (co:Comment | cl.ownedComment)]&lt;drop/&gt;</w:t>
       </w:r>
     </w:p>
     <w:p>
@@ -3714,31 +3271,7 @@
         <w:contextualSpacing w:val="0"/>
       </w:pPr>
       <w:r>
-        <w:t>&lt;</w:t>
-      </w:r>
-      <w:proofErr w:type="spellStart"/>
-      <w:r>
-        <w:t>dropEmpty</w:t>
-      </w:r>
-      <w:proofErr w:type="spellEnd"/>
-      <w:r>
-        <w:t>&gt;[co._</w:t>
-      </w:r>
-      <w:proofErr w:type="spellStart"/>
-      <w:r>
-        <w:t>body.clean</w:t>
-      </w:r>
-      <w:proofErr w:type="spellEnd"/>
-      <w:r>
-        <w:t>()/]&lt;/</w:t>
-      </w:r>
-      <w:proofErr w:type="spellStart"/>
-      <w:r>
-        <w:t>dropEmpty</w:t>
-      </w:r>
-      <w:proofErr w:type="spellEnd"/>
-      <w:r>
-        <w:t>&gt;</w:t>
+        <w:t>&lt;dropEmpty&gt;[co._body.clean()/]&lt;/dropEmpty&gt;</w:t>
       </w:r>
     </w:p>
     <w:p>
@@ -3770,35 +3303,7 @@
         <w:rPr>
           <w:color w:val="7030A0"/>
         </w:rPr>
-        <w:t>[for (</w:t>
-      </w:r>
-      <w:proofErr w:type="spellStart"/>
-      <w:r>
-        <w:rPr>
-          <w:color w:val="7030A0"/>
-        </w:rPr>
-        <w:t>st:Stereotype</w:t>
-      </w:r>
-      <w:proofErr w:type="spellEnd"/>
-      <w:r>
-        <w:rPr>
-          <w:color w:val="7030A0"/>
-        </w:rPr>
-        <w:t xml:space="preserve"> | </w:t>
-      </w:r>
-      <w:proofErr w:type="spellStart"/>
-      <w:r>
-        <w:rPr>
-          <w:color w:val="7030A0"/>
-        </w:rPr>
-        <w:t>cl.getAppliedStereotypes</w:t>
-      </w:r>
-      <w:proofErr w:type="spellEnd"/>
-      <w:r>
-        <w:rPr>
-          <w:color w:val="7030A0"/>
-        </w:rPr>
-        <w:t>())]&lt;drop/&gt;</w:t>
+        <w:t>[for (st:Stereotype | cl.getAppliedStereotypes())]&lt;drop/&gt;</w:t>
       </w:r>
     </w:p>
     <w:p>
@@ -3823,21 +3328,7 @@
         <w:rPr>
           <w:color w:val="7030A0"/>
         </w:rPr>
-        <w:t>[for (</w:t>
-      </w:r>
-      <w:proofErr w:type="spellStart"/>
-      <w:r>
-        <w:rPr>
-          <w:color w:val="7030A0"/>
-        </w:rPr>
-        <w:t>oa:Property|st.ownedAttribute</w:t>
-      </w:r>
-      <w:proofErr w:type="spellEnd"/>
-      <w:r>
-        <w:rPr>
-          <w:color w:val="7030A0"/>
-        </w:rPr>
-        <w:t>)]&lt;drop/&gt;</w:t>
+        <w:t>[for (oa:Property|st.ownedAttribute)]&lt;drop/&gt;</w:t>
       </w:r>
     </w:p>
     <w:p>
@@ -3857,21 +3348,7 @@
           <w:bCs/>
         </w:rPr>
         <w:lastRenderedPageBreak/>
-        <w:t xml:space="preserve">[if (not </w:t>
-      </w:r>
-      <w:proofErr w:type="spellStart"/>
-      <w:r>
-        <w:rPr>
-          <w:bCs/>
-        </w:rPr>
-        <w:t>oa.name.contains</w:t>
-      </w:r>
-      <w:proofErr w:type="spellEnd"/>
-      <w:r>
-        <w:rPr>
-          <w:bCs/>
-        </w:rPr>
-        <w:t>('base'))]</w:t>
+        <w:t>[if (not oa.name.contains('base'))]</w:t>
       </w:r>
       <w:r>
         <w:rPr>
@@ -3883,49 +3360,7 @@
         <w:rPr>
           <w:bCs/>
         </w:rPr>
-        <w:t xml:space="preserve">[if (not </w:t>
-      </w:r>
-      <w:proofErr w:type="spellStart"/>
-      <w:r>
-        <w:rPr>
-          <w:bCs/>
-        </w:rPr>
-        <w:t>cl.getValue</w:t>
-      </w:r>
-      <w:proofErr w:type="spellEnd"/>
-      <w:r>
-        <w:rPr>
-          <w:bCs/>
-        </w:rPr>
-        <w:t>(st, oa.name).</w:t>
-      </w:r>
-      <w:proofErr w:type="spellStart"/>
-      <w:r>
-        <w:rPr>
-          <w:bCs/>
-        </w:rPr>
-        <w:t>oclIsUndefined</w:t>
-      </w:r>
-      <w:proofErr w:type="spellEnd"/>
-      <w:r>
-        <w:rPr>
-          <w:bCs/>
-        </w:rPr>
-        <w:t xml:space="preserve">())][if </w:t>
-      </w:r>
-      <w:proofErr w:type="spellStart"/>
-      <w:r>
-        <w:rPr>
-          <w:bCs/>
-        </w:rPr>
-        <w:t>oa.name.contains</w:t>
-      </w:r>
-      <w:proofErr w:type="spellEnd"/>
-      <w:r>
-        <w:rPr>
-          <w:bCs/>
-        </w:rPr>
-        <w:t>('condition'</w:t>
+        <w:t>[if (not cl.getValue(st, oa.name).oclIsUndefined())][if oa.name.contains('condition'</w:t>
       </w:r>
       <w:r>
         <w:rPr>
@@ -3937,35 +3372,7 @@
         <w:rPr>
           <w:bCs/>
         </w:rPr>
-        <w:t>][</w:t>
-      </w:r>
-      <w:proofErr w:type="spellStart"/>
-      <w:r>
-        <w:rPr>
-          <w:bCs/>
-        </w:rPr>
-        <w:t>cl.getValue</w:t>
-      </w:r>
-      <w:proofErr w:type="spellEnd"/>
-      <w:r>
-        <w:rPr>
-          <w:bCs/>
-        </w:rPr>
-        <w:t>(st, oa.name).</w:t>
-      </w:r>
-      <w:proofErr w:type="spellStart"/>
-      <w:r>
-        <w:rPr>
-          <w:bCs/>
-        </w:rPr>
-        <w:t>oclAsType</w:t>
-      </w:r>
-      <w:proofErr w:type="spellEnd"/>
-      <w:r>
-        <w:rPr>
-          <w:bCs/>
-        </w:rPr>
-        <w:t xml:space="preserve">(String)/] </w:t>
+        <w:t xml:space="preserve">][cl.getValue(st, oa.name).oclAsType(String)/] </w:t>
       </w:r>
       <w:r>
         <w:rPr>
@@ -3977,21 +3384,7 @@
         <w:rPr>
           <w:bCs/>
         </w:rPr>
-        <w:t>[</w:t>
-      </w:r>
-      <w:proofErr w:type="spellStart"/>
-      <w:r>
-        <w:rPr>
-          <w:bCs/>
-        </w:rPr>
-        <w:t>cl.getValue</w:t>
-      </w:r>
-      <w:proofErr w:type="spellEnd"/>
-      <w:r>
-        <w:rPr>
-          <w:bCs/>
-        </w:rPr>
-        <w:t>(st, oa.name).oclAsType(EnumerationLiteral).name/]</w:t>
+        <w:t>[cl.getValue(st, oa.name).oclAsType(EnumerationLiteral).name/]</w:t>
       </w:r>
       <w:r>
         <w:rPr>
@@ -4072,15 +3465,7 @@
           <w:bCs/>
           <w:color w:val="7030A0"/>
         </w:rPr>
-        <w:t xml:space="preserve">[if  </w:t>
-      </w:r>
-      <w:proofErr w:type="spellStart"/>
-      <w:r>
-        <w:rPr>
-          <w:bCs/>
-          <w:color w:val="7030A0"/>
-        </w:rPr>
-        <w:t>cl.all</w:t>
+        <w:t>[if  cl.all</w:t>
       </w:r>
       <w:r>
         <w:rPr>
@@ -4094,38 +3479,14 @@
           <w:bCs/>
           <w:color w:val="7030A0"/>
         </w:rPr>
-        <w:t>s</w:t>
-      </w:r>
-      <w:proofErr w:type="spellEnd"/>
-      <w:r>
-        <w:rPr>
-          <w:bCs/>
-          <w:color w:val="7030A0"/>
-        </w:rPr>
-        <w:t>()</w:t>
-      </w:r>
-      <w:r>
-        <w:rPr>
-          <w:bCs/>
-          <w:color w:val="7030A0"/>
-        </w:rPr>
-        <w:t>-&gt;</w:t>
-      </w:r>
-      <w:proofErr w:type="spellStart"/>
-      <w:r>
-        <w:rPr>
-          <w:bCs/>
-          <w:color w:val="7030A0"/>
-        </w:rPr>
-        <w:t>notEmpty</w:t>
-      </w:r>
-      <w:proofErr w:type="spellEnd"/>
-      <w:r>
-        <w:rPr>
-          <w:bCs/>
-          <w:color w:val="7030A0"/>
-        </w:rPr>
-        <w:t>()]&lt;drop/&gt;</w:t>
+        <w:t>s()</w:t>
+      </w:r>
+      <w:r>
+        <w:rPr>
+          <w:bCs/>
+          <w:color w:val="7030A0"/>
+        </w:rPr>
+        <w:t>-&gt;notEmpty()]&lt;drop/&gt;</w:t>
       </w:r>
     </w:p>
     <w:p>
@@ -4286,21 +3647,7 @@
         <w:rPr>
           <w:color w:val="7030A0"/>
         </w:rPr>
-        <w:t>or (</w:t>
-      </w:r>
-      <w:proofErr w:type="spellStart"/>
-      <w:r>
-        <w:rPr>
-          <w:color w:val="7030A0"/>
-        </w:rPr>
-        <w:t>p:Property|cl.allAttributes</w:t>
-      </w:r>
-      <w:proofErr w:type="spellEnd"/>
-      <w:r>
-        <w:rPr>
-          <w:color w:val="7030A0"/>
-        </w:rPr>
-        <w:t>()</w:t>
+        <w:t>or (p:Property|cl.allAttributes()</w:t>
       </w:r>
       <w:r>
         <w:rPr>
@@ -4359,7 +3706,6 @@
               </w:rPr>
               <w:t xml:space="preserve">[if </w:t>
             </w:r>
-            <w:proofErr w:type="spellStart"/>
             <w:r>
               <w:rPr>
                 <w:sz w:val="18"/>
@@ -4382,14 +3728,7 @@
               <w:rPr>
                 <w:sz w:val="18"/>
               </w:rPr>
-              <w:t>.contains</w:t>
-            </w:r>
-            <w:proofErr w:type="spellEnd"/>
-            <w:r>
-              <w:rPr>
-                <w:sz w:val="18"/>
-              </w:rPr>
-              <w:t>(</w:t>
+              <w:t>.contains(</w:t>
             </w:r>
             <w:r>
               <w:rPr>
@@ -4427,25 +3766,7 @@
                 <w:iCs/>
                 <w:sz w:val="18"/>
               </w:rPr>
-              <w:t>[</w:t>
-            </w:r>
-            <w:proofErr w:type="spellStart"/>
-            <w:r>
-              <w:rPr>
-                <w:i/>
-                <w:iCs/>
-                <w:sz w:val="18"/>
-              </w:rPr>
-              <w:t>p.qualifiedName</w:t>
-            </w:r>
-            <w:proofErr w:type="spellEnd"/>
-            <w:r>
-              <w:rPr>
-                <w:i/>
-                <w:iCs/>
-                <w:sz w:val="18"/>
-              </w:rPr>
-              <w:t>/]</w:t>
+              <w:t>[p.qualifiedName/]</w:t>
             </w:r>
             <w:r>
               <w:rPr>
@@ -4484,23 +3805,7 @@
                 <w:color w:val="7030A0"/>
                 <w:sz w:val="18"/>
               </w:rPr>
-              <w:t>[if (not(</w:t>
-            </w:r>
-            <w:proofErr w:type="spellStart"/>
-            <w:r>
-              <w:rPr>
-                <w:color w:val="7030A0"/>
-                <w:sz w:val="18"/>
-              </w:rPr>
-              <w:t>p.default.oclIsUndefined</w:t>
-            </w:r>
-            <w:proofErr w:type="spellEnd"/>
-            <w:r>
-              <w:rPr>
-                <w:color w:val="7030A0"/>
-                <w:sz w:val="18"/>
-              </w:rPr>
-              <w:t>()))]&lt;drop/&gt;</w:t>
+              <w:t>[if (not(p.default.oclIsUndefined()))]&lt;drop/&gt;</w:t>
             </w:r>
           </w:p>
           <w:p>
@@ -4534,25 +3839,7 @@
                 <w:iCs/>
                 <w:sz w:val="18"/>
               </w:rPr>
-              <w:t>[</w:t>
-            </w:r>
-            <w:proofErr w:type="spellStart"/>
-            <w:r>
-              <w:rPr>
-                <w:i/>
-                <w:iCs/>
-                <w:sz w:val="18"/>
-              </w:rPr>
-              <w:t>p.default</w:t>
-            </w:r>
-            <w:proofErr w:type="spellEnd"/>
-            <w:r>
-              <w:rPr>
-                <w:i/>
-                <w:iCs/>
-                <w:sz w:val="18"/>
-              </w:rPr>
-              <w:t>/]</w:t>
+              <w:t>[p.default/]</w:t>
             </w:r>
           </w:p>
           <w:p>
@@ -4586,59 +3873,13 @@
                 <w:color w:val="7030A0"/>
                 <w:sz w:val="18"/>
               </w:rPr>
-              <w:t>[if(</w:t>
-            </w:r>
-            <w:proofErr w:type="spellStart"/>
-            <w:r>
-              <w:rPr>
-                <w:color w:val="7030A0"/>
-                <w:sz w:val="18"/>
-              </w:rPr>
-              <w:t>p.lower</w:t>
-            </w:r>
-            <w:proofErr w:type="spellEnd"/>
-            <w:r>
-              <w:rPr>
-                <w:color w:val="7030A0"/>
-                <w:sz w:val="18"/>
-              </w:rPr>
-              <w:t>=</w:t>
-            </w:r>
-            <w:proofErr w:type="spellStart"/>
-            <w:r>
-              <w:rPr>
-                <w:color w:val="7030A0"/>
-                <w:sz w:val="18"/>
-              </w:rPr>
-              <w:t>p.upper</w:t>
-            </w:r>
-            <w:proofErr w:type="spellEnd"/>
-            <w:r>
-              <w:rPr>
-                <w:color w:val="7030A0"/>
-                <w:sz w:val="18"/>
-              </w:rPr>
-              <w:t>)]</w:t>
-            </w:r>
-            <w:r>
-              <w:rPr>
-                <w:sz w:val="18"/>
-              </w:rPr>
-              <w:t xml:space="preserve"> [</w:t>
-            </w:r>
-            <w:proofErr w:type="spellStart"/>
-            <w:r>
-              <w:rPr>
-                <w:sz w:val="18"/>
-              </w:rPr>
-              <w:t>p.lower</w:t>
-            </w:r>
-            <w:proofErr w:type="spellEnd"/>
-            <w:r>
-              <w:rPr>
-                <w:sz w:val="18"/>
-              </w:rPr>
-              <w:t xml:space="preserve">/] </w:t>
+              <w:t>[if(p.lower=p.upper)]</w:t>
+            </w:r>
+            <w:r>
+              <w:rPr>
+                <w:sz w:val="18"/>
+              </w:rPr>
+              <w:t xml:space="preserve"> [p.lower/] </w:t>
             </w:r>
             <w:r>
               <w:rPr>
@@ -4651,44 +3892,14 @@
               <w:rPr>
                 <w:sz w:val="18"/>
               </w:rPr>
-              <w:t>[</w:t>
-            </w:r>
-            <w:proofErr w:type="spellStart"/>
-            <w:r>
-              <w:rPr>
-                <w:sz w:val="18"/>
-              </w:rPr>
-              <w:t>p.lower</w:t>
-            </w:r>
-            <w:proofErr w:type="spellEnd"/>
-            <w:r>
-              <w:rPr>
-                <w:sz w:val="18"/>
-              </w:rPr>
-              <w:t>/]..</w:t>
-            </w:r>
-            <w:r>
-              <w:rPr>
-                <w:color w:val="7030A0"/>
-                <w:sz w:val="18"/>
-              </w:rPr>
-              <w:t>[if(</w:t>
-            </w:r>
-            <w:proofErr w:type="spellStart"/>
-            <w:r>
-              <w:rPr>
-                <w:color w:val="7030A0"/>
-                <w:sz w:val="18"/>
-              </w:rPr>
-              <w:t>p.upper</w:t>
-            </w:r>
-            <w:proofErr w:type="spellEnd"/>
-            <w:r>
-              <w:rPr>
-                <w:color w:val="7030A0"/>
-                <w:sz w:val="18"/>
-              </w:rPr>
-              <w:t>=-1)]</w:t>
+              <w:t>[p.lower/]..</w:t>
+            </w:r>
+            <w:r>
+              <w:rPr>
+                <w:color w:val="7030A0"/>
+                <w:sz w:val="18"/>
+              </w:rPr>
+              <w:t>[if(p.upper=-1)]</w:t>
             </w:r>
             <w:r>
               <w:rPr>
@@ -4707,21 +3918,7 @@
               <w:rPr>
                 <w:sz w:val="18"/>
               </w:rPr>
-              <w:t>[</w:t>
-            </w:r>
-            <w:proofErr w:type="spellStart"/>
-            <w:r>
-              <w:rPr>
-                <w:sz w:val="18"/>
-              </w:rPr>
-              <w:t>p.upper</w:t>
-            </w:r>
-            <w:proofErr w:type="spellEnd"/>
-            <w:r>
-              <w:rPr>
-                <w:sz w:val="18"/>
-              </w:rPr>
-              <w:t>/]</w:t>
+              <w:t>[p.upper/]</w:t>
             </w:r>
             <w:r>
               <w:rPr>
@@ -4747,21 +3944,7 @@
               <w:rPr>
                 <w:sz w:val="18"/>
               </w:rPr>
-              <w:t>[if(</w:t>
-            </w:r>
-            <w:proofErr w:type="spellStart"/>
-            <w:r>
-              <w:rPr>
-                <w:sz w:val="18"/>
-              </w:rPr>
-              <w:t>p.isReadOnly</w:t>
-            </w:r>
-            <w:proofErr w:type="spellEnd"/>
-            <w:r>
-              <w:rPr>
-                <w:sz w:val="18"/>
-              </w:rPr>
-              <w:t>)]R[else]RW[/if]</w:t>
+              <w:t>[if(p.isReadOnly)]R[else]RW[/if]</w:t>
             </w:r>
           </w:p>
         </w:tc>
@@ -4782,39 +3965,7 @@
                 <w:color w:val="7030A0"/>
                 <w:sz w:val="18"/>
               </w:rPr>
-              <w:t>[for (</w:t>
-            </w:r>
-            <w:proofErr w:type="spellStart"/>
-            <w:r>
-              <w:rPr>
-                <w:color w:val="7030A0"/>
-                <w:sz w:val="18"/>
-              </w:rPr>
-              <w:t>st:Stereotype</w:t>
-            </w:r>
-            <w:proofErr w:type="spellEnd"/>
-            <w:r>
-              <w:rPr>
-                <w:color w:val="7030A0"/>
-                <w:sz w:val="18"/>
-              </w:rPr>
-              <w:t xml:space="preserve"> | </w:t>
-            </w:r>
-            <w:proofErr w:type="spellStart"/>
-            <w:r>
-              <w:rPr>
-                <w:color w:val="7030A0"/>
-                <w:sz w:val="18"/>
-              </w:rPr>
-              <w:t>p.getAppliedStereotypes</w:t>
-            </w:r>
-            <w:proofErr w:type="spellEnd"/>
-            <w:r>
-              <w:rPr>
-                <w:color w:val="7030A0"/>
-                <w:sz w:val="18"/>
-              </w:rPr>
-              <w:t>())]&lt;drop/&gt;</w:t>
+              <w:t>[for (st:Stereotype | p.getAppliedStereotypes())]&lt;drop/&gt;</w:t>
             </w:r>
           </w:p>
           <w:p>
@@ -4845,23 +3996,7 @@
                 <w:color w:val="7030A0"/>
                 <w:sz w:val="18"/>
               </w:rPr>
-              <w:t>[for(</w:t>
-            </w:r>
-            <w:proofErr w:type="spellStart"/>
-            <w:r>
-              <w:rPr>
-                <w:color w:val="7030A0"/>
-                <w:sz w:val="18"/>
-              </w:rPr>
-              <w:t>oa:Property|st.ownedAttribute</w:t>
-            </w:r>
-            <w:proofErr w:type="spellEnd"/>
-            <w:r>
-              <w:rPr>
-                <w:color w:val="7030A0"/>
-                <w:sz w:val="18"/>
-              </w:rPr>
-              <w:t>)]&lt;drop/&gt;</w:t>
+              <w:t>[for(oa:Property|st.ownedAttribute)]&lt;drop/&gt;</w:t>
             </w:r>
           </w:p>
           <w:p>
@@ -4882,71 +4017,13 @@
                 <w:color w:val="7030A0"/>
                 <w:sz w:val="18"/>
               </w:rPr>
-              <w:t xml:space="preserve">[if </w:t>
-            </w:r>
-            <w:proofErr w:type="spellStart"/>
-            <w:r>
-              <w:rPr>
-                <w:color w:val="7030A0"/>
-                <w:sz w:val="18"/>
-              </w:rPr>
-              <w:t>oa.name.contains</w:t>
-            </w:r>
-            <w:proofErr w:type="spellEnd"/>
-            <w:r>
-              <w:rPr>
-                <w:color w:val="7030A0"/>
-                <w:sz w:val="18"/>
-              </w:rPr>
-              <w:t>('attribute')]</w:t>
-            </w:r>
-            <w:r>
-              <w:rPr>
-                <w:sz w:val="18"/>
-              </w:rPr>
-              <w:t>AVC: [</w:t>
-            </w:r>
-            <w:proofErr w:type="spellStart"/>
-            <w:r>
-              <w:rPr>
-                <w:sz w:val="18"/>
-              </w:rPr>
-              <w:t>p.getValue</w:t>
-            </w:r>
-            <w:proofErr w:type="spellEnd"/>
-            <w:r>
-              <w:rPr>
-                <w:sz w:val="18"/>
-              </w:rPr>
-              <w:t>(st, oa.name).</w:t>
-            </w:r>
-            <w:proofErr w:type="spellStart"/>
-            <w:r>
-              <w:rPr>
-                <w:sz w:val="18"/>
-              </w:rPr>
-              <w:t>oclAsType</w:t>
-            </w:r>
-            <w:proofErr w:type="spellEnd"/>
-            <w:r>
-              <w:rPr>
-                <w:sz w:val="18"/>
-              </w:rPr>
-              <w:t>(</w:t>
-            </w:r>
-            <w:proofErr w:type="spellStart"/>
-            <w:r>
-              <w:rPr>
-                <w:sz w:val="18"/>
-              </w:rPr>
-              <w:t>EnumerationLiteral</w:t>
-            </w:r>
-            <w:proofErr w:type="spellEnd"/>
-            <w:r>
-              <w:rPr>
-                <w:sz w:val="18"/>
-              </w:rPr>
-              <w:t>).name/]</w:t>
+              <w:t>[if oa.name.contains('attribute')]</w:t>
+            </w:r>
+            <w:r>
+              <w:rPr>
+                <w:sz w:val="18"/>
+              </w:rPr>
+              <w:t>AVC: [p.getValue(st, oa.name).oclAsType(EnumerationLiteral).name/]</w:t>
             </w:r>
           </w:p>
           <w:p>
@@ -4985,57 +4062,13 @@
                 <w:color w:val="7030A0"/>
                 <w:sz w:val="18"/>
               </w:rPr>
-              <w:t xml:space="preserve">[if </w:t>
-            </w:r>
-            <w:proofErr w:type="spellStart"/>
-            <w:r>
-              <w:rPr>
-                <w:color w:val="7030A0"/>
-                <w:sz w:val="18"/>
-              </w:rPr>
-              <w:t>oa.name.contains</w:t>
-            </w:r>
-            <w:proofErr w:type="spellEnd"/>
-            <w:r>
-              <w:rPr>
-                <w:color w:val="7030A0"/>
-                <w:sz w:val="18"/>
-              </w:rPr>
-              <w:t>('isInvariant')]</w:t>
-            </w:r>
-            <w:r>
-              <w:rPr>
-                <w:sz w:val="18"/>
-              </w:rPr>
-              <w:t>isInvariant: [</w:t>
-            </w:r>
-            <w:proofErr w:type="spellStart"/>
-            <w:r>
-              <w:rPr>
-                <w:sz w:val="18"/>
-              </w:rPr>
-              <w:t>p.getValue</w:t>
-            </w:r>
-            <w:proofErr w:type="spellEnd"/>
-            <w:r>
-              <w:rPr>
-                <w:sz w:val="18"/>
-              </w:rPr>
-              <w:t>(st, oa.name).</w:t>
-            </w:r>
-            <w:proofErr w:type="spellStart"/>
-            <w:r>
-              <w:rPr>
-                <w:sz w:val="18"/>
-              </w:rPr>
-              <w:t>oclAsType</w:t>
-            </w:r>
-            <w:proofErr w:type="spellEnd"/>
-            <w:r>
-              <w:rPr>
-                <w:sz w:val="18"/>
-              </w:rPr>
-              <w:t>(Boolean)/]</w:t>
+              <w:t>[if oa.name.contains('isInvariant')]</w:t>
+            </w:r>
+            <w:r>
+              <w:rPr>
+                <w:sz w:val="18"/>
+              </w:rPr>
+              <w:t>isInvariant: [p.getValue(st, oa.name).oclAsType(Boolean)/]</w:t>
             </w:r>
           </w:p>
           <w:p>
@@ -5074,23 +4107,7 @@
                 <w:color w:val="7030A0"/>
                 <w:sz w:val="18"/>
               </w:rPr>
-              <w:t xml:space="preserve">[if </w:t>
-            </w:r>
-            <w:proofErr w:type="spellStart"/>
-            <w:r>
-              <w:rPr>
-                <w:color w:val="7030A0"/>
-                <w:sz w:val="18"/>
-              </w:rPr>
-              <w:t>oa.name.contains</w:t>
-            </w:r>
-            <w:proofErr w:type="spellEnd"/>
-            <w:r>
-              <w:rPr>
-                <w:color w:val="7030A0"/>
-                <w:sz w:val="18"/>
-              </w:rPr>
-              <w:t>('partOfObjectKey')]</w:t>
+              <w:t>[if oa.name.contains('partOfObjectKey')]</w:t>
             </w:r>
             <w:r>
               <w:rPr>
@@ -5105,61 +4122,11 @@
               </w:rPr>
               <w:t>:[if (</w:t>
             </w:r>
-            <w:proofErr w:type="spellStart"/>
-            <w:r>
-              <w:rPr>
-                <w:sz w:val="18"/>
-              </w:rPr>
-              <w:t>p.getValue</w:t>
-            </w:r>
-            <w:proofErr w:type="spellEnd"/>
-            <w:r>
-              <w:rPr>
-                <w:sz w:val="18"/>
-              </w:rPr>
-              <w:t>(st, oa.name).</w:t>
-            </w:r>
-            <w:proofErr w:type="spellStart"/>
-            <w:r>
-              <w:rPr>
-                <w:sz w:val="18"/>
-              </w:rPr>
-              <w:t>oclAsType</w:t>
-            </w:r>
-            <w:proofErr w:type="spellEnd"/>
-            <w:r>
-              <w:rPr>
-                <w:sz w:val="18"/>
-              </w:rPr>
-              <w:t>(Integer))&gt;0] yes – part: [</w:t>
-            </w:r>
-            <w:proofErr w:type="spellStart"/>
-            <w:r>
-              <w:rPr>
-                <w:sz w:val="18"/>
-              </w:rPr>
-              <w:t>p.getValue</w:t>
-            </w:r>
-            <w:proofErr w:type="spellEnd"/>
-            <w:r>
-              <w:rPr>
-                <w:sz w:val="18"/>
-              </w:rPr>
-              <w:t>(st, oa.name).</w:t>
-            </w:r>
-            <w:proofErr w:type="spellStart"/>
-            <w:r>
-              <w:rPr>
-                <w:sz w:val="18"/>
-              </w:rPr>
-              <w:t>oclAsType</w:t>
-            </w:r>
-            <w:proofErr w:type="spellEnd"/>
-            <w:r>
-              <w:rPr>
-                <w:sz w:val="18"/>
-              </w:rPr>
-              <w:t>(Integer)/]</w:t>
+            <w:r>
+              <w:rPr>
+                <w:sz w:val="18"/>
+              </w:rPr>
+              <w:t>p.getValue(st, oa.name).oclAsType(Integer))&gt;0] yes – part: [p.getValue(st, oa.name).oclAsType(Integer)/]</w:t>
             </w:r>
             <w:r>
               <w:rPr>
@@ -5218,23 +4185,7 @@
                 <w:color w:val="7030A0"/>
                 <w:sz w:val="18"/>
               </w:rPr>
-              <w:t xml:space="preserve">[if </w:t>
-            </w:r>
-            <w:proofErr w:type="spellStart"/>
-            <w:r>
-              <w:rPr>
-                <w:color w:val="7030A0"/>
-                <w:sz w:val="18"/>
-              </w:rPr>
-              <w:t>oa.name.contains</w:t>
-            </w:r>
-            <w:proofErr w:type="spellEnd"/>
-            <w:r>
-              <w:rPr>
-                <w:color w:val="7030A0"/>
-                <w:sz w:val="18"/>
-              </w:rPr>
-              <w:t>('value')]</w:t>
+              <w:t>[if oa.name.contains('value')]</w:t>
             </w:r>
             <w:r>
               <w:rPr>
@@ -5247,73 +4198,13 @@
                 <w:color w:val="7030A0"/>
                 <w:sz w:val="18"/>
               </w:rPr>
-              <w:t xml:space="preserve">[if (not </w:t>
-            </w:r>
-            <w:proofErr w:type="spellStart"/>
-            <w:r>
-              <w:rPr>
-                <w:color w:val="7030A0"/>
-                <w:sz w:val="18"/>
-              </w:rPr>
-              <w:t>p.getValue</w:t>
-            </w:r>
-            <w:proofErr w:type="spellEnd"/>
-            <w:r>
-              <w:rPr>
-                <w:color w:val="7030A0"/>
-                <w:sz w:val="18"/>
-              </w:rPr>
-              <w:t>(st, oa.name).</w:t>
-            </w:r>
-            <w:proofErr w:type="spellStart"/>
-            <w:r>
-              <w:rPr>
-                <w:color w:val="7030A0"/>
-                <w:sz w:val="18"/>
-              </w:rPr>
-              <w:t>oclIsUndefined</w:t>
-            </w:r>
-            <w:proofErr w:type="spellEnd"/>
-            <w:r>
-              <w:rPr>
-                <w:color w:val="7030A0"/>
-                <w:sz w:val="18"/>
-              </w:rPr>
-              <w:t>())]</w:t>
-            </w:r>
-            <w:r>
-              <w:rPr>
-                <w:sz w:val="18"/>
-              </w:rPr>
-              <w:t>[</w:t>
-            </w:r>
-            <w:proofErr w:type="spellStart"/>
-            <w:r>
-              <w:rPr>
-                <w:sz w:val="18"/>
-              </w:rPr>
-              <w:t>p.getValue</w:t>
-            </w:r>
-            <w:proofErr w:type="spellEnd"/>
-            <w:r>
-              <w:rPr>
-                <w:sz w:val="18"/>
-              </w:rPr>
-              <w:t>(st, oa.name).</w:t>
-            </w:r>
-            <w:proofErr w:type="spellStart"/>
-            <w:r>
-              <w:rPr>
-                <w:sz w:val="18"/>
-              </w:rPr>
-              <w:t>oclAsType</w:t>
-            </w:r>
-            <w:proofErr w:type="spellEnd"/>
-            <w:r>
-              <w:rPr>
-                <w:sz w:val="18"/>
-              </w:rPr>
-              <w:t>(String).clean()/]</w:t>
+              <w:t>[if (not p.getValue(st, oa.name).oclIsUndefined())]</w:t>
+            </w:r>
+            <w:r>
+              <w:rPr>
+                <w:sz w:val="18"/>
+              </w:rPr>
+              <w:t>[p.getValue(st, oa.name).oclAsType(String).clean()/]</w:t>
             </w:r>
             <w:r>
               <w:rPr>
@@ -5372,71 +4263,13 @@
                 <w:color w:val="7030A0"/>
                 <w:sz w:val="18"/>
               </w:rPr>
-              <w:t xml:space="preserve">[if </w:t>
-            </w:r>
-            <w:proofErr w:type="spellStart"/>
-            <w:r>
-              <w:rPr>
-                <w:color w:val="7030A0"/>
-                <w:sz w:val="18"/>
-              </w:rPr>
-              <w:t>oa.name.contains</w:t>
-            </w:r>
-            <w:proofErr w:type="spellEnd"/>
-            <w:r>
-              <w:rPr>
-                <w:color w:val="7030A0"/>
-                <w:sz w:val="18"/>
-              </w:rPr>
-              <w:t>('support')]</w:t>
-            </w:r>
-            <w:r>
-              <w:rPr>
-                <w:sz w:val="18"/>
-              </w:rPr>
-              <w:t>support:  [</w:t>
-            </w:r>
-            <w:proofErr w:type="spellStart"/>
-            <w:r>
-              <w:rPr>
-                <w:sz w:val="18"/>
-              </w:rPr>
-              <w:t>p.getValue</w:t>
-            </w:r>
-            <w:proofErr w:type="spellEnd"/>
-            <w:r>
-              <w:rPr>
-                <w:sz w:val="18"/>
-              </w:rPr>
-              <w:t>(st, oa.name).</w:t>
-            </w:r>
-            <w:proofErr w:type="spellStart"/>
-            <w:r>
-              <w:rPr>
-                <w:sz w:val="18"/>
-              </w:rPr>
-              <w:t>oclAsType</w:t>
-            </w:r>
-            <w:proofErr w:type="spellEnd"/>
-            <w:r>
-              <w:rPr>
-                <w:sz w:val="18"/>
-              </w:rPr>
-              <w:t>(</w:t>
-            </w:r>
-            <w:proofErr w:type="spellStart"/>
-            <w:r>
-              <w:rPr>
-                <w:sz w:val="18"/>
-              </w:rPr>
-              <w:t>EnumerationLiteral</w:t>
-            </w:r>
-            <w:proofErr w:type="spellEnd"/>
-            <w:r>
-              <w:rPr>
-                <w:sz w:val="18"/>
-              </w:rPr>
-              <w:t>).name/]</w:t>
+              <w:t>[if oa.name.contains('support')]</w:t>
+            </w:r>
+            <w:r>
+              <w:rPr>
+                <w:sz w:val="18"/>
+              </w:rPr>
+              <w:t>support:  [p.getValue(st, oa.name).oclAsType(EnumerationLiteral).name/]</w:t>
             </w:r>
           </w:p>
           <w:p>
@@ -5475,89 +4308,13 @@
                 <w:color w:val="7030A0"/>
                 <w:sz w:val="18"/>
               </w:rPr>
-              <w:t xml:space="preserve">[if </w:t>
-            </w:r>
-            <w:proofErr w:type="spellStart"/>
-            <w:r>
-              <w:rPr>
-                <w:color w:val="7030A0"/>
-                <w:sz w:val="18"/>
-              </w:rPr>
-              <w:t>oa.name.contains</w:t>
-            </w:r>
-            <w:proofErr w:type="spellEnd"/>
-            <w:r>
-              <w:rPr>
-                <w:color w:val="7030A0"/>
-                <w:sz w:val="18"/>
-              </w:rPr>
-              <w:t xml:space="preserve">('condition')][if (not </w:t>
-            </w:r>
-            <w:proofErr w:type="spellStart"/>
-            <w:r>
-              <w:rPr>
-                <w:color w:val="7030A0"/>
-                <w:sz w:val="18"/>
-              </w:rPr>
-              <w:t>p.getValue</w:t>
-            </w:r>
-            <w:proofErr w:type="spellEnd"/>
-            <w:r>
-              <w:rPr>
-                <w:color w:val="7030A0"/>
-                <w:sz w:val="18"/>
-              </w:rPr>
-              <w:t>(st, oa.name).</w:t>
-            </w:r>
-            <w:proofErr w:type="spellStart"/>
-            <w:r>
-              <w:rPr>
-                <w:color w:val="7030A0"/>
-                <w:sz w:val="18"/>
-              </w:rPr>
-              <w:t>oclIsUndefined</w:t>
-            </w:r>
-            <w:proofErr w:type="spellEnd"/>
-            <w:r>
-              <w:rPr>
-                <w:color w:val="7030A0"/>
-                <w:sz w:val="18"/>
-              </w:rPr>
-              <w:t>())]</w:t>
-            </w:r>
-            <w:r>
-              <w:rPr>
-                <w:sz w:val="18"/>
-              </w:rPr>
-              <w:t>condition:[</w:t>
-            </w:r>
-            <w:proofErr w:type="spellStart"/>
-            <w:r>
-              <w:rPr>
-                <w:sz w:val="18"/>
-              </w:rPr>
-              <w:t>p.getValue</w:t>
-            </w:r>
-            <w:proofErr w:type="spellEnd"/>
-            <w:r>
-              <w:rPr>
-                <w:sz w:val="18"/>
-              </w:rPr>
-              <w:t>(st, oa.name).</w:t>
-            </w:r>
-            <w:proofErr w:type="spellStart"/>
-            <w:r>
-              <w:rPr>
-                <w:sz w:val="18"/>
-              </w:rPr>
-              <w:t>oclAsType</w:t>
-            </w:r>
-            <w:proofErr w:type="spellEnd"/>
-            <w:r>
-              <w:rPr>
-                <w:sz w:val="18"/>
-              </w:rPr>
-              <w:t>(String).clean()/]</w:t>
+              <w:t>[if oa.name.contains('condition')][if (not p.getValue(st, oa.name).oclIsUndefined())]</w:t>
+            </w:r>
+            <w:r>
+              <w:rPr>
+                <w:sz w:val="18"/>
+              </w:rPr>
+              <w:t>condition:[p.getValue(st, oa.name).oclAsType(String).clean()/]</w:t>
             </w:r>
             <w:r>
               <w:rPr>
@@ -5604,105 +4361,13 @@
                 <w:color w:val="7030A0"/>
                 <w:sz w:val="18"/>
               </w:rPr>
-              <w:t xml:space="preserve">[if </w:t>
-            </w:r>
-            <w:proofErr w:type="spellStart"/>
-            <w:r>
-              <w:rPr>
-                <w:color w:val="7030A0"/>
-                <w:sz w:val="18"/>
-              </w:rPr>
-              <w:t>oa.name.contains</w:t>
-            </w:r>
-            <w:proofErr w:type="spellEnd"/>
-            <w:r>
-              <w:rPr>
-                <w:color w:val="7030A0"/>
-                <w:sz w:val="18"/>
-              </w:rPr>
-              <w:t>('</w:t>
-            </w:r>
-            <w:proofErr w:type="spellStart"/>
-            <w:r>
-              <w:rPr>
-                <w:color w:val="7030A0"/>
-                <w:sz w:val="18"/>
-              </w:rPr>
-              <w:t>passedByRef</w:t>
-            </w:r>
-            <w:proofErr w:type="spellEnd"/>
-            <w:r>
-              <w:rPr>
-                <w:color w:val="7030A0"/>
-                <w:sz w:val="18"/>
-              </w:rPr>
-              <w:t xml:space="preserve">')] [if (not </w:t>
-            </w:r>
-            <w:proofErr w:type="spellStart"/>
-            <w:r>
-              <w:rPr>
-                <w:color w:val="7030A0"/>
-                <w:sz w:val="18"/>
-              </w:rPr>
-              <w:t>p.getValue</w:t>
-            </w:r>
-            <w:proofErr w:type="spellEnd"/>
-            <w:r>
-              <w:rPr>
-                <w:color w:val="7030A0"/>
-                <w:sz w:val="18"/>
-              </w:rPr>
-              <w:t>(st, oa.name).</w:t>
-            </w:r>
-            <w:proofErr w:type="spellStart"/>
-            <w:r>
-              <w:rPr>
-                <w:color w:val="7030A0"/>
-                <w:sz w:val="18"/>
-              </w:rPr>
-              <w:t>oclIsUndefined</w:t>
-            </w:r>
-            <w:proofErr w:type="spellEnd"/>
-            <w:r>
-              <w:rPr>
-                <w:color w:val="7030A0"/>
-                <w:sz w:val="18"/>
-              </w:rPr>
-              <w:t>())]</w:t>
-            </w:r>
-            <w:r>
-              <w:rPr>
-                <w:sz w:val="18"/>
-              </w:rPr>
-              <w:t>[</w:t>
-            </w:r>
-            <w:proofErr w:type="spellStart"/>
-            <w:r>
-              <w:rPr>
-                <w:sz w:val="18"/>
-              </w:rPr>
-              <w:t>p.getValue</w:t>
-            </w:r>
-            <w:proofErr w:type="spellEnd"/>
-            <w:r>
-              <w:rPr>
-                <w:sz w:val="18"/>
-              </w:rPr>
-              <w:t>(st, oa.name).</w:t>
-            </w:r>
-            <w:proofErr w:type="spellStart"/>
-            <w:r>
-              <w:rPr>
-                <w:sz w:val="18"/>
-              </w:rPr>
-              <w:t>oclAsType</w:t>
-            </w:r>
-            <w:proofErr w:type="spellEnd"/>
-            <w:r>
-              <w:rPr>
-                <w:sz w:val="18"/>
-              </w:rPr>
-              <w:t>(Boolean)/]</w:t>
+              <w:t>[if oa.name.contains('passedByRef')] [if (not p.getValue(st, oa.name).oclIsUndefined())]</w:t>
+            </w:r>
+            <w:r>
+              <w:rPr>
+                <w:sz w:val="18"/>
+              </w:rPr>
+              <w:t>[p.getValue(st, oa.name).oclAsType(Boolean)/]</w:t>
             </w:r>
             <w:r>
               <w:rPr>
@@ -5760,89 +4425,13 @@
                 <w:color w:val="7030A0"/>
                 <w:sz w:val="18"/>
               </w:rPr>
-              <w:t xml:space="preserve">[if </w:t>
-            </w:r>
-            <w:proofErr w:type="spellStart"/>
-            <w:r>
-              <w:rPr>
-                <w:color w:val="7030A0"/>
-                <w:sz w:val="18"/>
-              </w:rPr>
-              <w:t>oa.name.contains</w:t>
-            </w:r>
-            <w:proofErr w:type="spellEnd"/>
-            <w:r>
-              <w:rPr>
-                <w:color w:val="7030A0"/>
-                <w:sz w:val="18"/>
-              </w:rPr>
-              <w:t xml:space="preserve">('reference')][if (not </w:t>
-            </w:r>
-            <w:proofErr w:type="spellStart"/>
-            <w:r>
-              <w:rPr>
-                <w:color w:val="7030A0"/>
-                <w:sz w:val="18"/>
-              </w:rPr>
-              <w:t>p.getValue</w:t>
-            </w:r>
-            <w:proofErr w:type="spellEnd"/>
-            <w:r>
-              <w:rPr>
-                <w:color w:val="7030A0"/>
-                <w:sz w:val="18"/>
-              </w:rPr>
-              <w:t>(st, oa.name).</w:t>
-            </w:r>
-            <w:proofErr w:type="spellStart"/>
-            <w:r>
-              <w:rPr>
-                <w:color w:val="7030A0"/>
-                <w:sz w:val="18"/>
-              </w:rPr>
-              <w:t>oclIsUndefined</w:t>
-            </w:r>
-            <w:proofErr w:type="spellEnd"/>
-            <w:r>
-              <w:rPr>
-                <w:color w:val="7030A0"/>
-                <w:sz w:val="18"/>
-              </w:rPr>
-              <w:t>())]</w:t>
-            </w:r>
-            <w:r>
-              <w:rPr>
-                <w:sz w:val="18"/>
-              </w:rPr>
-              <w:t>reference:[</w:t>
-            </w:r>
-            <w:proofErr w:type="spellStart"/>
-            <w:r>
-              <w:rPr>
-                <w:sz w:val="18"/>
-              </w:rPr>
-              <w:t>p.getValue</w:t>
-            </w:r>
-            <w:proofErr w:type="spellEnd"/>
-            <w:r>
-              <w:rPr>
-                <w:sz w:val="18"/>
-              </w:rPr>
-              <w:t>(st, oa.name).</w:t>
-            </w:r>
-            <w:proofErr w:type="spellStart"/>
-            <w:r>
-              <w:rPr>
-                <w:sz w:val="18"/>
-              </w:rPr>
-              <w:t>oclAsType</w:t>
-            </w:r>
-            <w:proofErr w:type="spellEnd"/>
-            <w:r>
-              <w:rPr>
-                <w:sz w:val="18"/>
-              </w:rPr>
-              <w:t>(String).clean()/]</w:t>
+              <w:t>[if oa.name.contains('reference')][if (not p.getValue(st, oa.name).oclIsUndefined())]</w:t>
+            </w:r>
+            <w:r>
+              <w:rPr>
+                <w:sz w:val="18"/>
+              </w:rPr>
+              <w:t>reference:[p.getValue(st, oa.name).oclAsType(String).clean()/]</w:t>
             </w:r>
             <w:r>
               <w:rPr>
@@ -6080,62 +4669,20 @@
               <w:rPr>
                 <w:sz w:val="18"/>
               </w:rPr>
-              <w:t>[for (</w:t>
-            </w:r>
-            <w:proofErr w:type="spellStart"/>
-            <w:r>
-              <w:rPr>
-                <w:sz w:val="18"/>
-              </w:rPr>
-              <w:t>c:Comment</w:t>
-            </w:r>
-            <w:proofErr w:type="spellEnd"/>
-            <w:r>
-              <w:rPr>
-                <w:sz w:val="18"/>
-              </w:rPr>
-              <w:t xml:space="preserve"> | </w:t>
-            </w:r>
-            <w:proofErr w:type="spellStart"/>
-            <w:r>
-              <w:rPr>
-                <w:sz w:val="18"/>
-              </w:rPr>
-              <w:t>p.ownedComment</w:t>
-            </w:r>
-            <w:proofErr w:type="spellEnd"/>
-            <w:r>
-              <w:rPr>
-                <w:sz w:val="18"/>
-              </w:rPr>
-              <w:t>)] &lt;drop/&gt;</w:t>
-            </w:r>
-          </w:p>
-          <w:p>
-            <w:pPr>
-              <w:rPr>
-                <w:sz w:val="18"/>
-              </w:rPr>
-            </w:pPr>
-            <w:r>
-              <w:rPr>
-                <w:sz w:val="18"/>
-              </w:rPr>
-              <w:t>[c._</w:t>
-            </w:r>
-            <w:proofErr w:type="spellStart"/>
-            <w:r>
-              <w:rPr>
-                <w:sz w:val="18"/>
-              </w:rPr>
-              <w:t>body.clean</w:t>
-            </w:r>
-            <w:proofErr w:type="spellEnd"/>
-            <w:r>
-              <w:rPr>
-                <w:sz w:val="18"/>
-              </w:rPr>
-              <w:t>()/][/for]</w:t>
+              <w:t>[for (c:Comment | p.ownedComment)] &lt;drop/&gt;</w:t>
+            </w:r>
+          </w:p>
+          <w:p>
+            <w:pPr>
+              <w:rPr>
+                <w:sz w:val="18"/>
+              </w:rPr>
+            </w:pPr>
+            <w:r>
+              <w:rPr>
+                <w:sz w:val="18"/>
+              </w:rPr>
+              <w:t>[c._body.clean()/][/for]</w:t>
             </w:r>
           </w:p>
         </w:tc>
@@ -6364,7 +4911,6 @@
         </w:rPr>
         <w:t>[for (</w:t>
       </w:r>
-      <w:proofErr w:type="spellStart"/>
       <w:r>
         <w:rPr>
           <w:bCs/>
@@ -6386,7 +4932,6 @@
         </w:rPr>
         <w:t>Signal</w:t>
       </w:r>
-      <w:proofErr w:type="spellEnd"/>
       <w:r>
         <w:rPr>
           <w:bCs/>
@@ -6399,39 +4944,14 @@
           <w:bCs/>
           <w:color w:val="7030A0"/>
         </w:rPr>
-        <w:t xml:space="preserve"> </w:t>
-      </w:r>
-      <w:proofErr w:type="spellStart"/>
-      <w:r>
-        <w:rPr>
-          <w:bCs/>
-          <w:color w:val="7030A0"/>
-        </w:rPr>
-        <w:t>self.eAllContents</w:t>
-      </w:r>
-      <w:proofErr w:type="spellEnd"/>
-      <w:r>
-        <w:rPr>
-          <w:bCs/>
-          <w:color w:val="7030A0"/>
-        </w:rPr>
-        <w:t>(Signal)-&gt;</w:t>
-      </w:r>
-      <w:proofErr w:type="spellStart"/>
-      <w:r>
-        <w:rPr>
-          <w:bCs/>
-          <w:color w:val="7030A0"/>
-        </w:rPr>
-        <w:t>sortedBy</w:t>
-      </w:r>
-      <w:proofErr w:type="spellEnd"/>
-      <w:r>
-        <w:rPr>
-          <w:bCs/>
-          <w:color w:val="7030A0"/>
-        </w:rPr>
-        <w:t>(name))]&lt;drop/&gt;</w:t>
+        <w:t xml:space="preserve"> self.eAllContents(Signal)-&gt;</w:t>
+      </w:r>
+      <w:r>
+        <w:rPr>
+          <w:bCs/>
+          <w:color w:val="7030A0"/>
+        </w:rPr>
+        <w:t>sortedBy(name))]&lt;drop/&gt;</w:t>
       </w:r>
     </w:p>
     <w:p>
@@ -6454,26 +4974,13 @@
         <w:pStyle w:val="Body"/>
       </w:pPr>
       <w:r>
-        <w:t>[for (</w:t>
-      </w:r>
-      <w:proofErr w:type="spellStart"/>
-      <w:r>
-        <w:t>co:Comment</w:t>
-      </w:r>
-      <w:proofErr w:type="spellEnd"/>
-      <w:r>
-        <w:t xml:space="preserve"> | </w:t>
-      </w:r>
-      <w:proofErr w:type="spellStart"/>
+        <w:t xml:space="preserve">[for (co:Comment | </w:t>
+      </w:r>
       <w:r>
         <w:t>si</w:t>
       </w:r>
       <w:r>
-        <w:t>.ownedComment</w:t>
-      </w:r>
-      <w:proofErr w:type="spellEnd"/>
-      <w:r>
-        <w:t>)]&lt;drop/&gt;</w:t>
+        <w:t>.ownedComment)]&lt;drop/&gt;</w:t>
       </w:r>
     </w:p>
     <w:p>
@@ -6496,31 +5003,7 @@
         <w:contextualSpacing w:val="0"/>
       </w:pPr>
       <w:r>
-        <w:t>&lt;</w:t>
-      </w:r>
-      <w:proofErr w:type="spellStart"/>
-      <w:r>
-        <w:t>dropEmpty</w:t>
-      </w:r>
-      <w:proofErr w:type="spellEnd"/>
-      <w:r>
-        <w:t>&gt;[co._</w:t>
-      </w:r>
-      <w:proofErr w:type="spellStart"/>
-      <w:r>
-        <w:t>body.clean</w:t>
-      </w:r>
-      <w:proofErr w:type="spellEnd"/>
-      <w:r>
-        <w:t>()/]&lt;/</w:t>
-      </w:r>
-      <w:proofErr w:type="spellStart"/>
-      <w:r>
-        <w:t>dropEmpty</w:t>
-      </w:r>
-      <w:proofErr w:type="spellEnd"/>
-      <w:r>
-        <w:t>&gt;</w:t>
+        <w:t>&lt;dropEmpty&gt;[co._body.clean()/]&lt;/dropEmpty&gt;</w:t>
       </w:r>
     </w:p>
     <w:p>
@@ -6552,23 +5035,8 @@
         <w:rPr>
           <w:color w:val="7030A0"/>
         </w:rPr>
-        <w:t>[for (</w:t>
-      </w:r>
-      <w:proofErr w:type="spellStart"/>
-      <w:r>
-        <w:rPr>
-          <w:color w:val="7030A0"/>
-        </w:rPr>
-        <w:t>st:Stereotype</w:t>
-      </w:r>
-      <w:proofErr w:type="spellEnd"/>
-      <w:r>
-        <w:rPr>
-          <w:color w:val="7030A0"/>
-        </w:rPr>
-        <w:t xml:space="preserve"> | </w:t>
-      </w:r>
-      <w:proofErr w:type="spellStart"/>
+        <w:t xml:space="preserve">[for (st:Stereotype | </w:t>
+      </w:r>
       <w:r>
         <w:rPr>
           <w:color w:val="7030A0"/>
@@ -6579,14 +5047,7 @@
         <w:rPr>
           <w:color w:val="7030A0"/>
         </w:rPr>
-        <w:t>.getAppliedStereotypes</w:t>
-      </w:r>
-      <w:proofErr w:type="spellEnd"/>
-      <w:r>
-        <w:rPr>
-          <w:color w:val="7030A0"/>
-        </w:rPr>
-        <w:t>())]&lt;drop/&gt;</w:t>
+        <w:t>.getAppliedStereotypes())]&lt;drop/&gt;</w:t>
       </w:r>
     </w:p>
     <w:p>
@@ -6611,21 +5072,7 @@
         <w:rPr>
           <w:color w:val="7030A0"/>
         </w:rPr>
-        <w:t>[for (</w:t>
-      </w:r>
-      <w:proofErr w:type="spellStart"/>
-      <w:r>
-        <w:rPr>
-          <w:color w:val="7030A0"/>
-        </w:rPr>
-        <w:t>oa:Property|st.ownedAttribute</w:t>
-      </w:r>
-      <w:proofErr w:type="spellEnd"/>
-      <w:r>
-        <w:rPr>
-          <w:color w:val="7030A0"/>
-        </w:rPr>
-        <w:t>)]&lt;drop/&gt;</w:t>
+        <w:t>[for (oa:Property|st.ownedAttribute)]&lt;drop/&gt;</w:t>
       </w:r>
     </w:p>
     <w:p>
@@ -6645,38 +5092,21 @@
           <w:bCs/>
           <w:color w:val="7030A0"/>
         </w:rPr>
+        <w:t>[if (not oa.name.contains('base'))]</w:t>
+      </w:r>
+      <w:r>
+        <w:rPr>
+          <w:bCs/>
+        </w:rPr>
+        <w:t xml:space="preserve">[oa.name/]: </w:t>
+      </w:r>
+      <w:r>
+        <w:rPr>
+          <w:bCs/>
+          <w:color w:val="7030A0"/>
+        </w:rPr>
         <w:t xml:space="preserve">[if (not </w:t>
       </w:r>
-      <w:proofErr w:type="spellStart"/>
-      <w:r>
-        <w:rPr>
-          <w:bCs/>
-          <w:color w:val="7030A0"/>
-        </w:rPr>
-        <w:t>oa.name.contains</w:t>
-      </w:r>
-      <w:proofErr w:type="spellEnd"/>
-      <w:r>
-        <w:rPr>
-          <w:bCs/>
-          <w:color w:val="7030A0"/>
-        </w:rPr>
-        <w:t>('base'))]</w:t>
-      </w:r>
-      <w:r>
-        <w:rPr>
-          <w:bCs/>
-        </w:rPr>
-        <w:t xml:space="preserve">[oa.name/]: </w:t>
-      </w:r>
-      <w:r>
-        <w:rPr>
-          <w:bCs/>
-          <w:color w:val="7030A0"/>
-        </w:rPr>
-        <w:t xml:space="preserve">[if (not </w:t>
-      </w:r>
-      <w:proofErr w:type="spellStart"/>
       <w:r>
         <w:rPr>
           <w:bCs/>
@@ -6689,47 +5119,7 @@
           <w:bCs/>
           <w:color w:val="7030A0"/>
         </w:rPr>
-        <w:t>.getValue</w:t>
-      </w:r>
-      <w:proofErr w:type="spellEnd"/>
-      <w:r>
-        <w:rPr>
-          <w:bCs/>
-          <w:color w:val="7030A0"/>
-        </w:rPr>
-        <w:t>(st, oa.name).</w:t>
-      </w:r>
-      <w:proofErr w:type="spellStart"/>
-      <w:r>
-        <w:rPr>
-          <w:bCs/>
-          <w:color w:val="7030A0"/>
-        </w:rPr>
-        <w:t>oclIsUndefined</w:t>
-      </w:r>
-      <w:proofErr w:type="spellEnd"/>
-      <w:r>
-        <w:rPr>
-          <w:bCs/>
-          <w:color w:val="7030A0"/>
-        </w:rPr>
-        <w:t xml:space="preserve">())][if </w:t>
-      </w:r>
-      <w:proofErr w:type="spellStart"/>
-      <w:r>
-        <w:rPr>
-          <w:bCs/>
-          <w:color w:val="7030A0"/>
-        </w:rPr>
-        <w:t>oa.name.contains</w:t>
-      </w:r>
-      <w:proofErr w:type="spellEnd"/>
-      <w:r>
-        <w:rPr>
-          <w:bCs/>
-          <w:color w:val="7030A0"/>
-        </w:rPr>
-        <w:t>('condition'</w:t>
+        <w:t>.getValue(st, oa.name).oclIsUndefined())][if oa.name.contains('condition'</w:t>
       </w:r>
       <w:r>
         <w:rPr>
@@ -6743,7 +5133,6 @@
         </w:rPr>
         <w:t>][</w:t>
       </w:r>
-      <w:proofErr w:type="spellStart"/>
       <w:r>
         <w:rPr>
           <w:bCs/>
@@ -6754,28 +5143,7 @@
         <w:rPr>
           <w:bCs/>
         </w:rPr>
-        <w:t>.getValue</w:t>
-      </w:r>
-      <w:proofErr w:type="spellEnd"/>
-      <w:r>
-        <w:rPr>
-          <w:bCs/>
-        </w:rPr>
-        <w:t>(st, oa.name).</w:t>
-      </w:r>
-      <w:proofErr w:type="spellStart"/>
-      <w:r>
-        <w:rPr>
-          <w:bCs/>
-        </w:rPr>
-        <w:t>oclAsType</w:t>
-      </w:r>
-      <w:proofErr w:type="spellEnd"/>
-      <w:r>
-        <w:rPr>
-          <w:bCs/>
-        </w:rPr>
-        <w:t xml:space="preserve">(String)/] </w:t>
+        <w:t xml:space="preserve">.getValue(st, oa.name).oclAsType(String)/] </w:t>
       </w:r>
       <w:r>
         <w:rPr>
@@ -6790,7 +5158,6 @@
         </w:rPr>
         <w:t>[</w:t>
       </w:r>
-      <w:proofErr w:type="spellStart"/>
       <w:r>
         <w:rPr>
           <w:bCs/>
@@ -6801,14 +5168,7 @@
         <w:rPr>
           <w:bCs/>
         </w:rPr>
-        <w:t>.getValue</w:t>
-      </w:r>
-      <w:proofErr w:type="spellEnd"/>
-      <w:r>
-        <w:rPr>
-          <w:bCs/>
-        </w:rPr>
-        <w:t>(st, oa.name).oclAsType(EnumerationLiteral).name/]</w:t>
+        <w:t>.getValue(st, oa.name).oclAsType(EnumerationLiteral).name/]</w:t>
       </w:r>
       <w:r>
         <w:rPr>
@@ -6888,15 +5248,7 @@
           <w:bCs/>
           <w:color w:val="7030A0"/>
         </w:rPr>
-        <w:t xml:space="preserve">[if  </w:t>
-      </w:r>
-      <w:proofErr w:type="spellStart"/>
-      <w:r>
-        <w:rPr>
-          <w:bCs/>
-          <w:color w:val="7030A0"/>
-        </w:rPr>
-        <w:t>si.all</w:t>
+        <w:t>[if  si.all</w:t>
       </w:r>
       <w:r>
         <w:rPr>
@@ -6910,38 +5262,14 @@
           <w:bCs/>
           <w:color w:val="7030A0"/>
         </w:rPr>
-        <w:t>s</w:t>
-      </w:r>
-      <w:proofErr w:type="spellEnd"/>
-      <w:r>
-        <w:rPr>
-          <w:bCs/>
-          <w:color w:val="7030A0"/>
-        </w:rPr>
-        <w:t>()</w:t>
-      </w:r>
-      <w:r>
-        <w:rPr>
-          <w:bCs/>
-          <w:color w:val="7030A0"/>
-        </w:rPr>
-        <w:t>-&gt;</w:t>
-      </w:r>
-      <w:proofErr w:type="spellStart"/>
-      <w:r>
-        <w:rPr>
-          <w:bCs/>
-          <w:color w:val="7030A0"/>
-        </w:rPr>
-        <w:t>notEmpty</w:t>
-      </w:r>
-      <w:proofErr w:type="spellEnd"/>
-      <w:r>
-        <w:rPr>
-          <w:bCs/>
-          <w:color w:val="7030A0"/>
-        </w:rPr>
-        <w:t>()]&lt;drop/&gt;</w:t>
+        <w:t>s()</w:t>
+      </w:r>
+      <w:r>
+        <w:rPr>
+          <w:bCs/>
+          <w:color w:val="7030A0"/>
+        </w:rPr>
+        <w:t>-&gt;notEmpty()]&lt;drop/&gt;</w:t>
       </w:r>
     </w:p>
     <w:p>
@@ -7102,21 +5430,7 @@
         <w:rPr>
           <w:color w:val="7030A0"/>
         </w:rPr>
-        <w:t>or (</w:t>
-      </w:r>
-      <w:proofErr w:type="spellStart"/>
-      <w:r>
-        <w:rPr>
-          <w:color w:val="7030A0"/>
-        </w:rPr>
-        <w:t>p:Property|si.allAttributes</w:t>
-      </w:r>
-      <w:proofErr w:type="spellEnd"/>
-      <w:r>
-        <w:rPr>
-          <w:color w:val="7030A0"/>
-        </w:rPr>
-        <w:t>()</w:t>
+        <w:t>or (p:Property|si.allAttributes()</w:t>
       </w:r>
       <w:r>
         <w:rPr>
@@ -7176,7 +5490,6 @@
               </w:rPr>
               <w:t xml:space="preserve">[if </w:t>
             </w:r>
-            <w:proofErr w:type="spellStart"/>
             <w:r>
               <w:rPr>
                 <w:sz w:val="18"/>
@@ -7199,14 +5512,7 @@
               <w:rPr>
                 <w:sz w:val="18"/>
               </w:rPr>
-              <w:t>.contains</w:t>
-            </w:r>
-            <w:proofErr w:type="spellEnd"/>
-            <w:r>
-              <w:rPr>
-                <w:sz w:val="18"/>
-              </w:rPr>
-              <w:t xml:space="preserve">(si.name)][else]Inherited: </w:t>
+              <w:t xml:space="preserve">.contains(si.name)][else]Inherited: </w:t>
             </w:r>
             <w:r>
               <w:rPr>
@@ -7214,25 +5520,7 @@
                 <w:iCs/>
                 <w:sz w:val="18"/>
               </w:rPr>
-              <w:t>[</w:t>
-            </w:r>
-            <w:proofErr w:type="spellStart"/>
-            <w:r>
-              <w:rPr>
-                <w:i/>
-                <w:iCs/>
-                <w:sz w:val="18"/>
-              </w:rPr>
-              <w:t>p.qualifiedName</w:t>
-            </w:r>
-            <w:proofErr w:type="spellEnd"/>
-            <w:r>
-              <w:rPr>
-                <w:i/>
-                <w:iCs/>
-                <w:sz w:val="18"/>
-              </w:rPr>
-              <w:t>/]</w:t>
+              <w:t>[p.qualifiedName/]</w:t>
             </w:r>
             <w:r>
               <w:rPr>
@@ -7273,23 +5561,7 @@
                 <w:color w:val="7030A0"/>
                 <w:sz w:val="18"/>
               </w:rPr>
-              <w:t>[if (not(</w:t>
-            </w:r>
-            <w:proofErr w:type="spellStart"/>
-            <w:r>
-              <w:rPr>
-                <w:color w:val="7030A0"/>
-                <w:sz w:val="18"/>
-              </w:rPr>
-              <w:t>p.default.oclIsUndefined</w:t>
-            </w:r>
-            <w:proofErr w:type="spellEnd"/>
-            <w:r>
-              <w:rPr>
-                <w:color w:val="7030A0"/>
-                <w:sz w:val="18"/>
-              </w:rPr>
-              <w:t>()))]&lt;drop/&gt;</w:t>
+              <w:t>[if (not(p.default.oclIsUndefined()))]&lt;drop/&gt;</w:t>
             </w:r>
           </w:p>
           <w:p>
@@ -7323,25 +5595,7 @@
                 <w:iCs/>
                 <w:sz w:val="18"/>
               </w:rPr>
-              <w:t>[</w:t>
-            </w:r>
-            <w:proofErr w:type="spellStart"/>
-            <w:r>
-              <w:rPr>
-                <w:i/>
-                <w:iCs/>
-                <w:sz w:val="18"/>
-              </w:rPr>
-              <w:t>p.default</w:t>
-            </w:r>
-            <w:proofErr w:type="spellEnd"/>
-            <w:r>
-              <w:rPr>
-                <w:i/>
-                <w:iCs/>
-                <w:sz w:val="18"/>
-              </w:rPr>
-              <w:t>/]</w:t>
+              <w:t>[p.default/]</w:t>
             </w:r>
           </w:p>
           <w:p>
@@ -7377,171 +5631,69 @@
                 <w:sz w:val="16"/>
                 <w:szCs w:val="16"/>
               </w:rPr>
-              <w:t>[if(</w:t>
-            </w:r>
-            <w:proofErr w:type="spellStart"/>
-            <w:r>
-              <w:rPr>
-                <w:color w:val="7030A0"/>
+              <w:t>[if(p.lower=p.upper)]</w:t>
+            </w:r>
+            <w:r>
+              <w:t xml:space="preserve"> </w:t>
+            </w:r>
+            <w:r>
+              <w:rPr>
                 <w:sz w:val="16"/>
                 <w:szCs w:val="16"/>
               </w:rPr>
-              <w:t>p.lower</w:t>
-            </w:r>
-            <w:proofErr w:type="spellEnd"/>
+              <w:t xml:space="preserve">[p.lower/] </w:t>
+            </w:r>
             <w:r>
               <w:rPr>
                 <w:color w:val="7030A0"/>
                 <w:sz w:val="16"/>
                 <w:szCs w:val="16"/>
               </w:rPr>
-              <w:t>=</w:t>
-            </w:r>
-            <w:proofErr w:type="spellStart"/>
-            <w:r>
-              <w:rPr>
-                <w:color w:val="7030A0"/>
+              <w:t>[else]</w:t>
+            </w:r>
+            <w:r>
+              <w:rPr>
                 <w:sz w:val="16"/>
                 <w:szCs w:val="16"/>
               </w:rPr>
-              <w:t>p.upper</w:t>
-            </w:r>
-            <w:proofErr w:type="spellEnd"/>
-            <w:r>
-              <w:rPr>
-                <w:color w:val="7030A0"/>
+              <w:t>[p.lower/]</w:t>
+            </w:r>
+            <w:r>
+              <w:rPr>
                 <w:sz w:val="16"/>
                 <w:szCs w:val="16"/>
               </w:rPr>
-              <w:t>)]</w:t>
-            </w:r>
-            <w:r>
-              <w:t xml:space="preserve"> </w:t>
-            </w:r>
-            <w:r>
-              <w:rPr>
+              <w:t>..</w:t>
+            </w:r>
+            <w:r>
+              <w:rPr>
+                <w:color w:val="7030A0"/>
                 <w:sz w:val="16"/>
                 <w:szCs w:val="16"/>
               </w:rPr>
-              <w:t>[</w:t>
-            </w:r>
-            <w:proofErr w:type="spellStart"/>
+              <w:t>[if(p.upper=-1)]</w:t>
+            </w:r>
             <w:r>
               <w:rPr>
                 <w:sz w:val="16"/>
                 <w:szCs w:val="16"/>
               </w:rPr>
-              <w:t>p.lower</w:t>
-            </w:r>
-            <w:proofErr w:type="spellEnd"/>
-            <w:r>
-              <w:rPr>
+              <w:t>*</w:t>
+            </w:r>
+            <w:r>
+              <w:rPr>
+                <w:color w:val="7030A0"/>
                 <w:sz w:val="16"/>
                 <w:szCs w:val="16"/>
               </w:rPr>
-              <w:t xml:space="preserve">/] </w:t>
-            </w:r>
-            <w:r>
-              <w:rPr>
-                <w:color w:val="7030A0"/>
+              <w:t>[else]</w:t>
+            </w:r>
+            <w:r>
+              <w:rPr>
                 <w:sz w:val="16"/>
                 <w:szCs w:val="16"/>
               </w:rPr>
-              <w:t>[else]</w:t>
-            </w:r>
-            <w:r>
-              <w:rPr>
-                <w:sz w:val="16"/>
-                <w:szCs w:val="16"/>
-              </w:rPr>
-              <w:t>[</w:t>
-            </w:r>
-            <w:proofErr w:type="spellStart"/>
-            <w:r>
-              <w:rPr>
-                <w:sz w:val="16"/>
-                <w:szCs w:val="16"/>
-              </w:rPr>
-              <w:t>p.lower</w:t>
-            </w:r>
-            <w:proofErr w:type="spellEnd"/>
-            <w:r>
-              <w:rPr>
-                <w:sz w:val="16"/>
-                <w:szCs w:val="16"/>
-              </w:rPr>
-              <w:t>/]</w:t>
-            </w:r>
-            <w:r>
-              <w:rPr>
-                <w:sz w:val="16"/>
-                <w:szCs w:val="16"/>
-              </w:rPr>
-              <w:t>..</w:t>
-            </w:r>
-            <w:r>
-              <w:rPr>
-                <w:color w:val="7030A0"/>
-                <w:sz w:val="16"/>
-                <w:szCs w:val="16"/>
-              </w:rPr>
-              <w:t>[if(</w:t>
-            </w:r>
-            <w:proofErr w:type="spellStart"/>
-            <w:r>
-              <w:rPr>
-                <w:color w:val="7030A0"/>
-                <w:sz w:val="16"/>
-                <w:szCs w:val="16"/>
-              </w:rPr>
-              <w:t>p.upper</w:t>
-            </w:r>
-            <w:proofErr w:type="spellEnd"/>
-            <w:r>
-              <w:rPr>
-                <w:color w:val="7030A0"/>
-                <w:sz w:val="16"/>
-                <w:szCs w:val="16"/>
-              </w:rPr>
-              <w:t>=-1)]</w:t>
-            </w:r>
-            <w:r>
-              <w:rPr>
-                <w:sz w:val="16"/>
-                <w:szCs w:val="16"/>
-              </w:rPr>
-              <w:t>*</w:t>
-            </w:r>
-            <w:r>
-              <w:rPr>
-                <w:color w:val="7030A0"/>
-                <w:sz w:val="16"/>
-                <w:szCs w:val="16"/>
-              </w:rPr>
-              <w:t>[else]</w:t>
-            </w:r>
-            <w:r>
-              <w:rPr>
-                <w:sz w:val="16"/>
-                <w:szCs w:val="16"/>
-              </w:rPr>
-              <w:t>[</w:t>
-            </w:r>
-            <w:proofErr w:type="spellStart"/>
-            <w:r>
-              <w:rPr>
-                <w:sz w:val="16"/>
-                <w:szCs w:val="16"/>
-              </w:rPr>
-              <w:t>p.upper</w:t>
-            </w:r>
-            <w:proofErr w:type="spellEnd"/>
-            <w:r>
-              <w:rPr>
-                <w:sz w:val="16"/>
-                <w:szCs w:val="16"/>
-              </w:rPr>
-              <w:t>/]</w:t>
+              <w:t>[p.upper/]</w:t>
             </w:r>
             <w:r>
               <w:rPr>
@@ -7570,23 +5722,7 @@
                 <w:sz w:val="16"/>
                 <w:szCs w:val="16"/>
               </w:rPr>
-              <w:t>[if(</w:t>
-            </w:r>
-            <w:proofErr w:type="spellStart"/>
-            <w:r>
-              <w:rPr>
-                <w:sz w:val="16"/>
-                <w:szCs w:val="16"/>
-              </w:rPr>
-              <w:t>p.isReadOnly</w:t>
-            </w:r>
-            <w:proofErr w:type="spellEnd"/>
-            <w:r>
-              <w:rPr>
-                <w:sz w:val="16"/>
-                <w:szCs w:val="16"/>
-              </w:rPr>
-              <w:t>)]</w:t>
+              <w:t>[if(p.isReadOnly)]</w:t>
             </w:r>
             <w:r>
               <w:rPr>
@@ -7644,96 +5780,42 @@
                 <w:sz w:val="16"/>
                 <w:szCs w:val="16"/>
               </w:rPr>
-              <w:t>[for (</w:t>
-            </w:r>
-            <w:proofErr w:type="spellStart"/>
-            <w:r>
+              <w:t>[for (st:Stereotype | p.getAppliedStereotypes())]&lt;drop/&gt;</w:t>
+            </w:r>
+          </w:p>
+          <w:p>
+            <w:pPr>
+              <w:spacing w:after="0"/>
               <w:rPr>
                 <w:color w:val="7030A0"/>
                 <w:sz w:val="16"/>
                 <w:szCs w:val="16"/>
               </w:rPr>
-              <w:t>st:Stereotype</w:t>
-            </w:r>
-            <w:proofErr w:type="spellEnd"/>
-            <w:r>
-              <w:rPr>
-                <w:color w:val="7030A0"/>
+            </w:pPr>
+            <w:r>
+              <w:rPr>
                 <w:sz w:val="16"/>
                 <w:szCs w:val="16"/>
               </w:rPr>
-              <w:t xml:space="preserve"> | </w:t>
-            </w:r>
-            <w:proofErr w:type="spellStart"/>
-            <w:r>
+              <w:t>[st.name/]</w:t>
+            </w:r>
+          </w:p>
+          <w:p>
+            <w:pPr>
+              <w:spacing w:after="0"/>
               <w:rPr>
                 <w:color w:val="7030A0"/>
                 <w:sz w:val="16"/>
                 <w:szCs w:val="16"/>
               </w:rPr>
-              <w:t>p.getAppliedStereotypes</w:t>
-            </w:r>
-            <w:proofErr w:type="spellEnd"/>
+            </w:pPr>
             <w:r>
               <w:rPr>
                 <w:color w:val="7030A0"/>
                 <w:sz w:val="16"/>
                 <w:szCs w:val="16"/>
               </w:rPr>
-              <w:t>())]&lt;drop/&gt;</w:t>
-            </w:r>
-          </w:p>
-          <w:p>
-            <w:pPr>
-              <w:spacing w:after="0"/>
-              <w:rPr>
-                <w:color w:val="7030A0"/>
-                <w:sz w:val="16"/>
-                <w:szCs w:val="16"/>
-              </w:rPr>
-            </w:pPr>
-            <w:r>
-              <w:rPr>
-                <w:sz w:val="16"/>
-                <w:szCs w:val="16"/>
-              </w:rPr>
-              <w:t>[st.name/]</w:t>
-            </w:r>
-          </w:p>
-          <w:p>
-            <w:pPr>
-              <w:spacing w:after="0"/>
-              <w:rPr>
-                <w:color w:val="7030A0"/>
-                <w:sz w:val="16"/>
-                <w:szCs w:val="16"/>
-              </w:rPr>
-            </w:pPr>
-            <w:r>
-              <w:rPr>
-                <w:color w:val="7030A0"/>
-                <w:sz w:val="16"/>
-                <w:szCs w:val="16"/>
-              </w:rPr>
-              <w:t>[for(</w:t>
-            </w:r>
-            <w:proofErr w:type="spellStart"/>
-            <w:r>
-              <w:rPr>
-                <w:color w:val="7030A0"/>
-                <w:sz w:val="16"/>
-                <w:szCs w:val="16"/>
-              </w:rPr>
-              <w:t>oa:Property|st.ownedAttribute</w:t>
-            </w:r>
-            <w:proofErr w:type="spellEnd"/>
-            <w:r>
-              <w:rPr>
-                <w:color w:val="7030A0"/>
-                <w:sz w:val="16"/>
-                <w:szCs w:val="16"/>
-              </w:rPr>
-              <w:t>)]&lt;drop/&gt;</w:t>
+              <w:t>[for(oa:Property|st.ownedAttribute)]&lt;drop/&gt;</w:t>
             </w:r>
           </w:p>
           <w:p>
@@ -7756,80 +5838,14 @@
                 <w:sz w:val="16"/>
                 <w:szCs w:val="16"/>
               </w:rPr>
-              <w:t xml:space="preserve">[if </w:t>
-            </w:r>
-            <w:proofErr w:type="spellStart"/>
-            <w:r>
-              <w:rPr>
-                <w:color w:val="7030A0"/>
+              <w:t>[if oa.name.contains('attribute')]</w:t>
+            </w:r>
+            <w:r>
+              <w:rPr>
                 <w:sz w:val="16"/>
                 <w:szCs w:val="16"/>
               </w:rPr>
-              <w:t>oa.name.contains</w:t>
-            </w:r>
-            <w:proofErr w:type="spellEnd"/>
-            <w:r>
-              <w:rPr>
-                <w:color w:val="7030A0"/>
-                <w:sz w:val="16"/>
-                <w:szCs w:val="16"/>
-              </w:rPr>
-              <w:t>('attribute')]</w:t>
-            </w:r>
-            <w:r>
-              <w:rPr>
-                <w:sz w:val="16"/>
-                <w:szCs w:val="16"/>
-              </w:rPr>
-              <w:t>AVC: [</w:t>
-            </w:r>
-            <w:proofErr w:type="spellStart"/>
-            <w:r>
-              <w:rPr>
-                <w:sz w:val="16"/>
-                <w:szCs w:val="16"/>
-              </w:rPr>
-              <w:t>p.getValue</w:t>
-            </w:r>
-            <w:proofErr w:type="spellEnd"/>
-            <w:r>
-              <w:rPr>
-                <w:sz w:val="16"/>
-                <w:szCs w:val="16"/>
-              </w:rPr>
-              <w:t>(st, oa.name).</w:t>
-            </w:r>
-            <w:proofErr w:type="spellStart"/>
-            <w:r>
-              <w:rPr>
-                <w:sz w:val="16"/>
-                <w:szCs w:val="16"/>
-              </w:rPr>
-              <w:t>oclAsType</w:t>
-            </w:r>
-            <w:proofErr w:type="spellEnd"/>
-            <w:r>
-              <w:rPr>
-                <w:sz w:val="16"/>
-                <w:szCs w:val="16"/>
-              </w:rPr>
-              <w:t>(</w:t>
-            </w:r>
-            <w:proofErr w:type="spellStart"/>
-            <w:r>
-              <w:rPr>
-                <w:sz w:val="16"/>
-                <w:szCs w:val="16"/>
-              </w:rPr>
-              <w:t>EnumerationLiteral</w:t>
-            </w:r>
-            <w:proofErr w:type="spellEnd"/>
-            <w:r>
-              <w:rPr>
-                <w:sz w:val="16"/>
-                <w:szCs w:val="16"/>
-              </w:rPr>
-              <w:t>).name/]</w:t>
+              <w:t>AVC: [p.getValue(st, oa.name).oclAsType(EnumerationLiteral).name/]</w:t>
             </w:r>
           </w:p>
           <w:p>
@@ -7872,79 +5888,29 @@
                 <w:sz w:val="16"/>
                 <w:szCs w:val="16"/>
               </w:rPr>
-              <w:t xml:space="preserve">[if </w:t>
-            </w:r>
-            <w:proofErr w:type="spellStart"/>
+              <w:t>[if oa.name.contains('isI</w:t>
+            </w:r>
             <w:r>
               <w:rPr>
                 <w:color w:val="7030A0"/>
                 <w:sz w:val="16"/>
                 <w:szCs w:val="16"/>
               </w:rPr>
-              <w:t>oa.name.contains</w:t>
-            </w:r>
-            <w:proofErr w:type="spellEnd"/>
-            <w:r>
-              <w:rPr>
-                <w:color w:val="7030A0"/>
+              <w:t>nvariant')]</w:t>
+            </w:r>
+            <w:r>
+              <w:rPr>
                 <w:sz w:val="16"/>
                 <w:szCs w:val="16"/>
               </w:rPr>
-              <w:t>('isI</w:t>
-            </w:r>
-            <w:r>
-              <w:rPr>
-                <w:color w:val="7030A0"/>
+              <w:t>isInvaria</w:t>
+            </w:r>
+            <w:r>
+              <w:rPr>
                 <w:sz w:val="16"/>
                 <w:szCs w:val="16"/>
               </w:rPr>
-              <w:t>nvariant')]</w:t>
-            </w:r>
-            <w:r>
-              <w:rPr>
-                <w:sz w:val="16"/>
-                <w:szCs w:val="16"/>
-              </w:rPr>
-              <w:t>isInvaria</w:t>
-            </w:r>
-            <w:r>
-              <w:rPr>
-                <w:sz w:val="16"/>
-                <w:szCs w:val="16"/>
-              </w:rPr>
-              <w:t>nt: [</w:t>
-            </w:r>
-            <w:proofErr w:type="spellStart"/>
-            <w:r>
-              <w:rPr>
-                <w:sz w:val="16"/>
-                <w:szCs w:val="16"/>
-              </w:rPr>
-              <w:t>p.getValue</w:t>
-            </w:r>
-            <w:proofErr w:type="spellEnd"/>
-            <w:r>
-              <w:rPr>
-                <w:sz w:val="16"/>
-                <w:szCs w:val="16"/>
-              </w:rPr>
-              <w:t>(st, oa.name).</w:t>
-            </w:r>
-            <w:proofErr w:type="spellStart"/>
-            <w:r>
-              <w:rPr>
-                <w:sz w:val="16"/>
-                <w:szCs w:val="16"/>
-              </w:rPr>
-              <w:t>oclAsType</w:t>
-            </w:r>
-            <w:proofErr w:type="spellEnd"/>
-            <w:r>
-              <w:rPr>
-                <w:sz w:val="16"/>
-                <w:szCs w:val="16"/>
-              </w:rPr>
-              <w:t>(Boolean)/]</w:t>
+              <w:t>nt: [p.getValue(st, oa.name).oclAsType(Boolean)/]</w:t>
             </w:r>
           </w:p>
           <w:p>
@@ -7987,126 +5953,51 @@
                 <w:sz w:val="16"/>
                 <w:szCs w:val="16"/>
               </w:rPr>
-              <w:t xml:space="preserve">[if </w:t>
-            </w:r>
-            <w:proofErr w:type="spellStart"/>
-            <w:r>
-              <w:rPr>
-                <w:color w:val="7030A0"/>
+              <w:t>[if oa.name.contains('partOfObjectKey')]</w:t>
+            </w:r>
+            <w:r>
+              <w:rPr>
                 <w:sz w:val="16"/>
                 <w:szCs w:val="16"/>
               </w:rPr>
-              <w:t>oa.name.contains</w:t>
-            </w:r>
-            <w:proofErr w:type="spellEnd"/>
+              <w:t>isKey</w:t>
+            </w:r>
             <w:r>
               <w:rPr>
                 <w:color w:val="7030A0"/>
                 <w:sz w:val="16"/>
                 <w:szCs w:val="16"/>
               </w:rPr>
-              <w:t>('partOfObjectKey')]</w:t>
-            </w:r>
-            <w:r>
-              <w:rPr>
+              <w:t>:</w:t>
+            </w:r>
+            <w:r>
+              <w:rPr>
+                <w:color w:val="7030A0"/>
                 <w:sz w:val="16"/>
                 <w:szCs w:val="16"/>
               </w:rPr>
-              <w:t>isKey</w:t>
-            </w:r>
-            <w:r>
-              <w:rPr>
-                <w:color w:val="7030A0"/>
+              <w:t>[if (</w:t>
+            </w:r>
+            <w:r>
+              <w:rPr>
                 <w:sz w:val="16"/>
                 <w:szCs w:val="16"/>
               </w:rPr>
-              <w:t>:</w:t>
-            </w:r>
-            <w:r>
-              <w:rPr>
-                <w:color w:val="7030A0"/>
+              <w:t>p.getValue(st, oa.name).oclAsType(Integer))&gt;0]</w:t>
+            </w:r>
+            <w:r>
+              <w:rPr>
                 <w:sz w:val="16"/>
                 <w:szCs w:val="16"/>
               </w:rPr>
-              <w:t>[if (</w:t>
-            </w:r>
-            <w:proofErr w:type="spellStart"/>
+              <w:t xml:space="preserve"> yes – part</w:t>
+            </w:r>
             <w:r>
               <w:rPr>
                 <w:sz w:val="16"/>
                 <w:szCs w:val="16"/>
               </w:rPr>
-              <w:t>p.getValue</w:t>
-            </w:r>
-            <w:proofErr w:type="spellEnd"/>
-            <w:r>
-              <w:rPr>
-                <w:sz w:val="16"/>
-                <w:szCs w:val="16"/>
-              </w:rPr>
-              <w:t>(st, oa.name).</w:t>
-            </w:r>
-            <w:proofErr w:type="spellStart"/>
-            <w:r>
-              <w:rPr>
-                <w:sz w:val="16"/>
-                <w:szCs w:val="16"/>
-              </w:rPr>
-              <w:t>oclAsType</w:t>
-            </w:r>
-            <w:proofErr w:type="spellEnd"/>
-            <w:r>
-              <w:rPr>
-                <w:sz w:val="16"/>
-                <w:szCs w:val="16"/>
-              </w:rPr>
-              <w:t>(Integer))&gt;0]</w:t>
-            </w:r>
-            <w:r>
-              <w:rPr>
-                <w:sz w:val="16"/>
-                <w:szCs w:val="16"/>
-              </w:rPr>
-              <w:t xml:space="preserve"> yes – part</w:t>
-            </w:r>
-            <w:r>
-              <w:rPr>
-                <w:sz w:val="16"/>
-                <w:szCs w:val="16"/>
-              </w:rPr>
-              <w:t>: [</w:t>
-            </w:r>
-            <w:proofErr w:type="spellStart"/>
-            <w:r>
-              <w:rPr>
-                <w:sz w:val="16"/>
-                <w:szCs w:val="16"/>
-              </w:rPr>
-              <w:t>p.getValue</w:t>
-            </w:r>
-            <w:proofErr w:type="spellEnd"/>
-            <w:r>
-              <w:rPr>
-                <w:sz w:val="16"/>
-                <w:szCs w:val="16"/>
-              </w:rPr>
-              <w:t>(st, oa.name).</w:t>
-            </w:r>
-            <w:proofErr w:type="spellStart"/>
-            <w:r>
-              <w:rPr>
-                <w:sz w:val="16"/>
-                <w:szCs w:val="16"/>
-              </w:rPr>
-              <w:t>oclAsType</w:t>
-            </w:r>
-            <w:proofErr w:type="spellEnd"/>
-            <w:r>
-              <w:rPr>
-                <w:sz w:val="16"/>
-                <w:szCs w:val="16"/>
-              </w:rPr>
-              <w:t>(Integer)/]</w:t>
+              <w:t>: [p.getValue(st, oa.name).oclAsType(Integer)/]</w:t>
             </w:r>
             <w:r>
               <w:rPr>
@@ -8180,115 +6071,29 @@
                 <w:sz w:val="16"/>
                 <w:szCs w:val="16"/>
               </w:rPr>
-              <w:t xml:space="preserve">[if </w:t>
-            </w:r>
-            <w:proofErr w:type="spellStart"/>
-            <w:r>
-              <w:rPr>
-                <w:color w:val="7030A0"/>
+              <w:t>[if oa.name.contains('value')]</w:t>
+            </w:r>
+            <w:r>
+              <w:rPr>
                 <w:sz w:val="16"/>
                 <w:szCs w:val="16"/>
               </w:rPr>
-              <w:t>oa.name.contains</w:t>
-            </w:r>
-            <w:proofErr w:type="spellEnd"/>
+              <w:t xml:space="preserve">valueRange: </w:t>
+            </w:r>
             <w:r>
               <w:rPr>
                 <w:color w:val="7030A0"/>
                 <w:sz w:val="16"/>
                 <w:szCs w:val="16"/>
               </w:rPr>
-              <w:t>('value')]</w:t>
+              <w:t>[if (not p.getValue(st, oa.name).oclIsUndefined())]</w:t>
             </w:r>
             <w:r>
               <w:rPr>
                 <w:sz w:val="16"/>
                 <w:szCs w:val="16"/>
               </w:rPr>
-              <w:t xml:space="preserve">valueRange: </w:t>
-            </w:r>
-            <w:r>
-              <w:rPr>
-                <w:color w:val="7030A0"/>
-                <w:sz w:val="16"/>
-                <w:szCs w:val="16"/>
-              </w:rPr>
-              <w:t xml:space="preserve">[if (not </w:t>
-            </w:r>
-            <w:proofErr w:type="spellStart"/>
-            <w:r>
-              <w:rPr>
-                <w:color w:val="7030A0"/>
-                <w:sz w:val="16"/>
-                <w:szCs w:val="16"/>
-              </w:rPr>
-              <w:t>p.getValue</w:t>
-            </w:r>
-            <w:proofErr w:type="spellEnd"/>
-            <w:r>
-              <w:rPr>
-                <w:color w:val="7030A0"/>
-                <w:sz w:val="16"/>
-                <w:szCs w:val="16"/>
-              </w:rPr>
-              <w:t>(st, oa.name).</w:t>
-            </w:r>
-            <w:proofErr w:type="spellStart"/>
-            <w:r>
-              <w:rPr>
-                <w:color w:val="7030A0"/>
-                <w:sz w:val="16"/>
-                <w:szCs w:val="16"/>
-              </w:rPr>
-              <w:t>oclIsUndefined</w:t>
-            </w:r>
-            <w:proofErr w:type="spellEnd"/>
-            <w:r>
-              <w:rPr>
-                <w:color w:val="7030A0"/>
-                <w:sz w:val="16"/>
-                <w:szCs w:val="16"/>
-              </w:rPr>
-              <w:t>())]</w:t>
-            </w:r>
-            <w:r>
-              <w:rPr>
-                <w:sz w:val="16"/>
-                <w:szCs w:val="16"/>
-              </w:rPr>
-              <w:t>[</w:t>
-            </w:r>
-            <w:proofErr w:type="spellStart"/>
-            <w:r>
-              <w:rPr>
-                <w:sz w:val="16"/>
-                <w:szCs w:val="16"/>
-              </w:rPr>
-              <w:t>p.getValue</w:t>
-            </w:r>
-            <w:proofErr w:type="spellEnd"/>
-            <w:r>
-              <w:rPr>
-                <w:sz w:val="16"/>
-                <w:szCs w:val="16"/>
-              </w:rPr>
-              <w:t>(st, oa.name).</w:t>
-            </w:r>
-            <w:proofErr w:type="spellStart"/>
-            <w:r>
-              <w:rPr>
-                <w:sz w:val="16"/>
-                <w:szCs w:val="16"/>
-              </w:rPr>
-              <w:t>oclAsType</w:t>
-            </w:r>
-            <w:proofErr w:type="spellEnd"/>
-            <w:r>
-              <w:rPr>
-                <w:sz w:val="16"/>
-                <w:szCs w:val="16"/>
-              </w:rPr>
-              <w:t>(String)</w:t>
+              <w:t>[p.getValue(st, oa.name).oclAsType(String)</w:t>
             </w:r>
             <w:r>
               <w:rPr>
@@ -8375,80 +6180,14 @@
                 <w:sz w:val="16"/>
                 <w:szCs w:val="16"/>
               </w:rPr>
-              <w:t xml:space="preserve">[if </w:t>
-            </w:r>
-            <w:proofErr w:type="spellStart"/>
-            <w:r>
-              <w:rPr>
-                <w:color w:val="7030A0"/>
+              <w:t>[if oa.name.contains('support')]</w:t>
+            </w:r>
+            <w:r>
+              <w:rPr>
                 <w:sz w:val="16"/>
                 <w:szCs w:val="16"/>
               </w:rPr>
-              <w:t>oa.name.contains</w:t>
-            </w:r>
-            <w:proofErr w:type="spellEnd"/>
-            <w:r>
-              <w:rPr>
-                <w:color w:val="7030A0"/>
-                <w:sz w:val="16"/>
-                <w:szCs w:val="16"/>
-              </w:rPr>
-              <w:t>('support')]</w:t>
-            </w:r>
-            <w:r>
-              <w:rPr>
-                <w:sz w:val="16"/>
-                <w:szCs w:val="16"/>
-              </w:rPr>
-              <w:t>support:  [</w:t>
-            </w:r>
-            <w:proofErr w:type="spellStart"/>
-            <w:r>
-              <w:rPr>
-                <w:sz w:val="16"/>
-                <w:szCs w:val="16"/>
-              </w:rPr>
-              <w:t>p.getValue</w:t>
-            </w:r>
-            <w:proofErr w:type="spellEnd"/>
-            <w:r>
-              <w:rPr>
-                <w:sz w:val="16"/>
-                <w:szCs w:val="16"/>
-              </w:rPr>
-              <w:t>(st, oa.name).</w:t>
-            </w:r>
-            <w:proofErr w:type="spellStart"/>
-            <w:r>
-              <w:rPr>
-                <w:sz w:val="16"/>
-                <w:szCs w:val="16"/>
-              </w:rPr>
-              <w:t>oclAsType</w:t>
-            </w:r>
-            <w:proofErr w:type="spellEnd"/>
-            <w:r>
-              <w:rPr>
-                <w:sz w:val="16"/>
-                <w:szCs w:val="16"/>
-              </w:rPr>
-              <w:t>(</w:t>
-            </w:r>
-            <w:proofErr w:type="spellStart"/>
-            <w:r>
-              <w:rPr>
-                <w:sz w:val="16"/>
-                <w:szCs w:val="16"/>
-              </w:rPr>
-              <w:t>EnumerationLiteral</w:t>
-            </w:r>
-            <w:proofErr w:type="spellEnd"/>
-            <w:r>
-              <w:rPr>
-                <w:sz w:val="16"/>
-                <w:szCs w:val="16"/>
-              </w:rPr>
-              <w:t>).name/]</w:t>
+              <w:t>support:  [p.getValue(st, oa.name).oclAsType(EnumerationLiteral).name/]</w:t>
             </w:r>
           </w:p>
           <w:p>
@@ -8491,100 +6230,14 @@
                 <w:sz w:val="16"/>
                 <w:szCs w:val="16"/>
               </w:rPr>
-              <w:t xml:space="preserve">[if </w:t>
-            </w:r>
-            <w:proofErr w:type="spellStart"/>
-            <w:r>
-              <w:rPr>
-                <w:color w:val="7030A0"/>
+              <w:t>[if oa.name.contains('condition')][if (not p.getValue(st, oa.name).oclIsUndefined())]</w:t>
+            </w:r>
+            <w:r>
+              <w:rPr>
                 <w:sz w:val="16"/>
                 <w:szCs w:val="16"/>
               </w:rPr>
-              <w:t>oa.name.contains</w:t>
-            </w:r>
-            <w:proofErr w:type="spellEnd"/>
-            <w:r>
-              <w:rPr>
-                <w:color w:val="7030A0"/>
-                <w:sz w:val="16"/>
-                <w:szCs w:val="16"/>
-              </w:rPr>
-              <w:t xml:space="preserve">('condition')][if (not </w:t>
-            </w:r>
-            <w:proofErr w:type="spellStart"/>
-            <w:r>
-              <w:rPr>
-                <w:color w:val="7030A0"/>
-                <w:sz w:val="16"/>
-                <w:szCs w:val="16"/>
-              </w:rPr>
-              <w:t>p.getValue</w:t>
-            </w:r>
-            <w:proofErr w:type="spellEnd"/>
-            <w:r>
-              <w:rPr>
-                <w:color w:val="7030A0"/>
-                <w:sz w:val="16"/>
-                <w:szCs w:val="16"/>
-              </w:rPr>
-              <w:t>(st, oa.name).</w:t>
-            </w:r>
-            <w:proofErr w:type="spellStart"/>
-            <w:r>
-              <w:rPr>
-                <w:color w:val="7030A0"/>
-                <w:sz w:val="16"/>
-                <w:szCs w:val="16"/>
-              </w:rPr>
-              <w:t>oclIsUndefined</w:t>
-            </w:r>
-            <w:proofErr w:type="spellEnd"/>
-            <w:r>
-              <w:rPr>
-                <w:color w:val="7030A0"/>
-                <w:sz w:val="16"/>
-                <w:szCs w:val="16"/>
-              </w:rPr>
-              <w:t>())]</w:t>
-            </w:r>
-            <w:r>
-              <w:rPr>
-                <w:sz w:val="16"/>
-                <w:szCs w:val="16"/>
-              </w:rPr>
-              <w:t>condition:[</w:t>
-            </w:r>
-            <w:proofErr w:type="spellStart"/>
-            <w:r>
-              <w:rPr>
-                <w:sz w:val="16"/>
-                <w:szCs w:val="16"/>
-              </w:rPr>
-              <w:t>p.getValue</w:t>
-            </w:r>
-            <w:proofErr w:type="spellEnd"/>
-            <w:r>
-              <w:rPr>
-                <w:sz w:val="16"/>
-                <w:szCs w:val="16"/>
-              </w:rPr>
-              <w:t>(st, oa.name).</w:t>
-            </w:r>
-            <w:proofErr w:type="spellStart"/>
-            <w:r>
-              <w:rPr>
-                <w:sz w:val="16"/>
-                <w:szCs w:val="16"/>
-              </w:rPr>
-              <w:t>oclAsType</w:t>
-            </w:r>
-            <w:proofErr w:type="spellEnd"/>
-            <w:r>
-              <w:rPr>
-                <w:sz w:val="16"/>
-                <w:szCs w:val="16"/>
-              </w:rPr>
-              <w:t>(String)</w:t>
+              <w:t>condition:[p.getValue(st, oa.name).oclAsType(String)</w:t>
             </w:r>
             <w:r>
               <w:rPr>
@@ -8650,118 +6303,14 @@
                 <w:sz w:val="16"/>
                 <w:szCs w:val="16"/>
               </w:rPr>
-              <w:t xml:space="preserve">[if </w:t>
-            </w:r>
-            <w:proofErr w:type="spellStart"/>
-            <w:r>
-              <w:rPr>
-                <w:color w:val="7030A0"/>
+              <w:t>[if oa.name.contains('passedByRef')] [if (not p.getValue(st, oa.name).oclIsUndefined())]</w:t>
+            </w:r>
+            <w:r>
+              <w:rPr>
                 <w:sz w:val="16"/>
                 <w:szCs w:val="16"/>
               </w:rPr>
-              <w:t>oa.name.contains</w:t>
-            </w:r>
-            <w:proofErr w:type="spellEnd"/>
-            <w:r>
-              <w:rPr>
-                <w:color w:val="7030A0"/>
-                <w:sz w:val="16"/>
-                <w:szCs w:val="16"/>
-              </w:rPr>
-              <w:t>('</w:t>
-            </w:r>
-            <w:proofErr w:type="spellStart"/>
-            <w:r>
-              <w:rPr>
-                <w:color w:val="7030A0"/>
-                <w:sz w:val="16"/>
-                <w:szCs w:val="16"/>
-              </w:rPr>
-              <w:t>passedByRef</w:t>
-            </w:r>
-            <w:proofErr w:type="spellEnd"/>
-            <w:r>
-              <w:rPr>
-                <w:color w:val="7030A0"/>
-                <w:sz w:val="16"/>
-                <w:szCs w:val="16"/>
-              </w:rPr>
-              <w:t xml:space="preserve">')] [if (not </w:t>
-            </w:r>
-            <w:proofErr w:type="spellStart"/>
-            <w:r>
-              <w:rPr>
-                <w:color w:val="7030A0"/>
-                <w:sz w:val="16"/>
-                <w:szCs w:val="16"/>
-              </w:rPr>
-              <w:t>p.getValue</w:t>
-            </w:r>
-            <w:proofErr w:type="spellEnd"/>
-            <w:r>
-              <w:rPr>
-                <w:color w:val="7030A0"/>
-                <w:sz w:val="16"/>
-                <w:szCs w:val="16"/>
-              </w:rPr>
-              <w:t>(st, oa.name).</w:t>
-            </w:r>
-            <w:proofErr w:type="spellStart"/>
-            <w:r>
-              <w:rPr>
-                <w:color w:val="7030A0"/>
-                <w:sz w:val="16"/>
-                <w:szCs w:val="16"/>
-              </w:rPr>
-              <w:t>oclIsUndefined</w:t>
-            </w:r>
-            <w:proofErr w:type="spellEnd"/>
-            <w:r>
-              <w:rPr>
-                <w:color w:val="7030A0"/>
-                <w:sz w:val="16"/>
-                <w:szCs w:val="16"/>
-              </w:rPr>
-              <w:t>())]</w:t>
-            </w:r>
-            <w:r>
-              <w:rPr>
-                <w:sz w:val="16"/>
-                <w:szCs w:val="16"/>
-              </w:rPr>
-              <w:t>[</w:t>
-            </w:r>
-            <w:proofErr w:type="spellStart"/>
-            <w:r>
-              <w:rPr>
-                <w:sz w:val="16"/>
-                <w:szCs w:val="16"/>
-              </w:rPr>
-              <w:t>p.getValue</w:t>
-            </w:r>
-            <w:proofErr w:type="spellEnd"/>
-            <w:r>
-              <w:rPr>
-                <w:sz w:val="16"/>
-                <w:szCs w:val="16"/>
-              </w:rPr>
-              <w:t>(st, oa.name).</w:t>
-            </w:r>
-            <w:proofErr w:type="spellStart"/>
-            <w:r>
-              <w:rPr>
-                <w:sz w:val="16"/>
-                <w:szCs w:val="16"/>
-              </w:rPr>
-              <w:t>oclAsType</w:t>
-            </w:r>
-            <w:proofErr w:type="spellEnd"/>
-            <w:r>
-              <w:rPr>
-                <w:sz w:val="16"/>
-                <w:szCs w:val="16"/>
-              </w:rPr>
-              <w:t>(</w:t>
+              <w:t>[p.getValue(st, oa.name).oclAsType(</w:t>
             </w:r>
             <w:r>
               <w:rPr>
@@ -8854,115 +6403,29 @@
                 <w:sz w:val="16"/>
                 <w:szCs w:val="16"/>
               </w:rPr>
-              <w:t xml:space="preserve">[if </w:t>
-            </w:r>
-            <w:proofErr w:type="spellStart"/>
+              <w:t>[if oa.name.contains('reference</w:t>
+            </w:r>
             <w:r>
               <w:rPr>
                 <w:color w:val="7030A0"/>
                 <w:sz w:val="16"/>
                 <w:szCs w:val="16"/>
               </w:rPr>
-              <w:t>oa.name.contains</w:t>
-            </w:r>
-            <w:proofErr w:type="spellEnd"/>
-            <w:r>
-              <w:rPr>
-                <w:color w:val="7030A0"/>
+              <w:t>')][if (not p.getValue(st, oa.name).oclIsUndefined())]</w:t>
+            </w:r>
+            <w:r>
+              <w:rPr>
                 <w:sz w:val="16"/>
                 <w:szCs w:val="16"/>
               </w:rPr>
-              <w:t>('reference</w:t>
-            </w:r>
-            <w:r>
-              <w:rPr>
-                <w:color w:val="7030A0"/>
+              <w:t>reference</w:t>
+            </w:r>
+            <w:r>
+              <w:rPr>
                 <w:sz w:val="16"/>
                 <w:szCs w:val="16"/>
               </w:rPr>
-              <w:t xml:space="preserve">')][if (not </w:t>
-            </w:r>
-            <w:proofErr w:type="spellStart"/>
-            <w:r>
-              <w:rPr>
-                <w:color w:val="7030A0"/>
-                <w:sz w:val="16"/>
-                <w:szCs w:val="16"/>
-              </w:rPr>
-              <w:t>p.getValue</w:t>
-            </w:r>
-            <w:proofErr w:type="spellEnd"/>
-            <w:r>
-              <w:rPr>
-                <w:color w:val="7030A0"/>
-                <w:sz w:val="16"/>
-                <w:szCs w:val="16"/>
-              </w:rPr>
-              <w:t>(st, oa.name).</w:t>
-            </w:r>
-            <w:proofErr w:type="spellStart"/>
-            <w:r>
-              <w:rPr>
-                <w:color w:val="7030A0"/>
-                <w:sz w:val="16"/>
-                <w:szCs w:val="16"/>
-              </w:rPr>
-              <w:t>oclIsUndefined</w:t>
-            </w:r>
-            <w:proofErr w:type="spellEnd"/>
-            <w:r>
-              <w:rPr>
-                <w:color w:val="7030A0"/>
-                <w:sz w:val="16"/>
-                <w:szCs w:val="16"/>
-              </w:rPr>
-              <w:t>())]</w:t>
-            </w:r>
-            <w:r>
-              <w:rPr>
-                <w:sz w:val="16"/>
-                <w:szCs w:val="16"/>
-              </w:rPr>
-              <w:t>reference</w:t>
-            </w:r>
-            <w:r>
-              <w:rPr>
-                <w:sz w:val="16"/>
-                <w:szCs w:val="16"/>
-              </w:rPr>
-              <w:t>:[</w:t>
-            </w:r>
-            <w:proofErr w:type="spellStart"/>
-            <w:r>
-              <w:rPr>
-                <w:sz w:val="16"/>
-                <w:szCs w:val="16"/>
-              </w:rPr>
-              <w:t>p.getValue</w:t>
-            </w:r>
-            <w:proofErr w:type="spellEnd"/>
-            <w:r>
-              <w:rPr>
-                <w:sz w:val="16"/>
-                <w:szCs w:val="16"/>
-              </w:rPr>
-              <w:t>(st, oa.name).</w:t>
-            </w:r>
-            <w:proofErr w:type="spellStart"/>
-            <w:r>
-              <w:rPr>
-                <w:sz w:val="16"/>
-                <w:szCs w:val="16"/>
-              </w:rPr>
-              <w:t>oclAsType</w:t>
-            </w:r>
-            <w:proofErr w:type="spellEnd"/>
-            <w:r>
-              <w:rPr>
-                <w:sz w:val="16"/>
-                <w:szCs w:val="16"/>
-              </w:rPr>
-              <w:t>(String)</w:t>
+              <w:t>:[p.getValue(st, oa.name).oclAsType(String)</w:t>
             </w:r>
             <w:r>
               <w:rPr>
@@ -9240,70 +6703,22 @@
                 <w:sz w:val="16"/>
                 <w:szCs w:val="16"/>
               </w:rPr>
-              <w:t>[for (</w:t>
-            </w:r>
-            <w:proofErr w:type="spellStart"/>
-            <w:r>
+              <w:t>[for (c:Comment | p.ownedComment)] &lt;drop/&gt;</w:t>
+            </w:r>
+          </w:p>
+          <w:p>
+            <w:pPr>
               <w:rPr>
                 <w:sz w:val="16"/>
                 <w:szCs w:val="16"/>
               </w:rPr>
-              <w:t>c:Comment</w:t>
-            </w:r>
-            <w:proofErr w:type="spellEnd"/>
+            </w:pPr>
             <w:r>
               <w:rPr>
                 <w:sz w:val="16"/>
                 <w:szCs w:val="16"/>
               </w:rPr>
-              <w:t xml:space="preserve"> | </w:t>
-            </w:r>
-            <w:proofErr w:type="spellStart"/>
-            <w:r>
-              <w:rPr>
-                <w:sz w:val="16"/>
-                <w:szCs w:val="16"/>
-              </w:rPr>
-              <w:t>p.ownedComment</w:t>
-            </w:r>
-            <w:proofErr w:type="spellEnd"/>
-            <w:r>
-              <w:rPr>
-                <w:sz w:val="16"/>
-                <w:szCs w:val="16"/>
-              </w:rPr>
-              <w:t>)] &lt;drop/&gt;</w:t>
-            </w:r>
-          </w:p>
-          <w:p>
-            <w:pPr>
-              <w:rPr>
-                <w:sz w:val="16"/>
-                <w:szCs w:val="16"/>
-              </w:rPr>
-            </w:pPr>
-            <w:r>
-              <w:rPr>
-                <w:sz w:val="16"/>
-                <w:szCs w:val="16"/>
-              </w:rPr>
-              <w:t>[c._</w:t>
-            </w:r>
-            <w:proofErr w:type="spellStart"/>
-            <w:r>
-              <w:rPr>
-                <w:sz w:val="16"/>
-                <w:szCs w:val="16"/>
-              </w:rPr>
-              <w:t>body.clean</w:t>
-            </w:r>
-            <w:proofErr w:type="spellEnd"/>
-            <w:r>
-              <w:rPr>
-                <w:sz w:val="16"/>
-                <w:szCs w:val="16"/>
-              </w:rPr>
-              <w:t>()/][/for]</w:t>
+              <w:t>[c._body.clean()/][/for]</w:t>
             </w:r>
           </w:p>
         </w:tc>
@@ -9409,9 +6824,15 @@
           <w:color w:val="7030A0"/>
           <w:szCs w:val="22"/>
         </w:rPr>
-        <w:t>for (</w:t>
-      </w:r>
-      <w:proofErr w:type="spellStart"/>
+        <w:t xml:space="preserve">for (as:Association | </w:t>
+      </w:r>
+      <w:r>
+        <w:rPr>
+          <w:bCs/>
+          <w:color w:val="7030A0"/>
+        </w:rPr>
+        <w:t>self.eAllContents(</w:t>
+      </w:r>
       <w:r>
         <w:rPr>
           <w:rFonts w:cs="Times New Roman"/>
@@ -9419,41 +6840,6 @@
           <w:color w:val="7030A0"/>
           <w:szCs w:val="22"/>
         </w:rPr>
-        <w:t>as:Association</w:t>
-      </w:r>
-      <w:proofErr w:type="spellEnd"/>
-      <w:r>
-        <w:rPr>
-          <w:rFonts w:cs="Times New Roman"/>
-          <w:bCs/>
-          <w:color w:val="7030A0"/>
-          <w:szCs w:val="22"/>
-        </w:rPr>
-        <w:t xml:space="preserve"> | </w:t>
-      </w:r>
-      <w:proofErr w:type="spellStart"/>
-      <w:r>
-        <w:rPr>
-          <w:bCs/>
-          <w:color w:val="7030A0"/>
-        </w:rPr>
-        <w:t>self.eAllContents</w:t>
-      </w:r>
-      <w:proofErr w:type="spellEnd"/>
-      <w:r>
-        <w:rPr>
-          <w:bCs/>
-          <w:color w:val="7030A0"/>
-        </w:rPr>
-        <w:t>(</w:t>
-      </w:r>
-      <w:r>
-        <w:rPr>
-          <w:rFonts w:cs="Times New Roman"/>
-          <w:bCs/>
-          <w:color w:val="7030A0"/>
-          <w:szCs w:val="22"/>
-        </w:rPr>
         <w:t>Association</w:t>
       </w:r>
       <w:r>
@@ -9463,21 +6849,12 @@
         </w:rPr>
         <w:t>)-&gt;</w:t>
       </w:r>
-      <w:proofErr w:type="spellStart"/>
-      <w:r>
-        <w:rPr>
-          <w:bCs/>
-          <w:color w:val="7030A0"/>
-        </w:rPr>
-        <w:t>sortedBy</w:t>
-      </w:r>
-      <w:proofErr w:type="spellEnd"/>
-      <w:r>
-        <w:rPr>
-          <w:bCs/>
-          <w:color w:val="7030A0"/>
-        </w:rPr>
-        <w:t>(name)</w:t>
+      <w:r>
+        <w:rPr>
+          <w:bCs/>
+          <w:color w:val="7030A0"/>
+        </w:rPr>
+        <w:t>sortedBy(name)</w:t>
       </w:r>
       <w:r>
         <w:rPr>
@@ -9516,26 +6893,13 @@
         <w:pStyle w:val="Body"/>
       </w:pPr>
       <w:r>
-        <w:t>[for (</w:t>
-      </w:r>
-      <w:proofErr w:type="spellStart"/>
-      <w:r>
-        <w:t>co:Comment</w:t>
-      </w:r>
-      <w:proofErr w:type="spellEnd"/>
-      <w:r>
-        <w:t xml:space="preserve"> | </w:t>
-      </w:r>
-      <w:proofErr w:type="spellStart"/>
+        <w:t xml:space="preserve">[for (co:Comment | </w:t>
+      </w:r>
       <w:r>
         <w:t>as</w:t>
       </w:r>
       <w:r>
-        <w:t>.ownedComment</w:t>
-      </w:r>
-      <w:proofErr w:type="spellEnd"/>
-      <w:r>
-        <w:t>)]&lt;drop/&gt;</w:t>
+        <w:t>.ownedComment)]&lt;drop/&gt;</w:t>
       </w:r>
     </w:p>
     <w:p>
@@ -9558,31 +6922,7 @@
         <w:contextualSpacing w:val="0"/>
       </w:pPr>
       <w:r>
-        <w:t>&lt;</w:t>
-      </w:r>
-      <w:proofErr w:type="spellStart"/>
-      <w:r>
-        <w:t>dropEmpty</w:t>
-      </w:r>
-      <w:proofErr w:type="spellEnd"/>
-      <w:r>
-        <w:t>&gt;[co._</w:t>
-      </w:r>
-      <w:proofErr w:type="spellStart"/>
-      <w:r>
-        <w:t>body.clean</w:t>
-      </w:r>
-      <w:proofErr w:type="spellEnd"/>
-      <w:r>
-        <w:t>()/]&lt;/</w:t>
-      </w:r>
-      <w:proofErr w:type="spellStart"/>
-      <w:r>
-        <w:t>dropEmpty</w:t>
-      </w:r>
-      <w:proofErr w:type="spellEnd"/>
-      <w:r>
-        <w:t>&gt;</w:t>
+        <w:t>&lt;dropEmpty&gt;[co._body.clean()/]&lt;/dropEmpty&gt;</w:t>
       </w:r>
     </w:p>
     <w:p>
@@ -9614,23 +6954,8 @@
         <w:rPr>
           <w:color w:val="7030A0"/>
         </w:rPr>
-        <w:t>[for (</w:t>
-      </w:r>
-      <w:proofErr w:type="spellStart"/>
-      <w:r>
-        <w:rPr>
-          <w:color w:val="7030A0"/>
-        </w:rPr>
-        <w:t>st:Stereotype</w:t>
-      </w:r>
-      <w:proofErr w:type="spellEnd"/>
-      <w:r>
-        <w:rPr>
-          <w:color w:val="7030A0"/>
-        </w:rPr>
-        <w:t xml:space="preserve"> | </w:t>
-      </w:r>
-      <w:proofErr w:type="spellStart"/>
+        <w:t xml:space="preserve">[for (st:Stereotype | </w:t>
+      </w:r>
       <w:r>
         <w:rPr>
           <w:rFonts w:eastAsia="SimSun" w:hint="eastAsia"/>
@@ -9643,14 +6968,7 @@
         <w:rPr>
           <w:color w:val="7030A0"/>
         </w:rPr>
-        <w:t>.getAppliedStereotypes</w:t>
-      </w:r>
-      <w:proofErr w:type="spellEnd"/>
-      <w:r>
-        <w:rPr>
-          <w:color w:val="7030A0"/>
-        </w:rPr>
-        <w:t>())]&lt;drop/&gt;</w:t>
+        <w:t>.getAppliedStereotypes())]&lt;drop/&gt;</w:t>
       </w:r>
     </w:p>
     <w:p>
@@ -9675,21 +6993,7 @@
         <w:rPr>
           <w:color w:val="7030A0"/>
         </w:rPr>
-        <w:t>[for (</w:t>
-      </w:r>
-      <w:proofErr w:type="spellStart"/>
-      <w:r>
-        <w:rPr>
-          <w:color w:val="7030A0"/>
-        </w:rPr>
-        <w:t>oa:Property|st.ownedAttribute</w:t>
-      </w:r>
-      <w:proofErr w:type="spellEnd"/>
-      <w:r>
-        <w:rPr>
-          <w:color w:val="7030A0"/>
-        </w:rPr>
-        <w:t>)]&lt;drop/&gt;</w:t>
+        <w:t>[for (oa:Property|st.ownedAttribute)]&lt;drop/&gt;</w:t>
       </w:r>
     </w:p>
     <w:p>
@@ -9709,38 +7013,21 @@
           <w:bCs/>
           <w:color w:val="7030A0"/>
         </w:rPr>
+        <w:t>[if (not oa.name.contains('base'))]</w:t>
+      </w:r>
+      <w:r>
+        <w:rPr>
+          <w:bCs/>
+        </w:rPr>
+        <w:t xml:space="preserve">[oa.name/]: </w:t>
+      </w:r>
+      <w:r>
+        <w:rPr>
+          <w:bCs/>
+          <w:color w:val="7030A0"/>
+        </w:rPr>
         <w:t xml:space="preserve">[if (not </w:t>
       </w:r>
-      <w:proofErr w:type="spellStart"/>
-      <w:r>
-        <w:rPr>
-          <w:bCs/>
-          <w:color w:val="7030A0"/>
-        </w:rPr>
-        <w:t>oa.name.contains</w:t>
-      </w:r>
-      <w:proofErr w:type="spellEnd"/>
-      <w:r>
-        <w:rPr>
-          <w:bCs/>
-          <w:color w:val="7030A0"/>
-        </w:rPr>
-        <w:t>('base'))]</w:t>
-      </w:r>
-      <w:r>
-        <w:rPr>
-          <w:bCs/>
-        </w:rPr>
-        <w:t xml:space="preserve">[oa.name/]: </w:t>
-      </w:r>
-      <w:r>
-        <w:rPr>
-          <w:bCs/>
-          <w:color w:val="7030A0"/>
-        </w:rPr>
-        <w:t xml:space="preserve">[if (not </w:t>
-      </w:r>
-      <w:proofErr w:type="spellStart"/>
       <w:r>
         <w:rPr>
           <w:rFonts w:eastAsia="SimSun" w:hint="eastAsia"/>
@@ -9755,47 +7042,7 @@
           <w:bCs/>
           <w:color w:val="7030A0"/>
         </w:rPr>
-        <w:t>.getValue</w:t>
-      </w:r>
-      <w:proofErr w:type="spellEnd"/>
-      <w:r>
-        <w:rPr>
-          <w:bCs/>
-          <w:color w:val="7030A0"/>
-        </w:rPr>
-        <w:t>(st, oa.name).</w:t>
-      </w:r>
-      <w:proofErr w:type="spellStart"/>
-      <w:r>
-        <w:rPr>
-          <w:bCs/>
-          <w:color w:val="7030A0"/>
-        </w:rPr>
-        <w:t>oclIsUndefined</w:t>
-      </w:r>
-      <w:proofErr w:type="spellEnd"/>
-      <w:r>
-        <w:rPr>
-          <w:bCs/>
-          <w:color w:val="7030A0"/>
-        </w:rPr>
-        <w:t xml:space="preserve">())][if </w:t>
-      </w:r>
-      <w:proofErr w:type="spellStart"/>
-      <w:r>
-        <w:rPr>
-          <w:bCs/>
-          <w:color w:val="7030A0"/>
-        </w:rPr>
-        <w:t>oa.name.contains</w:t>
-      </w:r>
-      <w:proofErr w:type="spellEnd"/>
-      <w:r>
-        <w:rPr>
-          <w:bCs/>
-          <w:color w:val="7030A0"/>
-        </w:rPr>
-        <w:t>('condition'</w:t>
+        <w:t>.getValue(st, oa.name).oclIsUndefined())][if oa.name.contains('condition'</w:t>
       </w:r>
       <w:r>
         <w:rPr>
@@ -9803,7 +7050,6 @@
         </w:rPr>
         <w:t>)][</w:t>
       </w:r>
-      <w:proofErr w:type="spellStart"/>
       <w:r>
         <w:rPr>
           <w:rFonts w:eastAsia="SimSun" w:hint="eastAsia"/>
@@ -9816,51 +7062,14 @@
         <w:rPr>
           <w:bCs/>
         </w:rPr>
-        <w:t>.getValue</w:t>
-      </w:r>
-      <w:proofErr w:type="spellEnd"/>
-      <w:r>
-        <w:rPr>
-          <w:bCs/>
-        </w:rPr>
-        <w:t>(st, oa.name).</w:t>
-      </w:r>
-      <w:proofErr w:type="spellStart"/>
-      <w:r>
-        <w:rPr>
-          <w:bCs/>
-        </w:rPr>
-        <w:t>oclAsType</w:t>
-      </w:r>
-      <w:proofErr w:type="spellEnd"/>
-      <w:r>
-        <w:rPr>
-          <w:bCs/>
-        </w:rPr>
-        <w:t xml:space="preserve">(String)/] </w:t>
-      </w:r>
-      <w:r>
-        <w:rPr>
-          <w:bCs/>
-          <w:color w:val="7030A0"/>
-        </w:rPr>
-        <w:t xml:space="preserve">[else] [if </w:t>
-      </w:r>
-      <w:proofErr w:type="spellStart"/>
-      <w:r>
-        <w:rPr>
-          <w:bCs/>
-          <w:color w:val="7030A0"/>
-        </w:rPr>
-        <w:t>oa.name.contains</w:t>
-      </w:r>
-      <w:proofErr w:type="spellEnd"/>
-      <w:r>
-        <w:rPr>
-          <w:bCs/>
-          <w:color w:val="7030A0"/>
-        </w:rPr>
-        <w:t>('reference'</w:t>
+        <w:t xml:space="preserve">.getValue(st, oa.name).oclAsType(String)/] </w:t>
+      </w:r>
+      <w:r>
+        <w:rPr>
+          <w:bCs/>
+          <w:color w:val="7030A0"/>
+        </w:rPr>
+        <w:t>[else] [if oa.name.contains('reference'</w:t>
       </w:r>
       <w:r>
         <w:rPr>
@@ -9868,7 +7077,6 @@
         </w:rPr>
         <w:t>)][</w:t>
       </w:r>
-      <w:proofErr w:type="spellStart"/>
       <w:r>
         <w:rPr>
           <w:rFonts w:eastAsia="SimSun" w:hint="eastAsia"/>
@@ -9881,28 +7089,7 @@
         <w:rPr>
           <w:bCs/>
         </w:rPr>
-        <w:t>.getValue</w:t>
-      </w:r>
-      <w:proofErr w:type="spellEnd"/>
-      <w:r>
-        <w:rPr>
-          <w:bCs/>
-        </w:rPr>
-        <w:t>(st, oa.name).</w:t>
-      </w:r>
-      <w:proofErr w:type="spellStart"/>
-      <w:r>
-        <w:rPr>
-          <w:bCs/>
-        </w:rPr>
-        <w:t>oclAsType</w:t>
-      </w:r>
-      <w:proofErr w:type="spellEnd"/>
-      <w:r>
-        <w:rPr>
-          <w:bCs/>
-        </w:rPr>
-        <w:t xml:space="preserve">(String)/] </w:t>
+        <w:t xml:space="preserve">.getValue(st, oa.name).oclAsType(String)/] </w:t>
       </w:r>
       <w:r>
         <w:rPr>
@@ -9917,7 +7104,6 @@
         </w:rPr>
         <w:t>[</w:t>
       </w:r>
-      <w:proofErr w:type="spellStart"/>
       <w:r>
         <w:rPr>
           <w:rFonts w:eastAsia="SimSun" w:hint="eastAsia"/>
@@ -9930,14 +7116,7 @@
         <w:rPr>
           <w:bCs/>
         </w:rPr>
-        <w:t>.getValue</w:t>
-      </w:r>
-      <w:proofErr w:type="spellEnd"/>
-      <w:r>
-        <w:rPr>
-          <w:bCs/>
-        </w:rPr>
-        <w:t>(st, oa.name).oclAsType(EnumerationLiteral).name/]</w:t>
+        <w:t>.getValue(st, oa.name).oclAsType(EnumerationLiteral).name/]</w:t>
       </w:r>
       <w:r>
         <w:rPr>
@@ -10009,7 +7188,6 @@
         </w:rPr>
         <w:t xml:space="preserve">[if </w:t>
       </w:r>
-      <w:proofErr w:type="spellStart"/>
       <w:r>
         <w:rPr>
           <w:rFonts w:cs="Calibri" w:hint="eastAsia"/>
@@ -10019,32 +7197,13 @@
         </w:rPr>
         <w:t>as.memberEnd</w:t>
       </w:r>
-      <w:proofErr w:type="spellEnd"/>
       <w:r>
         <w:rPr>
           <w:rFonts w:cs="Calibri"/>
           <w:color w:val="7030A0"/>
           <w:szCs w:val="22"/>
         </w:rPr>
-        <w:t>-&gt;</w:t>
-      </w:r>
-      <w:proofErr w:type="spellStart"/>
-      <w:r>
-        <w:rPr>
-          <w:rFonts w:cs="Calibri"/>
-          <w:color w:val="7030A0"/>
-          <w:szCs w:val="22"/>
-        </w:rPr>
-        <w:t>notEmpty</w:t>
-      </w:r>
-      <w:proofErr w:type="spellEnd"/>
-      <w:r>
-        <w:rPr>
-          <w:rFonts w:cs="Calibri"/>
-          <w:color w:val="7030A0"/>
-          <w:szCs w:val="22"/>
-        </w:rPr>
-        <w:t>()]&lt;drop/&gt;</w:t>
+        <w:t>-&gt;notEmpty()]&lt;drop/&gt;</w:t>
       </w:r>
     </w:p>
     <w:p>
@@ -10241,29 +7400,7 @@
           <w:sz w:val="20"/>
           <w:szCs w:val="20"/>
         </w:rPr>
-        <w:t>[for (</w:t>
-      </w:r>
-      <w:proofErr w:type="spellStart"/>
-      <w:r>
-        <w:rPr>
-          <w:rFonts w:ascii="Consolas" w:eastAsia="Calibri" w:hAnsi="Consolas" w:cs="Consolas"/>
-          <w:bCs/>
-          <w:color w:val="7030A0"/>
-          <w:sz w:val="20"/>
-          <w:szCs w:val="20"/>
-        </w:rPr>
-        <w:t>p:Property|as.memberEnd</w:t>
-      </w:r>
-      <w:proofErr w:type="spellEnd"/>
-      <w:r>
-        <w:rPr>
-          <w:rFonts w:ascii="Consolas" w:eastAsia="Calibri" w:hAnsi="Consolas" w:cs="Consolas"/>
-          <w:bCs/>
-          <w:color w:val="7030A0"/>
-          <w:sz w:val="20"/>
-          <w:szCs w:val="20"/>
-        </w:rPr>
-        <w:t>)]&lt;drop/&gt;</w:t>
+        <w:t>[for (p:Property|as.memberEnd)]&lt;drop/&gt;</w:t>
       </w:r>
     </w:p>
     <w:tbl>
@@ -10330,23 +7467,7 @@
                 <w:rFonts w:eastAsia="Calibri" w:cs="Times New Roman"/>
                 <w:sz w:val="18"/>
               </w:rPr>
-              <w:t>[</w:t>
-            </w:r>
-            <w:proofErr w:type="spellStart"/>
-            <w:r>
-              <w:rPr>
-                <w:rFonts w:eastAsia="Calibri" w:cs="Times New Roman"/>
-                <w:sz w:val="18"/>
-              </w:rPr>
-              <w:t>p.aggregation</w:t>
-            </w:r>
-            <w:proofErr w:type="spellEnd"/>
-            <w:r>
-              <w:rPr>
-                <w:rFonts w:eastAsia="Calibri" w:cs="Times New Roman"/>
-                <w:sz w:val="18"/>
-              </w:rPr>
-              <w:t>/]</w:t>
+              <w:t>[p.aggregation/]</w:t>
             </w:r>
           </w:p>
           <w:p>
@@ -10378,23 +7499,7 @@
                 <w:rFonts w:eastAsia="Calibri" w:cs="Times New Roman"/>
                 <w:sz w:val="18"/>
               </w:rPr>
-              <w:t>[if (</w:t>
-            </w:r>
-            <w:proofErr w:type="spellStart"/>
-            <w:r>
-              <w:rPr>
-                <w:rFonts w:eastAsia="Calibri" w:cs="Times New Roman"/>
-                <w:sz w:val="18"/>
-              </w:rPr>
-              <w:t>p.isNavigable</w:t>
-            </w:r>
-            <w:proofErr w:type="spellEnd"/>
-            <w:r>
-              <w:rPr>
-                <w:rFonts w:eastAsia="Calibri" w:cs="Times New Roman"/>
-                <w:sz w:val="18"/>
-              </w:rPr>
-              <w:t>())]Yes[else]No[/if]</w:t>
+              <w:t>[if (p.isNavigable())]Yes[else]No[/if]</w:t>
             </w:r>
           </w:p>
           <w:p>
@@ -10425,23 +7530,7 @@
                 <w:rFonts w:eastAsia="Calibri" w:cs="Times New Roman"/>
                 <w:sz w:val="18"/>
               </w:rPr>
-              <w:t>[if (not (</w:t>
-            </w:r>
-            <w:proofErr w:type="spellStart"/>
-            <w:r>
-              <w:rPr>
-                <w:rFonts w:eastAsia="Calibri" w:cs="Times New Roman"/>
-                <w:sz w:val="18"/>
-              </w:rPr>
-              <w:t>p.type.name.oclIsUndefined</w:t>
-            </w:r>
-            <w:proofErr w:type="spellEnd"/>
-            <w:r>
-              <w:rPr>
-                <w:rFonts w:eastAsia="Calibri" w:cs="Times New Roman"/>
-                <w:sz w:val="18"/>
-              </w:rPr>
-              <w:t>()))][p.type.name/][/if]</w:t>
+              <w:t>[if (not (p.type.name.oclIsUndefined()))][p.type.name/][/if]</w:t>
             </w:r>
           </w:p>
           <w:p>
@@ -10813,64 +7902,21 @@
           <w:color w:val="7030A0"/>
           <w:szCs w:val="22"/>
         </w:rPr>
-        <w:t>for (</w:t>
-      </w:r>
-      <w:proofErr w:type="spellStart"/>
-      <w:r>
-        <w:rPr>
-          <w:bCs/>
-          <w:color w:val="7030A0"/>
-          <w:szCs w:val="22"/>
-        </w:rPr>
-        <w:t>ab:Abstraction</w:t>
-      </w:r>
-      <w:proofErr w:type="spellEnd"/>
-      <w:r>
-        <w:rPr>
-          <w:bCs/>
-          <w:color w:val="7030A0"/>
-          <w:szCs w:val="22"/>
-        </w:rPr>
-        <w:t xml:space="preserve"> | </w:t>
-      </w:r>
-      <w:proofErr w:type="spellStart"/>
-      <w:r>
-        <w:rPr>
-          <w:bCs/>
-          <w:color w:val="7030A0"/>
-        </w:rPr>
-        <w:t>self.eAllContents</w:t>
-      </w:r>
-      <w:proofErr w:type="spellEnd"/>
-      <w:r>
-        <w:rPr>
-          <w:bCs/>
-          <w:color w:val="7030A0"/>
-        </w:rPr>
-        <w:t>(Abstraction)</w:t>
-      </w:r>
-      <w:r>
-        <w:rPr>
-          <w:bCs/>
-          <w:color w:val="7030A0"/>
-        </w:rPr>
-        <w:t>-&gt;</w:t>
-      </w:r>
-      <w:proofErr w:type="spellStart"/>
-      <w:r>
-        <w:rPr>
-          <w:bCs/>
-          <w:color w:val="7030A0"/>
-        </w:rPr>
-        <w:t>sortedBy</w:t>
-      </w:r>
-      <w:proofErr w:type="spellEnd"/>
-      <w:r>
-        <w:rPr>
-          <w:bCs/>
-          <w:color w:val="7030A0"/>
-        </w:rPr>
-        <w:t>(name)</w:t>
+        <w:t xml:space="preserve">for (ab:Abstraction | </w:t>
+      </w:r>
+      <w:r>
+        <w:rPr>
+          <w:bCs/>
+          <w:color w:val="7030A0"/>
+        </w:rPr>
+        <w:t>self.eAllContents(Abstraction)</w:t>
+      </w:r>
+      <w:r>
+        <w:rPr>
+          <w:bCs/>
+          <w:color w:val="7030A0"/>
+        </w:rPr>
+        <w:t>-&gt;sortedBy(name)</w:t>
       </w:r>
       <w:r>
         <w:rPr>
@@ -10918,7 +7964,6 @@
         </w:rPr>
         <w:t xml:space="preserve">[if </w:t>
       </w:r>
-      <w:proofErr w:type="spellStart"/>
       <w:r>
         <w:rPr>
           <w:rFonts w:eastAsia="SimSun" w:hint="eastAsia"/>
@@ -10942,38 +7987,14 @@
           <w:color w:val="7030A0"/>
           <w:szCs w:val="24"/>
         </w:rPr>
-        <w:t>.getAppliedStereotypes</w:t>
-      </w:r>
-      <w:proofErr w:type="spellEnd"/>
-      <w:r>
-        <w:rPr>
-          <w:color w:val="7030A0"/>
-          <w:szCs w:val="24"/>
-        </w:rPr>
-        <w:t>()</w:t>
-      </w:r>
-      <w:r>
-        <w:rPr>
-          <w:bCs/>
-          <w:color w:val="7030A0"/>
-        </w:rPr>
-        <w:t>-&gt;</w:t>
-      </w:r>
-      <w:proofErr w:type="spellStart"/>
-      <w:r>
-        <w:rPr>
-          <w:bCs/>
-          <w:color w:val="7030A0"/>
-        </w:rPr>
-        <w:t>notEmpty</w:t>
-      </w:r>
-      <w:proofErr w:type="spellEnd"/>
-      <w:r>
-        <w:rPr>
-          <w:bCs/>
-          <w:color w:val="7030A0"/>
-        </w:rPr>
-        <w:t>()</w:t>
+        <w:t>.getAppliedStereotypes()</w:t>
+      </w:r>
+      <w:r>
+        <w:rPr>
+          <w:bCs/>
+          <w:color w:val="7030A0"/>
+        </w:rPr>
+        <w:t>-&gt;notEmpty()</w:t>
       </w:r>
       <w:r>
         <w:rPr>
@@ -11170,25 +8191,8 @@
                 <w:color w:val="7030A0"/>
                 <w:sz w:val="18"/>
               </w:rPr>
-              <w:t>[for (</w:t>
-            </w:r>
-            <w:proofErr w:type="spellStart"/>
-            <w:r>
-              <w:rPr>
-                <w:color w:val="7030A0"/>
-                <w:sz w:val="18"/>
-              </w:rPr>
-              <w:t>co:Comment</w:t>
-            </w:r>
-            <w:proofErr w:type="spellEnd"/>
-            <w:r>
-              <w:rPr>
-                <w:color w:val="7030A0"/>
-                <w:sz w:val="18"/>
-              </w:rPr>
-              <w:t xml:space="preserve"> | </w:t>
-            </w:r>
-            <w:proofErr w:type="spellStart"/>
+              <w:t xml:space="preserve">[for (co:Comment | </w:t>
+            </w:r>
             <w:r>
               <w:rPr>
                 <w:rFonts w:eastAsia="SimSun" w:hint="eastAsia"/>
@@ -11212,15 +8216,7 @@
                 <w:color w:val="7030A0"/>
                 <w:sz w:val="18"/>
               </w:rPr>
-              <w:t>.ownedComment</w:t>
-            </w:r>
-            <w:proofErr w:type="spellEnd"/>
-            <w:r>
-              <w:rPr>
-                <w:color w:val="7030A0"/>
-                <w:sz w:val="18"/>
-              </w:rPr>
-              <w:t>)]&lt;drop/&gt;</w:t>
+              <w:t>.ownedComment)]&lt;drop/&gt;</w:t>
             </w:r>
           </w:p>
           <w:p>
@@ -11236,66 +8232,20 @@
                 <w:color w:val="7030A0"/>
                 <w:sz w:val="18"/>
               </w:rPr>
-              <w:t>&lt;</w:t>
-            </w:r>
-            <w:proofErr w:type="spellStart"/>
-            <w:r>
-              <w:rPr>
-                <w:color w:val="7030A0"/>
-                <w:sz w:val="18"/>
-              </w:rPr>
-              <w:t>dropEmpty</w:t>
-            </w:r>
-            <w:proofErr w:type="spellEnd"/>
-            <w:r>
-              <w:rPr>
-                <w:color w:val="7030A0"/>
-                <w:sz w:val="18"/>
-              </w:rPr>
-              <w:t>&gt;</w:t>
-            </w:r>
-            <w:r>
-              <w:rPr>
-                <w:sz w:val="18"/>
-              </w:rPr>
-              <w:t>[co._</w:t>
-            </w:r>
-            <w:proofErr w:type="spellStart"/>
-            <w:r>
-              <w:rPr>
-                <w:sz w:val="18"/>
-              </w:rPr>
-              <w:t>body.clean</w:t>
-            </w:r>
-            <w:proofErr w:type="spellEnd"/>
-            <w:r>
-              <w:rPr>
-                <w:sz w:val="18"/>
-              </w:rPr>
-              <w:t>()/]</w:t>
-            </w:r>
-            <w:r>
-              <w:rPr>
-                <w:color w:val="7030A0"/>
-                <w:sz w:val="18"/>
-              </w:rPr>
-              <w:t>&lt;/</w:t>
-            </w:r>
-            <w:proofErr w:type="spellStart"/>
-            <w:r>
-              <w:rPr>
-                <w:color w:val="7030A0"/>
-                <w:sz w:val="18"/>
-              </w:rPr>
-              <w:t>dropEmpty</w:t>
-            </w:r>
-            <w:proofErr w:type="spellEnd"/>
-            <w:r>
-              <w:rPr>
-                <w:color w:val="7030A0"/>
-                <w:sz w:val="18"/>
-              </w:rPr>
-              <w:t>&gt;</w:t>
+              <w:t>&lt;dropEmpty&gt;</w:t>
+            </w:r>
+            <w:r>
+              <w:rPr>
+                <w:sz w:val="18"/>
+              </w:rPr>
+              <w:t>[co._body.clean()/]</w:t>
+            </w:r>
+            <w:r>
+              <w:rPr>
+                <w:color w:val="7030A0"/>
+                <w:sz w:val="18"/>
+              </w:rPr>
+              <w:t>&lt;/dropEmpty&gt;</w:t>
             </w:r>
           </w:p>
           <w:p>
@@ -11350,25 +8300,8 @@
                 <w:color w:val="7030A0"/>
                 <w:sz w:val="18"/>
               </w:rPr>
-              <w:t>[for (</w:t>
-            </w:r>
-            <w:proofErr w:type="spellStart"/>
-            <w:r>
-              <w:rPr>
-                <w:color w:val="7030A0"/>
-                <w:sz w:val="18"/>
-              </w:rPr>
-              <w:t>st:Stereotype</w:t>
-            </w:r>
-            <w:proofErr w:type="spellEnd"/>
-            <w:r>
-              <w:rPr>
-                <w:color w:val="7030A0"/>
-                <w:sz w:val="18"/>
-              </w:rPr>
-              <w:t xml:space="preserve"> | </w:t>
-            </w:r>
-            <w:proofErr w:type="spellStart"/>
+              <w:t xml:space="preserve">[for (st:Stereotype | </w:t>
+            </w:r>
             <w:r>
               <w:rPr>
                 <w:rFonts w:eastAsia="SimSun" w:hint="eastAsia"/>
@@ -11392,45 +8325,21 @@
                 <w:color w:val="7030A0"/>
                 <w:sz w:val="18"/>
               </w:rPr>
-              <w:t>.getAppliedStereotypes</w:t>
-            </w:r>
-            <w:proofErr w:type="spellEnd"/>
-            <w:r>
-              <w:rPr>
-                <w:color w:val="7030A0"/>
-                <w:sz w:val="18"/>
-              </w:rPr>
-              <w:t>())]&lt;drop/&gt;</w:t>
-            </w:r>
-          </w:p>
-          <w:p>
-            <w:pPr>
-              <w:rPr>
-                <w:sz w:val="18"/>
-              </w:rPr>
-            </w:pPr>
-            <w:r>
-              <w:rPr>
-                <w:color w:val="7030A0"/>
-                <w:sz w:val="18"/>
-              </w:rPr>
-              <w:t>[for (</w:t>
-            </w:r>
-            <w:proofErr w:type="spellStart"/>
-            <w:r>
-              <w:rPr>
-                <w:color w:val="7030A0"/>
-                <w:sz w:val="18"/>
-              </w:rPr>
-              <w:t>oa:Property|st.ownedAttribute</w:t>
-            </w:r>
-            <w:proofErr w:type="spellEnd"/>
-            <w:r>
-              <w:rPr>
-                <w:color w:val="7030A0"/>
-                <w:sz w:val="18"/>
-              </w:rPr>
-              <w:t>)]&lt;drop/&gt;</w:t>
+              <w:t>.getAppliedStereotypes())]&lt;drop/&gt;</w:t>
+            </w:r>
+          </w:p>
+          <w:p>
+            <w:pPr>
+              <w:rPr>
+                <w:sz w:val="18"/>
+              </w:rPr>
+            </w:pPr>
+            <w:r>
+              <w:rPr>
+                <w:color w:val="7030A0"/>
+                <w:sz w:val="18"/>
+              </w:rPr>
+              <w:t>[for (oa:Property|st.ownedAttribute)]&lt;drop/&gt;</w:t>
             </w:r>
           </w:p>
           <w:p>
@@ -11447,42 +8356,24 @@
                 <w:color w:val="7030A0"/>
                 <w:sz w:val="18"/>
               </w:rPr>
-              <w:t xml:space="preserve">[if </w:t>
-            </w:r>
-            <w:proofErr w:type="spellStart"/>
+              <w:t>[if oa.name.contains('target'</w:t>
+            </w:r>
             <w:r>
               <w:rPr>
                 <w:bCs/>
-                <w:color w:val="7030A0"/>
-                <w:sz w:val="18"/>
-              </w:rPr>
-              <w:t>oa.name.contains</w:t>
-            </w:r>
-            <w:proofErr w:type="spellEnd"/>
+                <w:sz w:val="18"/>
+              </w:rPr>
+              <w:t>)]</w:t>
+            </w:r>
+            <w:r>
+              <w:rPr>
+                <w:sz w:val="18"/>
+              </w:rPr>
+              <w:t>[</w:t>
+            </w:r>
             <w:r>
               <w:rPr>
                 <w:bCs/>
-                <w:color w:val="7030A0"/>
-                <w:sz w:val="18"/>
-              </w:rPr>
-              <w:t>('target'</w:t>
-            </w:r>
-            <w:r>
-              <w:rPr>
-                <w:bCs/>
-                <w:sz w:val="18"/>
-              </w:rPr>
-              <w:t>)]</w:t>
-            </w:r>
-            <w:r>
-              <w:rPr>
-                <w:sz w:val="18"/>
-              </w:rPr>
-              <w:t>[</w:t>
-            </w:r>
-            <w:r>
-              <w:rPr>
-                <w:bCs/>
                 <w:sz w:val="18"/>
               </w:rPr>
               <w:t>oa.name/</w:t>
@@ -11498,49 +8389,7 @@
               <w:rPr>
                 <w:sz w:val="18"/>
               </w:rPr>
-              <w:t>: “[</w:t>
-            </w:r>
-            <w:proofErr w:type="spellStart"/>
-            <w:r>
-              <w:rPr>
-                <w:sz w:val="18"/>
-              </w:rPr>
-              <w:t>ab.getValue</w:t>
-            </w:r>
-            <w:proofErr w:type="spellEnd"/>
-            <w:r>
-              <w:rPr>
-                <w:sz w:val="18"/>
-              </w:rPr>
-              <w:t>(st, oa.name).</w:t>
-            </w:r>
-            <w:proofErr w:type="spellStart"/>
-            <w:r>
-              <w:rPr>
-                <w:sz w:val="18"/>
-              </w:rPr>
-              <w:t>oclAsType</w:t>
-            </w:r>
-            <w:proofErr w:type="spellEnd"/>
-            <w:r>
-              <w:rPr>
-                <w:sz w:val="18"/>
-              </w:rPr>
-              <w:t>(</w:t>
-            </w:r>
-            <w:proofErr w:type="spellStart"/>
-            <w:r>
-              <w:rPr>
-                <w:sz w:val="18"/>
-              </w:rPr>
-              <w:t>OclAny</w:t>
-            </w:r>
-            <w:proofErr w:type="spellEnd"/>
-            <w:r>
-              <w:rPr>
-                <w:sz w:val="18"/>
-              </w:rPr>
-              <w:t>)/]”</w:t>
+              <w:t>: “[ab.getValue(st, oa.name).oclAsType(OclAny)/]”</w:t>
             </w:r>
             <w:r>
               <w:rPr>
@@ -12097,25 +8946,8 @@
                 <w:color w:val="7030A0"/>
                 <w:sz w:val="18"/>
               </w:rPr>
-              <w:t>[for (</w:t>
-            </w:r>
-            <w:proofErr w:type="spellStart"/>
-            <w:r>
-              <w:rPr>
-                <w:color w:val="7030A0"/>
-                <w:sz w:val="18"/>
-              </w:rPr>
-              <w:t>co:Comment</w:t>
-            </w:r>
-            <w:proofErr w:type="spellEnd"/>
-            <w:r>
-              <w:rPr>
-                <w:color w:val="7030A0"/>
-                <w:sz w:val="18"/>
-              </w:rPr>
-              <w:t xml:space="preserve"> | </w:t>
-            </w:r>
-            <w:proofErr w:type="spellStart"/>
+              <w:t xml:space="preserve">[for (co:Comment | </w:t>
+            </w:r>
             <w:r>
               <w:rPr>
                 <w:rFonts w:eastAsia="SimSun" w:hint="eastAsia"/>
@@ -12139,15 +8971,7 @@
                 <w:color w:val="7030A0"/>
                 <w:sz w:val="18"/>
               </w:rPr>
-              <w:t>.ownedComment</w:t>
-            </w:r>
-            <w:proofErr w:type="spellEnd"/>
-            <w:r>
-              <w:rPr>
-                <w:color w:val="7030A0"/>
-                <w:sz w:val="18"/>
-              </w:rPr>
-              <w:t>)]&lt;drop/&gt;</w:t>
+              <w:t>.ownedComment)]&lt;drop/&gt;</w:t>
             </w:r>
           </w:p>
           <w:p>
@@ -12163,66 +8987,20 @@
                 <w:color w:val="7030A0"/>
                 <w:sz w:val="18"/>
               </w:rPr>
-              <w:t>&lt;</w:t>
-            </w:r>
-            <w:proofErr w:type="spellStart"/>
-            <w:r>
-              <w:rPr>
-                <w:color w:val="7030A0"/>
-                <w:sz w:val="18"/>
-              </w:rPr>
-              <w:t>dropEmpty</w:t>
-            </w:r>
-            <w:proofErr w:type="spellEnd"/>
-            <w:r>
-              <w:rPr>
-                <w:color w:val="7030A0"/>
-                <w:sz w:val="18"/>
-              </w:rPr>
-              <w:t>&gt;</w:t>
-            </w:r>
-            <w:r>
-              <w:rPr>
-                <w:sz w:val="18"/>
-              </w:rPr>
-              <w:t>[co._</w:t>
-            </w:r>
-            <w:proofErr w:type="spellStart"/>
-            <w:r>
-              <w:rPr>
-                <w:sz w:val="18"/>
-              </w:rPr>
-              <w:t>body.clean</w:t>
-            </w:r>
-            <w:proofErr w:type="spellEnd"/>
-            <w:r>
-              <w:rPr>
-                <w:sz w:val="18"/>
-              </w:rPr>
-              <w:t>()/]</w:t>
-            </w:r>
-            <w:r>
-              <w:rPr>
-                <w:color w:val="7030A0"/>
-                <w:sz w:val="18"/>
-              </w:rPr>
-              <w:t>&lt;/</w:t>
-            </w:r>
-            <w:proofErr w:type="spellStart"/>
-            <w:r>
-              <w:rPr>
-                <w:color w:val="7030A0"/>
-                <w:sz w:val="18"/>
-              </w:rPr>
-              <w:t>dropEmpty</w:t>
-            </w:r>
-            <w:proofErr w:type="spellEnd"/>
-            <w:r>
-              <w:rPr>
-                <w:color w:val="7030A0"/>
-                <w:sz w:val="18"/>
-              </w:rPr>
-              <w:t>&gt;</w:t>
+              <w:t>&lt;dropEmpty&gt;</w:t>
+            </w:r>
+            <w:r>
+              <w:rPr>
+                <w:sz w:val="18"/>
+              </w:rPr>
+              <w:t>[co._body.clean()/]</w:t>
+            </w:r>
+            <w:r>
+              <w:rPr>
+                <w:color w:val="7030A0"/>
+                <w:sz w:val="18"/>
+              </w:rPr>
+              <w:t>&lt;/dropEmpty&gt;</w:t>
             </w:r>
           </w:p>
           <w:p>
@@ -12413,27 +9191,7 @@
           <w:szCs w:val="24"/>
           <w:lang w:val="it-IT"/>
         </w:rPr>
-        <w:t>[/if]&lt;</w:t>
-      </w:r>
-      <w:proofErr w:type="spellStart"/>
-      <w:r>
-        <w:rPr>
-          <w:rFonts w:eastAsia="Calibri" w:cs="Times New Roman"/>
-          <w:color w:val="7030A0"/>
-          <w:szCs w:val="24"/>
-          <w:lang w:val="it-IT"/>
-        </w:rPr>
-        <w:t>drop</w:t>
-      </w:r>
-      <w:proofErr w:type="spellEnd"/>
-      <w:r>
-        <w:rPr>
-          <w:rFonts w:eastAsia="Calibri" w:cs="Times New Roman"/>
-          <w:color w:val="7030A0"/>
-          <w:szCs w:val="24"/>
-          <w:lang w:val="it-IT"/>
-        </w:rPr>
-        <w:t>/&gt;</w:t>
+        <w:t>[/if]&lt;drop/&gt;</w:t>
       </w:r>
     </w:p>
     <w:p>
@@ -12484,17 +9242,8 @@
           <w:bCs/>
           <w:color w:val="7030A0"/>
         </w:rPr>
-        <w:t>[for (</w:t>
-      </w:r>
-      <w:proofErr w:type="spellStart"/>
-      <w:r>
-        <w:rPr>
-          <w:bCs/>
-          <w:color w:val="7030A0"/>
-        </w:rPr>
-        <w:t>dt:DataType</w:t>
-      </w:r>
-      <w:proofErr w:type="spellEnd"/>
+        <w:t>[for (dt:DataType</w:t>
+      </w:r>
       <w:r>
         <w:rPr>
           <w:bCs/>
@@ -12507,96 +9256,27 @@
           <w:bCs/>
           <w:color w:val="7030A0"/>
         </w:rPr>
-        <w:t xml:space="preserve"> </w:t>
-      </w:r>
-      <w:proofErr w:type="spellStart"/>
-      <w:r>
-        <w:rPr>
-          <w:bCs/>
-          <w:color w:val="7030A0"/>
-        </w:rPr>
-        <w:t>self.eAllContents</w:t>
-      </w:r>
-      <w:proofErr w:type="spellEnd"/>
-      <w:r>
-        <w:rPr>
-          <w:bCs/>
-          <w:color w:val="7030A0"/>
-        </w:rPr>
-        <w:t>(</w:t>
-      </w:r>
-      <w:proofErr w:type="spellStart"/>
-      <w:r>
-        <w:rPr>
-          <w:bCs/>
-          <w:color w:val="7030A0"/>
-        </w:rPr>
-        <w:t>DataType</w:t>
-      </w:r>
-      <w:proofErr w:type="spellEnd"/>
-      <w:r>
-        <w:rPr>
-          <w:bCs/>
-          <w:color w:val="7030A0"/>
-        </w:rPr>
-        <w:t>)-&gt;</w:t>
-      </w:r>
-      <w:proofErr w:type="spellStart"/>
-      <w:r>
-        <w:rPr>
-          <w:bCs/>
-          <w:color w:val="7030A0"/>
-        </w:rPr>
-        <w:t>sortedBy</w:t>
-      </w:r>
-      <w:proofErr w:type="spellEnd"/>
-      <w:r>
-        <w:rPr>
-          <w:bCs/>
-          <w:color w:val="7030A0"/>
-        </w:rPr>
-        <w:t>(name))]&lt;drop/&gt;</w:t>
-      </w:r>
-    </w:p>
-    <w:p>
-      <w:pPr>
-        <w:rPr>
-          <w:color w:val="7030A0"/>
-        </w:rPr>
-      </w:pPr>
-      <w:r>
-        <w:rPr>
-          <w:color w:val="7030A0"/>
-        </w:rPr>
-        <w:t xml:space="preserve">[if </w:t>
-      </w:r>
-      <w:proofErr w:type="spellStart"/>
-      <w:r>
-        <w:rPr>
-          <w:color w:val="7030A0"/>
-        </w:rPr>
-        <w:t>dt.oclIsTypeOf</w:t>
-      </w:r>
-      <w:proofErr w:type="spellEnd"/>
-      <w:r>
-        <w:rPr>
-          <w:color w:val="7030A0"/>
-        </w:rPr>
-        <w:t>(</w:t>
-      </w:r>
-      <w:proofErr w:type="spellStart"/>
-      <w:r>
-        <w:rPr>
-          <w:color w:val="7030A0"/>
-        </w:rPr>
-        <w:t>DataType</w:t>
-      </w:r>
-      <w:proofErr w:type="spellEnd"/>
-      <w:r>
-        <w:rPr>
-          <w:color w:val="7030A0"/>
-        </w:rPr>
-        <w:t>)]&lt;drop/&gt;</w:t>
+        <w:t xml:space="preserve"> self.eAllContents(DataType)-&gt;</w:t>
+      </w:r>
+      <w:r>
+        <w:rPr>
+          <w:bCs/>
+          <w:color w:val="7030A0"/>
+        </w:rPr>
+        <w:t>sortedBy(name))]&lt;drop/&gt;</w:t>
+      </w:r>
+    </w:p>
+    <w:p>
+      <w:pPr>
+        <w:rPr>
+          <w:color w:val="7030A0"/>
+        </w:rPr>
+      </w:pPr>
+      <w:r>
+        <w:rPr>
+          <w:color w:val="7030A0"/>
+        </w:rPr>
+        <w:t>[if dt.oclIsTypeOf(DataType)]&lt;drop/&gt;</w:t>
       </w:r>
     </w:p>
     <w:p>
@@ -12622,26 +9302,13 @@
         <w:pStyle w:val="Body"/>
       </w:pPr>
       <w:r>
-        <w:t>[for (</w:t>
-      </w:r>
-      <w:proofErr w:type="spellStart"/>
-      <w:r>
-        <w:t>co:Comment</w:t>
-      </w:r>
-      <w:proofErr w:type="spellEnd"/>
-      <w:r>
-        <w:t xml:space="preserve"> | </w:t>
-      </w:r>
-      <w:proofErr w:type="spellStart"/>
+        <w:t xml:space="preserve">[for (co:Comment | </w:t>
+      </w:r>
       <w:r>
         <w:t>dt</w:t>
       </w:r>
       <w:r>
-        <w:t>.ownedComment</w:t>
-      </w:r>
-      <w:proofErr w:type="spellEnd"/>
-      <w:r>
-        <w:t>)]&lt;drop/&gt;</w:t>
+        <w:t>.ownedComment)]&lt;drop/&gt;</w:t>
       </w:r>
     </w:p>
     <w:p>
@@ -12664,31 +9331,7 @@
         <w:contextualSpacing w:val="0"/>
       </w:pPr>
       <w:r>
-        <w:t>&lt;</w:t>
-      </w:r>
-      <w:proofErr w:type="spellStart"/>
-      <w:r>
-        <w:t>dropEmpty</w:t>
-      </w:r>
-      <w:proofErr w:type="spellEnd"/>
-      <w:r>
-        <w:t>&gt;[co._</w:t>
-      </w:r>
-      <w:proofErr w:type="spellStart"/>
-      <w:r>
-        <w:t>body.clean</w:t>
-      </w:r>
-      <w:proofErr w:type="spellEnd"/>
-      <w:r>
-        <w:t>()/]&lt;/</w:t>
-      </w:r>
-      <w:proofErr w:type="spellStart"/>
-      <w:r>
-        <w:t>dropEmpty</w:t>
-      </w:r>
-      <w:proofErr w:type="spellEnd"/>
-      <w:r>
-        <w:t>&gt;</w:t>
+        <w:t>&lt;dropEmpty&gt;[co._body.clean()/]&lt;/dropEmpty&gt;</w:t>
       </w:r>
     </w:p>
     <w:p>
@@ -12709,35 +9352,7 @@
         <w:rPr>
           <w:color w:val="7030A0"/>
         </w:rPr>
-        <w:t xml:space="preserve">[if  </w:t>
-      </w:r>
-      <w:proofErr w:type="spellStart"/>
-      <w:r>
-        <w:rPr>
-          <w:color w:val="7030A0"/>
-        </w:rPr>
-        <w:t>dt.ownedAttribute</w:t>
-      </w:r>
-      <w:proofErr w:type="spellEnd"/>
-      <w:r>
-        <w:rPr>
-          <w:color w:val="7030A0"/>
-        </w:rPr>
-        <w:t>-&gt;</w:t>
-      </w:r>
-      <w:proofErr w:type="spellStart"/>
-      <w:r>
-        <w:rPr>
-          <w:color w:val="7030A0"/>
-        </w:rPr>
-        <w:t>notEmpty</w:t>
-      </w:r>
-      <w:proofErr w:type="spellEnd"/>
-      <w:r>
-        <w:rPr>
-          <w:color w:val="7030A0"/>
-        </w:rPr>
-        <w:t>()]&lt;drop/&gt;</w:t>
+        <w:t>[if  dt.ownedAttribute-&gt;notEmpty()]&lt;drop/&gt;</w:t>
       </w:r>
     </w:p>
     <w:p>
@@ -12909,23 +9524,7 @@
           <w:bCs/>
           <w:color w:val="7030A0"/>
         </w:rPr>
-        <w:t>or (</w:t>
-      </w:r>
-      <w:proofErr w:type="spellStart"/>
-      <w:r>
-        <w:rPr>
-          <w:bCs/>
-          <w:color w:val="7030A0"/>
-        </w:rPr>
-        <w:t>p:Property|dt.allAttributes</w:t>
-      </w:r>
-      <w:proofErr w:type="spellEnd"/>
-      <w:r>
-        <w:rPr>
-          <w:bCs/>
-          <w:color w:val="7030A0"/>
-        </w:rPr>
-        <w:t>()</w:t>
+        <w:t>or (p:Property|dt.allAttributes()</w:t>
       </w:r>
       <w:r>
         <w:rPr>
@@ -12985,7 +9584,6 @@
               </w:rPr>
               <w:t xml:space="preserve">[if </w:t>
             </w:r>
-            <w:proofErr w:type="spellStart"/>
             <w:r>
               <w:rPr>
                 <w:sz w:val="18"/>
@@ -13008,14 +9606,7 @@
               <w:rPr>
                 <w:sz w:val="18"/>
               </w:rPr>
-              <w:t>.contains</w:t>
-            </w:r>
-            <w:proofErr w:type="spellEnd"/>
-            <w:r>
-              <w:rPr>
-                <w:sz w:val="18"/>
-              </w:rPr>
-              <w:t xml:space="preserve">(dt.name)][else]Inherited: </w:t>
+              <w:t xml:space="preserve">.contains(dt.name)][else]Inherited: </w:t>
             </w:r>
             <w:r>
               <w:rPr>
@@ -13023,25 +9614,7 @@
                 <w:iCs/>
                 <w:sz w:val="18"/>
               </w:rPr>
-              <w:t>[</w:t>
-            </w:r>
-            <w:proofErr w:type="spellStart"/>
-            <w:r>
-              <w:rPr>
-                <w:i/>
-                <w:iCs/>
-                <w:sz w:val="18"/>
-              </w:rPr>
-              <w:t>p.qualifiedName</w:t>
-            </w:r>
-            <w:proofErr w:type="spellEnd"/>
-            <w:r>
-              <w:rPr>
-                <w:i/>
-                <w:iCs/>
-                <w:sz w:val="18"/>
-              </w:rPr>
-              <w:t>/]</w:t>
+              <w:t>[p.qualifiedName/]</w:t>
             </w:r>
             <w:r>
               <w:rPr>
@@ -13080,23 +9653,7 @@
                 <w:color w:val="7030A0"/>
                 <w:sz w:val="18"/>
               </w:rPr>
-              <w:t>[if (not(</w:t>
-            </w:r>
-            <w:proofErr w:type="spellStart"/>
-            <w:r>
-              <w:rPr>
-                <w:color w:val="7030A0"/>
-                <w:sz w:val="18"/>
-              </w:rPr>
-              <w:t>p.default.oclIsUndefined</w:t>
-            </w:r>
-            <w:proofErr w:type="spellEnd"/>
-            <w:r>
-              <w:rPr>
-                <w:color w:val="7030A0"/>
-                <w:sz w:val="18"/>
-              </w:rPr>
-              <w:t>()))]&lt;drop/&gt;</w:t>
+              <w:t>[if (not(p.default.oclIsUndefined()))]&lt;drop/&gt;</w:t>
             </w:r>
           </w:p>
           <w:p>
@@ -13130,25 +9687,7 @@
                 <w:iCs/>
                 <w:sz w:val="18"/>
               </w:rPr>
-              <w:t>[</w:t>
-            </w:r>
-            <w:proofErr w:type="spellStart"/>
-            <w:r>
-              <w:rPr>
-                <w:i/>
-                <w:iCs/>
-                <w:sz w:val="18"/>
-              </w:rPr>
-              <w:t>p.default</w:t>
-            </w:r>
-            <w:proofErr w:type="spellEnd"/>
-            <w:r>
-              <w:rPr>
-                <w:i/>
-                <w:iCs/>
-                <w:sz w:val="18"/>
-              </w:rPr>
-              <w:t>/]</w:t>
+              <w:t>[p.default/]</w:t>
             </w:r>
           </w:p>
           <w:p>
@@ -13182,91 +9721,7 @@
               <w:rPr>
                 <w:sz w:val="18"/>
               </w:rPr>
-              <w:t>[if(</w:t>
-            </w:r>
-            <w:proofErr w:type="spellStart"/>
-            <w:r>
-              <w:rPr>
-                <w:sz w:val="18"/>
-              </w:rPr>
-              <w:t>p.lower</w:t>
-            </w:r>
-            <w:proofErr w:type="spellEnd"/>
-            <w:r>
-              <w:rPr>
-                <w:sz w:val="18"/>
-              </w:rPr>
-              <w:t>=</w:t>
-            </w:r>
-            <w:proofErr w:type="spellStart"/>
-            <w:r>
-              <w:rPr>
-                <w:sz w:val="18"/>
-              </w:rPr>
-              <w:t>p.upper</w:t>
-            </w:r>
-            <w:proofErr w:type="spellEnd"/>
-            <w:r>
-              <w:rPr>
-                <w:sz w:val="18"/>
-              </w:rPr>
-              <w:t>)] [</w:t>
-            </w:r>
-            <w:proofErr w:type="spellStart"/>
-            <w:r>
-              <w:rPr>
-                <w:sz w:val="18"/>
-              </w:rPr>
-              <w:t>p.lower</w:t>
-            </w:r>
-            <w:proofErr w:type="spellEnd"/>
-            <w:r>
-              <w:rPr>
-                <w:sz w:val="18"/>
-              </w:rPr>
-              <w:t>/] [else][</w:t>
-            </w:r>
-            <w:proofErr w:type="spellStart"/>
-            <w:r>
-              <w:rPr>
-                <w:sz w:val="18"/>
-              </w:rPr>
-              <w:t>p.lower</w:t>
-            </w:r>
-            <w:proofErr w:type="spellEnd"/>
-            <w:r>
-              <w:rPr>
-                <w:sz w:val="18"/>
-              </w:rPr>
-              <w:t>/]..[if(</w:t>
-            </w:r>
-            <w:proofErr w:type="spellStart"/>
-            <w:r>
-              <w:rPr>
-                <w:sz w:val="18"/>
-              </w:rPr>
-              <w:t>p.upper</w:t>
-            </w:r>
-            <w:proofErr w:type="spellEnd"/>
-            <w:r>
-              <w:rPr>
-                <w:sz w:val="18"/>
-              </w:rPr>
-              <w:t>=-1)]*[else][</w:t>
-            </w:r>
-            <w:proofErr w:type="spellStart"/>
-            <w:r>
-              <w:rPr>
-                <w:sz w:val="18"/>
-              </w:rPr>
-              <w:t>p.upper</w:t>
-            </w:r>
-            <w:proofErr w:type="spellEnd"/>
-            <w:r>
-              <w:rPr>
-                <w:sz w:val="18"/>
-              </w:rPr>
-              <w:t>/][/if][/if]</w:t>
+              <w:t>[if(p.lower=p.upper)] [p.lower/] [else][p.lower/]..[if(p.upper=-1)]*[else][p.upper/][/if][/if]</w:t>
             </w:r>
           </w:p>
         </w:tc>
@@ -13284,21 +9739,7 @@
               <w:rPr>
                 <w:sz w:val="18"/>
               </w:rPr>
-              <w:t>[if(not(</w:t>
-            </w:r>
-            <w:proofErr w:type="spellStart"/>
-            <w:r>
-              <w:rPr>
-                <w:sz w:val="18"/>
-              </w:rPr>
-              <w:t>p.isReadOnly</w:t>
-            </w:r>
-            <w:proofErr w:type="spellEnd"/>
-            <w:r>
-              <w:rPr>
-                <w:sz w:val="18"/>
-              </w:rPr>
-              <w:t>))]RW[else]R[/if]</w:t>
+              <w:t>[if(not(p.isReadOnly))]RW[else]R[/if]</w:t>
             </w:r>
           </w:p>
         </w:tc>
@@ -13326,39 +9767,7 @@
                 <w:color w:val="7030A0"/>
                 <w:sz w:val="18"/>
               </w:rPr>
-              <w:t>for (</w:t>
-            </w:r>
-            <w:proofErr w:type="spellStart"/>
-            <w:r>
-              <w:rPr>
-                <w:color w:val="7030A0"/>
-                <w:sz w:val="18"/>
-              </w:rPr>
-              <w:t>st:Stereotype</w:t>
-            </w:r>
-            <w:proofErr w:type="spellEnd"/>
-            <w:r>
-              <w:rPr>
-                <w:color w:val="7030A0"/>
-                <w:sz w:val="18"/>
-              </w:rPr>
-              <w:t xml:space="preserve"> | </w:t>
-            </w:r>
-            <w:proofErr w:type="spellStart"/>
-            <w:r>
-              <w:rPr>
-                <w:color w:val="7030A0"/>
-                <w:sz w:val="18"/>
-              </w:rPr>
-              <w:t>p.getAppliedStereotypes</w:t>
-            </w:r>
-            <w:proofErr w:type="spellEnd"/>
-            <w:r>
-              <w:rPr>
-                <w:color w:val="7030A0"/>
-                <w:sz w:val="18"/>
-              </w:rPr>
-              <w:t>())]&lt;drop/&gt;</w:t>
+              <w:t>for (st:Stereotype | p.getAppliedStereotypes())]&lt;drop/&gt;</w:t>
             </w:r>
           </w:p>
           <w:p>
@@ -13389,23 +9798,7 @@
                 <w:color w:val="7030A0"/>
                 <w:sz w:val="18"/>
               </w:rPr>
-              <w:t>[for(</w:t>
-            </w:r>
-            <w:proofErr w:type="spellStart"/>
-            <w:r>
-              <w:rPr>
-                <w:color w:val="7030A0"/>
-                <w:sz w:val="18"/>
-              </w:rPr>
-              <w:t>oa:Property|st.ownedAttribute</w:t>
-            </w:r>
-            <w:proofErr w:type="spellEnd"/>
-            <w:r>
-              <w:rPr>
-                <w:color w:val="7030A0"/>
-                <w:sz w:val="18"/>
-              </w:rPr>
-              <w:t>)]&lt;drop/&gt;</w:t>
+              <w:t>[for(oa:Property|st.ownedAttribute)]&lt;drop/&gt;</w:t>
             </w:r>
           </w:p>
           <w:p>
@@ -13426,71 +9819,13 @@
                 <w:color w:val="7030A0"/>
                 <w:sz w:val="18"/>
               </w:rPr>
-              <w:t xml:space="preserve">[if </w:t>
-            </w:r>
-            <w:proofErr w:type="spellStart"/>
-            <w:r>
-              <w:rPr>
-                <w:color w:val="7030A0"/>
-                <w:sz w:val="18"/>
-              </w:rPr>
-              <w:t>oa.name.contains</w:t>
-            </w:r>
-            <w:proofErr w:type="spellEnd"/>
-            <w:r>
-              <w:rPr>
-                <w:color w:val="7030A0"/>
-                <w:sz w:val="18"/>
-              </w:rPr>
-              <w:t>('attribute')]</w:t>
-            </w:r>
-            <w:r>
-              <w:rPr>
-                <w:sz w:val="18"/>
-              </w:rPr>
-              <w:t>AVC: [</w:t>
-            </w:r>
-            <w:proofErr w:type="spellStart"/>
-            <w:r>
-              <w:rPr>
-                <w:sz w:val="18"/>
-              </w:rPr>
-              <w:t>p.getValue</w:t>
-            </w:r>
-            <w:proofErr w:type="spellEnd"/>
-            <w:r>
-              <w:rPr>
-                <w:sz w:val="18"/>
-              </w:rPr>
-              <w:t>(st, oa.name).</w:t>
-            </w:r>
-            <w:proofErr w:type="spellStart"/>
-            <w:r>
-              <w:rPr>
-                <w:sz w:val="18"/>
-              </w:rPr>
-              <w:t>oclAsType</w:t>
-            </w:r>
-            <w:proofErr w:type="spellEnd"/>
-            <w:r>
-              <w:rPr>
-                <w:sz w:val="18"/>
-              </w:rPr>
-              <w:t>(</w:t>
-            </w:r>
-            <w:proofErr w:type="spellStart"/>
-            <w:r>
-              <w:rPr>
-                <w:sz w:val="18"/>
-              </w:rPr>
-              <w:t>EnumerationLiteral</w:t>
-            </w:r>
-            <w:proofErr w:type="spellEnd"/>
-            <w:r>
-              <w:rPr>
-                <w:sz w:val="18"/>
-              </w:rPr>
-              <w:t>).name/]</w:t>
+              <w:t>[if oa.name.contains('attribute')]</w:t>
+            </w:r>
+            <w:r>
+              <w:rPr>
+                <w:sz w:val="18"/>
+              </w:rPr>
+              <w:t>AVC: [p.getValue(st, oa.name).oclAsType(EnumerationLiteral).name/]</w:t>
             </w:r>
           </w:p>
           <w:p>
@@ -13529,57 +9864,13 @@
                 <w:color w:val="7030A0"/>
                 <w:sz w:val="18"/>
               </w:rPr>
-              <w:t xml:space="preserve">[if </w:t>
-            </w:r>
-            <w:proofErr w:type="spellStart"/>
-            <w:r>
-              <w:rPr>
-                <w:color w:val="7030A0"/>
-                <w:sz w:val="18"/>
-              </w:rPr>
-              <w:t>oa.name.contains</w:t>
-            </w:r>
-            <w:proofErr w:type="spellEnd"/>
-            <w:r>
-              <w:rPr>
-                <w:color w:val="7030A0"/>
-                <w:sz w:val="18"/>
-              </w:rPr>
-              <w:t>('isInvariant')]</w:t>
-            </w:r>
-            <w:r>
-              <w:rPr>
-                <w:sz w:val="18"/>
-              </w:rPr>
-              <w:t>isInvariant: [</w:t>
-            </w:r>
-            <w:proofErr w:type="spellStart"/>
-            <w:r>
-              <w:rPr>
-                <w:sz w:val="18"/>
-              </w:rPr>
-              <w:t>p.getValue</w:t>
-            </w:r>
-            <w:proofErr w:type="spellEnd"/>
-            <w:r>
-              <w:rPr>
-                <w:sz w:val="18"/>
-              </w:rPr>
-              <w:t>(st, oa.name).</w:t>
-            </w:r>
-            <w:proofErr w:type="spellStart"/>
-            <w:r>
-              <w:rPr>
-                <w:sz w:val="18"/>
-              </w:rPr>
-              <w:t>oclAsType</w:t>
-            </w:r>
-            <w:proofErr w:type="spellEnd"/>
-            <w:r>
-              <w:rPr>
-                <w:sz w:val="18"/>
-              </w:rPr>
-              <w:t>(Boolean)/]</w:t>
+              <w:t>[if oa.name.contains('isInvariant')]</w:t>
+            </w:r>
+            <w:r>
+              <w:rPr>
+                <w:sz w:val="18"/>
+              </w:rPr>
+              <w:t>isInvariant: [p.getValue(st, oa.name).oclAsType(Boolean)/]</w:t>
             </w:r>
           </w:p>
           <w:p>
@@ -13618,23 +9909,7 @@
                 <w:color w:val="7030A0"/>
                 <w:sz w:val="18"/>
               </w:rPr>
-              <w:t xml:space="preserve">[if </w:t>
-            </w:r>
-            <w:proofErr w:type="spellStart"/>
-            <w:r>
-              <w:rPr>
-                <w:color w:val="7030A0"/>
-                <w:sz w:val="18"/>
-              </w:rPr>
-              <w:t>oa.name.contains</w:t>
-            </w:r>
-            <w:proofErr w:type="spellEnd"/>
-            <w:r>
-              <w:rPr>
-                <w:color w:val="7030A0"/>
-                <w:sz w:val="18"/>
-              </w:rPr>
-              <w:t>('partOfObjectKey')]</w:t>
+              <w:t>[if oa.name.contains('partOfObjectKey')]</w:t>
             </w:r>
             <w:r>
               <w:rPr>
@@ -13656,33 +9931,11 @@
               </w:rPr>
               <w:t>[if (</w:t>
             </w:r>
-            <w:proofErr w:type="spellStart"/>
-            <w:r>
-              <w:rPr>
-                <w:sz w:val="18"/>
-              </w:rPr>
-              <w:t>p.getValue</w:t>
-            </w:r>
-            <w:proofErr w:type="spellEnd"/>
-            <w:r>
-              <w:rPr>
-                <w:sz w:val="18"/>
-              </w:rPr>
-              <w:t>(st, oa.name).</w:t>
-            </w:r>
-            <w:proofErr w:type="spellStart"/>
-            <w:r>
-              <w:rPr>
-                <w:sz w:val="18"/>
-              </w:rPr>
-              <w:t>oclAsType</w:t>
-            </w:r>
-            <w:proofErr w:type="spellEnd"/>
-            <w:r>
-              <w:rPr>
-                <w:sz w:val="18"/>
-              </w:rPr>
-              <w:t>(Integer))&gt;0]</w:t>
+            <w:r>
+              <w:rPr>
+                <w:sz w:val="18"/>
+              </w:rPr>
+              <w:t>p.getValue(st, oa.name).oclAsType(Integer))&gt;0]</w:t>
             </w:r>
             <w:r>
               <w:rPr>
@@ -13694,35 +9947,7 @@
               <w:rPr>
                 <w:sz w:val="18"/>
               </w:rPr>
-              <w:t>: [</w:t>
-            </w:r>
-            <w:proofErr w:type="spellStart"/>
-            <w:r>
-              <w:rPr>
-                <w:sz w:val="18"/>
-              </w:rPr>
-              <w:t>p.getValue</w:t>
-            </w:r>
-            <w:proofErr w:type="spellEnd"/>
-            <w:r>
-              <w:rPr>
-                <w:sz w:val="18"/>
-              </w:rPr>
-              <w:t>(st, oa.name).</w:t>
-            </w:r>
-            <w:proofErr w:type="spellStart"/>
-            <w:r>
-              <w:rPr>
-                <w:sz w:val="18"/>
-              </w:rPr>
-              <w:t>oclAsType</w:t>
-            </w:r>
-            <w:proofErr w:type="spellEnd"/>
-            <w:r>
-              <w:rPr>
-                <w:sz w:val="18"/>
-              </w:rPr>
-              <w:t>(</w:t>
+              <w:t>: [p.getValue(st, oa.name).oclAsType(</w:t>
             </w:r>
             <w:r>
               <w:rPr>
@@ -13793,23 +10018,7 @@
                 <w:color w:val="7030A0"/>
                 <w:sz w:val="18"/>
               </w:rPr>
-              <w:t xml:space="preserve">[if </w:t>
-            </w:r>
-            <w:proofErr w:type="spellStart"/>
-            <w:r>
-              <w:rPr>
-                <w:color w:val="7030A0"/>
-                <w:sz w:val="18"/>
-              </w:rPr>
-              <w:t>oa.name.contains</w:t>
-            </w:r>
-            <w:proofErr w:type="spellEnd"/>
-            <w:r>
-              <w:rPr>
-                <w:color w:val="7030A0"/>
-                <w:sz w:val="18"/>
-              </w:rPr>
-              <w:t>('value')]</w:t>
+              <w:t>[if oa.name.contains('value')]</w:t>
             </w:r>
             <w:r>
               <w:rPr>
@@ -13822,73 +10031,13 @@
                 <w:color w:val="7030A0"/>
                 <w:sz w:val="18"/>
               </w:rPr>
-              <w:t xml:space="preserve">[if (not </w:t>
-            </w:r>
-            <w:proofErr w:type="spellStart"/>
-            <w:r>
-              <w:rPr>
-                <w:color w:val="7030A0"/>
-                <w:sz w:val="18"/>
-              </w:rPr>
-              <w:t>p.getValue</w:t>
-            </w:r>
-            <w:proofErr w:type="spellEnd"/>
-            <w:r>
-              <w:rPr>
-                <w:color w:val="7030A0"/>
-                <w:sz w:val="18"/>
-              </w:rPr>
-              <w:t>(st, oa.name).</w:t>
-            </w:r>
-            <w:proofErr w:type="spellStart"/>
-            <w:r>
-              <w:rPr>
-                <w:color w:val="7030A0"/>
-                <w:sz w:val="18"/>
-              </w:rPr>
-              <w:t>oclIsUndefined</w:t>
-            </w:r>
-            <w:proofErr w:type="spellEnd"/>
-            <w:r>
-              <w:rPr>
-                <w:color w:val="7030A0"/>
-                <w:sz w:val="18"/>
-              </w:rPr>
-              <w:t>())]</w:t>
-            </w:r>
-            <w:r>
-              <w:rPr>
-                <w:sz w:val="18"/>
-              </w:rPr>
-              <w:t>[</w:t>
-            </w:r>
-            <w:proofErr w:type="spellStart"/>
-            <w:r>
-              <w:rPr>
-                <w:sz w:val="18"/>
-              </w:rPr>
-              <w:t>p.getValue</w:t>
-            </w:r>
-            <w:proofErr w:type="spellEnd"/>
-            <w:r>
-              <w:rPr>
-                <w:sz w:val="18"/>
-              </w:rPr>
-              <w:t>(st, oa.name).</w:t>
-            </w:r>
-            <w:proofErr w:type="spellStart"/>
-            <w:r>
-              <w:rPr>
-                <w:sz w:val="18"/>
-              </w:rPr>
-              <w:t>oclAsType</w:t>
-            </w:r>
-            <w:proofErr w:type="spellEnd"/>
-            <w:r>
-              <w:rPr>
-                <w:sz w:val="18"/>
-              </w:rPr>
-              <w:t>(String).clean()/]</w:t>
+              <w:t>[if (not p.getValue(st, oa.name).oclIsUndefined())]</w:t>
+            </w:r>
+            <w:r>
+              <w:rPr>
+                <w:sz w:val="18"/>
+              </w:rPr>
+              <w:t>[p.getValue(st, oa.name).oclAsType(String).clean()/]</w:t>
             </w:r>
             <w:r>
               <w:rPr>
@@ -13947,71 +10096,13 @@
                 <w:color w:val="7030A0"/>
                 <w:sz w:val="18"/>
               </w:rPr>
-              <w:t xml:space="preserve">[if </w:t>
-            </w:r>
-            <w:proofErr w:type="spellStart"/>
-            <w:r>
-              <w:rPr>
-                <w:color w:val="7030A0"/>
-                <w:sz w:val="18"/>
-              </w:rPr>
-              <w:t>oa.name.contains</w:t>
-            </w:r>
-            <w:proofErr w:type="spellEnd"/>
-            <w:r>
-              <w:rPr>
-                <w:color w:val="7030A0"/>
-                <w:sz w:val="18"/>
-              </w:rPr>
-              <w:t>('support')]</w:t>
-            </w:r>
-            <w:r>
-              <w:rPr>
-                <w:sz w:val="18"/>
-              </w:rPr>
-              <w:t>support:  [</w:t>
-            </w:r>
-            <w:proofErr w:type="spellStart"/>
-            <w:r>
-              <w:rPr>
-                <w:sz w:val="18"/>
-              </w:rPr>
-              <w:t>p.getValue</w:t>
-            </w:r>
-            <w:proofErr w:type="spellEnd"/>
-            <w:r>
-              <w:rPr>
-                <w:sz w:val="18"/>
-              </w:rPr>
-              <w:t>(st, oa.name).</w:t>
-            </w:r>
-            <w:proofErr w:type="spellStart"/>
-            <w:r>
-              <w:rPr>
-                <w:sz w:val="18"/>
-              </w:rPr>
-              <w:t>oclAsType</w:t>
-            </w:r>
-            <w:proofErr w:type="spellEnd"/>
-            <w:r>
-              <w:rPr>
-                <w:sz w:val="18"/>
-              </w:rPr>
-              <w:t>(</w:t>
-            </w:r>
-            <w:proofErr w:type="spellStart"/>
-            <w:r>
-              <w:rPr>
-                <w:sz w:val="18"/>
-              </w:rPr>
-              <w:t>EnumerationLiteral</w:t>
-            </w:r>
-            <w:proofErr w:type="spellEnd"/>
-            <w:r>
-              <w:rPr>
-                <w:sz w:val="18"/>
-              </w:rPr>
-              <w:t>).name/]</w:t>
+              <w:t>[if oa.name.contains('support')]</w:t>
+            </w:r>
+            <w:r>
+              <w:rPr>
+                <w:sz w:val="18"/>
+              </w:rPr>
+              <w:t>support:  [p.getValue(st, oa.name).oclAsType(EnumerationLiteral).name/]</w:t>
             </w:r>
           </w:p>
           <w:p>
@@ -14050,89 +10141,13 @@
                 <w:color w:val="7030A0"/>
                 <w:sz w:val="18"/>
               </w:rPr>
-              <w:t xml:space="preserve">[if </w:t>
-            </w:r>
-            <w:proofErr w:type="spellStart"/>
-            <w:r>
-              <w:rPr>
-                <w:color w:val="7030A0"/>
-                <w:sz w:val="18"/>
-              </w:rPr>
-              <w:t>oa.name.contains</w:t>
-            </w:r>
-            <w:proofErr w:type="spellEnd"/>
-            <w:r>
-              <w:rPr>
-                <w:color w:val="7030A0"/>
-                <w:sz w:val="18"/>
-              </w:rPr>
-              <w:t xml:space="preserve">('condition')][if (not </w:t>
-            </w:r>
-            <w:proofErr w:type="spellStart"/>
-            <w:r>
-              <w:rPr>
-                <w:color w:val="7030A0"/>
-                <w:sz w:val="18"/>
-              </w:rPr>
-              <w:t>p.getValue</w:t>
-            </w:r>
-            <w:proofErr w:type="spellEnd"/>
-            <w:r>
-              <w:rPr>
-                <w:color w:val="7030A0"/>
-                <w:sz w:val="18"/>
-              </w:rPr>
-              <w:t>(st, oa.name).</w:t>
-            </w:r>
-            <w:proofErr w:type="spellStart"/>
-            <w:r>
-              <w:rPr>
-                <w:color w:val="7030A0"/>
-                <w:sz w:val="18"/>
-              </w:rPr>
-              <w:t>oclIsUndefined</w:t>
-            </w:r>
-            <w:proofErr w:type="spellEnd"/>
-            <w:r>
-              <w:rPr>
-                <w:color w:val="7030A0"/>
-                <w:sz w:val="18"/>
-              </w:rPr>
-              <w:t>())]</w:t>
-            </w:r>
-            <w:r>
-              <w:rPr>
-                <w:sz w:val="18"/>
-              </w:rPr>
-              <w:t>condition:[</w:t>
-            </w:r>
-            <w:proofErr w:type="spellStart"/>
-            <w:r>
-              <w:rPr>
-                <w:sz w:val="18"/>
-              </w:rPr>
-              <w:t>p.getValue</w:t>
-            </w:r>
-            <w:proofErr w:type="spellEnd"/>
-            <w:r>
-              <w:rPr>
-                <w:sz w:val="18"/>
-              </w:rPr>
-              <w:t>(st, oa.name).</w:t>
-            </w:r>
-            <w:proofErr w:type="spellStart"/>
-            <w:r>
-              <w:rPr>
-                <w:sz w:val="18"/>
-              </w:rPr>
-              <w:t>oclAsType</w:t>
-            </w:r>
-            <w:proofErr w:type="spellEnd"/>
-            <w:r>
-              <w:rPr>
-                <w:sz w:val="18"/>
-              </w:rPr>
-              <w:t>(String).clean()/]</w:t>
+              <w:t>[if oa.name.contains('condition')][if (not p.getValue(st, oa.name).oclIsUndefined())]</w:t>
+            </w:r>
+            <w:r>
+              <w:rPr>
+                <w:sz w:val="18"/>
+              </w:rPr>
+              <w:t>condition:[p.getValue(st, oa.name).oclAsType(String).clean()/]</w:t>
             </w:r>
             <w:r>
               <w:rPr>
@@ -14179,105 +10194,13 @@
                 <w:color w:val="7030A0"/>
                 <w:sz w:val="18"/>
               </w:rPr>
-              <w:t xml:space="preserve">[if </w:t>
-            </w:r>
-            <w:proofErr w:type="spellStart"/>
-            <w:r>
-              <w:rPr>
-                <w:color w:val="7030A0"/>
-                <w:sz w:val="18"/>
-              </w:rPr>
-              <w:t>oa.name.contains</w:t>
-            </w:r>
-            <w:proofErr w:type="spellEnd"/>
-            <w:r>
-              <w:rPr>
-                <w:color w:val="7030A0"/>
-                <w:sz w:val="18"/>
-              </w:rPr>
-              <w:t>('</w:t>
-            </w:r>
-            <w:proofErr w:type="spellStart"/>
-            <w:r>
-              <w:rPr>
-                <w:color w:val="7030A0"/>
-                <w:sz w:val="18"/>
-              </w:rPr>
-              <w:t>passedByRef</w:t>
-            </w:r>
-            <w:proofErr w:type="spellEnd"/>
-            <w:r>
-              <w:rPr>
-                <w:color w:val="7030A0"/>
-                <w:sz w:val="18"/>
-              </w:rPr>
-              <w:t xml:space="preserve">')] [if (not </w:t>
-            </w:r>
-            <w:proofErr w:type="spellStart"/>
-            <w:r>
-              <w:rPr>
-                <w:color w:val="7030A0"/>
-                <w:sz w:val="18"/>
-              </w:rPr>
-              <w:t>p.getValue</w:t>
-            </w:r>
-            <w:proofErr w:type="spellEnd"/>
-            <w:r>
-              <w:rPr>
-                <w:color w:val="7030A0"/>
-                <w:sz w:val="18"/>
-              </w:rPr>
-              <w:t>(st, oa.name).</w:t>
-            </w:r>
-            <w:proofErr w:type="spellStart"/>
-            <w:r>
-              <w:rPr>
-                <w:color w:val="7030A0"/>
-                <w:sz w:val="18"/>
-              </w:rPr>
-              <w:t>oclIsUndefined</w:t>
-            </w:r>
-            <w:proofErr w:type="spellEnd"/>
-            <w:r>
-              <w:rPr>
-                <w:color w:val="7030A0"/>
-                <w:sz w:val="18"/>
-              </w:rPr>
-              <w:t>())]</w:t>
-            </w:r>
-            <w:r>
-              <w:rPr>
-                <w:sz w:val="18"/>
-              </w:rPr>
-              <w:t>[</w:t>
-            </w:r>
-            <w:proofErr w:type="spellStart"/>
-            <w:r>
-              <w:rPr>
-                <w:sz w:val="18"/>
-              </w:rPr>
-              <w:t>p.getValue</w:t>
-            </w:r>
-            <w:proofErr w:type="spellEnd"/>
-            <w:r>
-              <w:rPr>
-                <w:sz w:val="18"/>
-              </w:rPr>
-              <w:t>(st, oa.name).</w:t>
-            </w:r>
-            <w:proofErr w:type="spellStart"/>
-            <w:r>
-              <w:rPr>
-                <w:sz w:val="18"/>
-              </w:rPr>
-              <w:t>oclAsType</w:t>
-            </w:r>
-            <w:proofErr w:type="spellEnd"/>
-            <w:r>
-              <w:rPr>
-                <w:sz w:val="18"/>
-              </w:rPr>
-              <w:t>(Boolean)/]</w:t>
+              <w:t>[if oa.name.contains('passedByRef')] [if (not p.getValue(st, oa.name).oclIsUndefined())]</w:t>
+            </w:r>
+            <w:r>
+              <w:rPr>
+                <w:sz w:val="18"/>
+              </w:rPr>
+              <w:t>[p.getValue(st, oa.name).oclAsType(Boolean)/]</w:t>
             </w:r>
             <w:r>
               <w:rPr>
@@ -14527,62 +10450,20 @@
               <w:rPr>
                 <w:sz w:val="18"/>
               </w:rPr>
-              <w:t>[for (</w:t>
-            </w:r>
-            <w:proofErr w:type="spellStart"/>
-            <w:r>
-              <w:rPr>
-                <w:sz w:val="18"/>
-              </w:rPr>
-              <w:t>c:Comment</w:t>
-            </w:r>
-            <w:proofErr w:type="spellEnd"/>
-            <w:r>
-              <w:rPr>
-                <w:sz w:val="18"/>
-              </w:rPr>
-              <w:t xml:space="preserve"> | </w:t>
-            </w:r>
-            <w:proofErr w:type="spellStart"/>
-            <w:r>
-              <w:rPr>
-                <w:sz w:val="18"/>
-              </w:rPr>
-              <w:t>p.ownedComment</w:t>
-            </w:r>
-            <w:proofErr w:type="spellEnd"/>
-            <w:r>
-              <w:rPr>
-                <w:sz w:val="18"/>
-              </w:rPr>
-              <w:t>)] &lt;drop/&gt;</w:t>
-            </w:r>
-          </w:p>
-          <w:p>
-            <w:pPr>
-              <w:rPr>
-                <w:sz w:val="18"/>
-              </w:rPr>
-            </w:pPr>
-            <w:r>
-              <w:rPr>
-                <w:sz w:val="18"/>
-              </w:rPr>
-              <w:t>[c._</w:t>
-            </w:r>
-            <w:proofErr w:type="spellStart"/>
-            <w:r>
-              <w:rPr>
-                <w:sz w:val="18"/>
-              </w:rPr>
-              <w:t>body.clean</w:t>
-            </w:r>
-            <w:proofErr w:type="spellEnd"/>
-            <w:r>
-              <w:rPr>
-                <w:sz w:val="18"/>
-              </w:rPr>
-              <w:t>()/][/for]</w:t>
+              <w:t>[for (c:Comment | p.ownedComment)] &lt;drop/&gt;</w:t>
+            </w:r>
+          </w:p>
+          <w:p>
+            <w:pPr>
+              <w:rPr>
+                <w:sz w:val="18"/>
+              </w:rPr>
+            </w:pPr>
+            <w:r>
+              <w:rPr>
+                <w:sz w:val="18"/>
+              </w:rPr>
+              <w:t>[c._body.clean()/][/for]</w:t>
             </w:r>
           </w:p>
         </w:tc>
@@ -14822,17 +10703,8 @@
           <w:bCs/>
           <w:color w:val="7030A0"/>
         </w:rPr>
-        <w:t>[for (</w:t>
-      </w:r>
-      <w:proofErr w:type="spellStart"/>
-      <w:r>
-        <w:rPr>
-          <w:bCs/>
-          <w:color w:val="7030A0"/>
-        </w:rPr>
-        <w:t>dt:DataType</w:t>
-      </w:r>
-      <w:proofErr w:type="spellEnd"/>
+        <w:t>[for (dt:DataType</w:t>
+      </w:r>
       <w:r>
         <w:rPr>
           <w:bCs/>
@@ -14845,85 +10717,28 @@
           <w:bCs/>
           <w:color w:val="7030A0"/>
         </w:rPr>
-        <w:t xml:space="preserve"> </w:t>
-      </w:r>
-      <w:proofErr w:type="spellStart"/>
-      <w:r>
-        <w:rPr>
-          <w:bCs/>
-          <w:color w:val="7030A0"/>
-        </w:rPr>
-        <w:t>self.eAllContents</w:t>
-      </w:r>
-      <w:proofErr w:type="spellEnd"/>
-      <w:r>
-        <w:rPr>
-          <w:bCs/>
-          <w:color w:val="7030A0"/>
-        </w:rPr>
-        <w:t>(</w:t>
-      </w:r>
-      <w:proofErr w:type="spellStart"/>
-      <w:r>
-        <w:rPr>
-          <w:bCs/>
-          <w:color w:val="7030A0"/>
-        </w:rPr>
-        <w:t>DataType</w:t>
-      </w:r>
-      <w:proofErr w:type="spellEnd"/>
-      <w:r>
-        <w:rPr>
-          <w:bCs/>
-          <w:color w:val="7030A0"/>
-        </w:rPr>
-        <w:t>)-&gt;</w:t>
-      </w:r>
-      <w:proofErr w:type="spellStart"/>
-      <w:r>
-        <w:rPr>
-          <w:bCs/>
-          <w:color w:val="7030A0"/>
-        </w:rPr>
-        <w:t>sortedBy</w:t>
-      </w:r>
-      <w:proofErr w:type="spellEnd"/>
-      <w:r>
-        <w:rPr>
-          <w:bCs/>
-          <w:color w:val="7030A0"/>
-        </w:rPr>
-        <w:t>(name))]&lt;drop/&gt;</w:t>
-      </w:r>
-    </w:p>
-    <w:p>
-      <w:pPr>
-        <w:rPr>
-          <w:color w:val="7030A0"/>
-        </w:rPr>
-      </w:pPr>
-      <w:r>
-        <w:rPr>
-          <w:bCs/>
-          <w:color w:val="7030A0"/>
-        </w:rPr>
-        <w:t xml:space="preserve">[if </w:t>
-      </w:r>
-      <w:proofErr w:type="spellStart"/>
-      <w:r>
-        <w:rPr>
-          <w:bCs/>
-          <w:color w:val="7030A0"/>
-        </w:rPr>
-        <w:t>dt.oclIsTypeOf</w:t>
-      </w:r>
-      <w:proofErr w:type="spellEnd"/>
-      <w:r>
-        <w:rPr>
-          <w:bCs/>
-          <w:color w:val="7030A0"/>
-        </w:rPr>
-        <w:t>(Enumeration)]&lt;drop/&gt;</w:t>
+        <w:t xml:space="preserve"> self.eAllContents(DataType)-&gt;</w:t>
+      </w:r>
+      <w:r>
+        <w:rPr>
+          <w:bCs/>
+          <w:color w:val="7030A0"/>
+        </w:rPr>
+        <w:t>sortedBy(name))]&lt;drop/&gt;</w:t>
+      </w:r>
+    </w:p>
+    <w:p>
+      <w:pPr>
+        <w:rPr>
+          <w:color w:val="7030A0"/>
+        </w:rPr>
+      </w:pPr>
+      <w:r>
+        <w:rPr>
+          <w:bCs/>
+          <w:color w:val="7030A0"/>
+        </w:rPr>
+        <w:t>[if dt.oclIsTypeOf(Enumeration)]&lt;drop/&gt;</w:t>
       </w:r>
     </w:p>
     <w:p>
@@ -14948,26 +10763,13 @@
         <w:pStyle w:val="Body"/>
       </w:pPr>
       <w:r>
-        <w:t>[for (</w:t>
-      </w:r>
-      <w:proofErr w:type="spellStart"/>
-      <w:r>
-        <w:t>co:Comment</w:t>
-      </w:r>
-      <w:proofErr w:type="spellEnd"/>
-      <w:r>
-        <w:t xml:space="preserve"> | </w:t>
-      </w:r>
-      <w:proofErr w:type="spellStart"/>
+        <w:t xml:space="preserve">[for (co:Comment | </w:t>
+      </w:r>
       <w:r>
         <w:t>dt</w:t>
       </w:r>
       <w:r>
-        <w:t>.ownedComment</w:t>
-      </w:r>
-      <w:proofErr w:type="spellEnd"/>
-      <w:r>
-        <w:t>)]&lt;drop/&gt;</w:t>
+        <w:t>.ownedComment)]&lt;drop/&gt;</w:t>
       </w:r>
     </w:p>
     <w:p>
@@ -14990,31 +10792,7 @@
         <w:contextualSpacing w:val="0"/>
       </w:pPr>
       <w:r>
-        <w:t>&lt;</w:t>
-      </w:r>
-      <w:proofErr w:type="spellStart"/>
-      <w:r>
-        <w:t>dropEmpty</w:t>
-      </w:r>
-      <w:proofErr w:type="spellEnd"/>
-      <w:r>
-        <w:t>&gt;[co._</w:t>
-      </w:r>
-      <w:proofErr w:type="spellStart"/>
-      <w:r>
-        <w:t>body.clean</w:t>
-      </w:r>
-      <w:proofErr w:type="spellEnd"/>
-      <w:r>
-        <w:t>()/]&lt;/</w:t>
-      </w:r>
-      <w:proofErr w:type="spellStart"/>
-      <w:r>
-        <w:t>dropEmpty</w:t>
-      </w:r>
-      <w:proofErr w:type="spellEnd"/>
-      <w:r>
-        <w:t>&gt;</w:t>
+        <w:t>&lt;dropEmpty&gt;[co._body.clean()/]&lt;/dropEmpty&gt;</w:t>
       </w:r>
     </w:p>
     <w:p>
@@ -15098,35 +10876,7 @@
         <w:rPr>
           <w:color w:val="7030A0"/>
         </w:rPr>
-        <w:t>[for (</w:t>
-      </w:r>
-      <w:proofErr w:type="spellStart"/>
-      <w:r>
-        <w:rPr>
-          <w:color w:val="7030A0"/>
-        </w:rPr>
-        <w:t>co:Comment</w:t>
-      </w:r>
-      <w:proofErr w:type="spellEnd"/>
-      <w:r>
-        <w:rPr>
-          <w:color w:val="7030A0"/>
-        </w:rPr>
-        <w:t xml:space="preserve"> | </w:t>
-      </w:r>
-      <w:proofErr w:type="spellStart"/>
-      <w:r>
-        <w:rPr>
-          <w:color w:val="7030A0"/>
-        </w:rPr>
-        <w:t>e.ownedComment</w:t>
-      </w:r>
-      <w:proofErr w:type="spellEnd"/>
-      <w:r>
-        <w:rPr>
-          <w:color w:val="7030A0"/>
-        </w:rPr>
-        <w:t xml:space="preserve">)]&lt;drop/&gt; </w:t>
+        <w:t xml:space="preserve">[for (co:Comment | e.ownedComment)]&lt;drop/&gt; </w:t>
       </w:r>
     </w:p>
     <w:p>
@@ -15143,35 +10893,13 @@
         <w:rPr>
           <w:color w:val="7030A0"/>
         </w:rPr>
-        <w:t>&lt;</w:t>
-      </w:r>
-      <w:proofErr w:type="spellStart"/>
-      <w:r>
-        <w:rPr>
-          <w:color w:val="7030A0"/>
-        </w:rPr>
-        <w:t>dropEmpty</w:t>
-      </w:r>
-      <w:proofErr w:type="spellEnd"/>
-      <w:r>
-        <w:rPr>
-          <w:color w:val="7030A0"/>
-        </w:rPr>
-        <w:t>&gt;</w:t>
-      </w:r>
-      <w:r>
-        <w:t>[co._</w:t>
-      </w:r>
-      <w:proofErr w:type="spellStart"/>
-      <w:r>
-        <w:t>body</w:t>
-      </w:r>
-      <w:r>
-        <w:t>.clean</w:t>
-      </w:r>
-      <w:proofErr w:type="spellEnd"/>
-      <w:r>
-        <w:t>()</w:t>
+        <w:t>&lt;dropEmpty&gt;</w:t>
+      </w:r>
+      <w:r>
+        <w:t>[co._body</w:t>
+      </w:r>
+      <w:r>
+        <w:t>.clean()</w:t>
       </w:r>
       <w:r>
         <w:t>/]</w:t>
@@ -15194,21 +10922,7 @@
         <w:rPr>
           <w:color w:val="7030A0"/>
         </w:rPr>
-        <w:t>&lt;/</w:t>
-      </w:r>
-      <w:proofErr w:type="spellStart"/>
-      <w:r>
-        <w:rPr>
-          <w:color w:val="7030A0"/>
-        </w:rPr>
-        <w:t>dropEmpty</w:t>
-      </w:r>
-      <w:proofErr w:type="spellEnd"/>
-      <w:r>
-        <w:rPr>
-          <w:color w:val="7030A0"/>
-        </w:rPr>
-        <w:t>&gt;[/for]&lt;drop/&gt;</w:t>
+        <w:t>&lt;/dropEmpty&gt;[/for]&lt;drop/&gt;</w:t>
       </w:r>
     </w:p>
     <w:p>
@@ -15401,17 +11115,8 @@
           <w:bCs/>
           <w:color w:val="7030A0"/>
         </w:rPr>
-        <w:t>[for (</w:t>
-      </w:r>
-      <w:proofErr w:type="spellStart"/>
-      <w:r>
-        <w:rPr>
-          <w:bCs/>
-          <w:color w:val="7030A0"/>
-        </w:rPr>
-        <w:t>dt:DataType</w:t>
-      </w:r>
-      <w:proofErr w:type="spellEnd"/>
+        <w:t>[for (dt:DataType</w:t>
+      </w:r>
       <w:r>
         <w:rPr>
           <w:bCs/>
@@ -15424,96 +11129,27 @@
           <w:bCs/>
           <w:color w:val="7030A0"/>
         </w:rPr>
-        <w:t xml:space="preserve"> </w:t>
-      </w:r>
-      <w:proofErr w:type="spellStart"/>
-      <w:r>
-        <w:rPr>
-          <w:bCs/>
-          <w:color w:val="7030A0"/>
-        </w:rPr>
-        <w:t>self.eAllContents</w:t>
-      </w:r>
-      <w:proofErr w:type="spellEnd"/>
-      <w:r>
-        <w:rPr>
-          <w:bCs/>
-          <w:color w:val="7030A0"/>
-        </w:rPr>
-        <w:t>(</w:t>
-      </w:r>
-      <w:proofErr w:type="spellStart"/>
-      <w:r>
-        <w:rPr>
-          <w:bCs/>
-          <w:color w:val="7030A0"/>
-        </w:rPr>
-        <w:t>DataType</w:t>
-      </w:r>
-      <w:proofErr w:type="spellEnd"/>
-      <w:r>
-        <w:rPr>
-          <w:bCs/>
-          <w:color w:val="7030A0"/>
-        </w:rPr>
-        <w:t>)-&gt;</w:t>
-      </w:r>
-      <w:proofErr w:type="spellStart"/>
-      <w:r>
-        <w:rPr>
-          <w:bCs/>
-          <w:color w:val="7030A0"/>
-        </w:rPr>
-        <w:t>sortedBy</w:t>
-      </w:r>
-      <w:proofErr w:type="spellEnd"/>
-      <w:r>
-        <w:rPr>
-          <w:bCs/>
-          <w:color w:val="7030A0"/>
-        </w:rPr>
-        <w:t>(name))]&lt;drop/&gt;</w:t>
-      </w:r>
-    </w:p>
-    <w:p>
-      <w:pPr>
-        <w:rPr>
-          <w:color w:val="7030A0"/>
-        </w:rPr>
-      </w:pPr>
-      <w:r>
-        <w:rPr>
-          <w:color w:val="7030A0"/>
-        </w:rPr>
-        <w:t xml:space="preserve">[if </w:t>
-      </w:r>
-      <w:proofErr w:type="spellStart"/>
-      <w:r>
-        <w:rPr>
-          <w:color w:val="7030A0"/>
-        </w:rPr>
-        <w:t>dt.oclIsTypeOf</w:t>
-      </w:r>
-      <w:proofErr w:type="spellEnd"/>
-      <w:r>
-        <w:rPr>
-          <w:color w:val="7030A0"/>
-        </w:rPr>
-        <w:t>(</w:t>
-      </w:r>
-      <w:proofErr w:type="spellStart"/>
-      <w:r>
-        <w:rPr>
-          <w:color w:val="7030A0"/>
-        </w:rPr>
-        <w:t>PrimitiveType</w:t>
-      </w:r>
-      <w:proofErr w:type="spellEnd"/>
-      <w:r>
-        <w:rPr>
-          <w:color w:val="7030A0"/>
-        </w:rPr>
-        <w:t>)]&lt;drop/&gt;</w:t>
+        <w:t xml:space="preserve"> self.eAllContents(DataType)-&gt;</w:t>
+      </w:r>
+      <w:r>
+        <w:rPr>
+          <w:bCs/>
+          <w:color w:val="7030A0"/>
+        </w:rPr>
+        <w:t>sortedBy(name))]&lt;drop/&gt;</w:t>
+      </w:r>
+    </w:p>
+    <w:p>
+      <w:pPr>
+        <w:rPr>
+          <w:color w:val="7030A0"/>
+        </w:rPr>
+      </w:pPr>
+      <w:r>
+        <w:rPr>
+          <w:color w:val="7030A0"/>
+        </w:rPr>
+        <w:t>[if dt.oclIsTypeOf(PrimitiveType)]&lt;drop/&gt;</w:t>
       </w:r>
     </w:p>
     <w:p>
@@ -15538,26 +11174,13 @@
         <w:pStyle w:val="Body"/>
       </w:pPr>
       <w:r>
-        <w:t>[for (</w:t>
-      </w:r>
-      <w:proofErr w:type="spellStart"/>
-      <w:r>
-        <w:t>co:Comment</w:t>
-      </w:r>
-      <w:proofErr w:type="spellEnd"/>
-      <w:r>
-        <w:t xml:space="preserve"> | </w:t>
-      </w:r>
-      <w:proofErr w:type="spellStart"/>
+        <w:t xml:space="preserve">[for (co:Comment | </w:t>
+      </w:r>
       <w:r>
         <w:t>dt</w:t>
       </w:r>
       <w:r>
-        <w:t>.ownedComment</w:t>
-      </w:r>
-      <w:proofErr w:type="spellEnd"/>
-      <w:r>
-        <w:t>)]&lt;drop/&gt;</w:t>
+        <w:t>.ownedComment)]&lt;drop/&gt;</w:t>
       </w:r>
     </w:p>
     <w:p>
@@ -15580,31 +11203,7 @@
         <w:contextualSpacing w:val="0"/>
       </w:pPr>
       <w:r>
-        <w:t>&lt;</w:t>
-      </w:r>
-      <w:proofErr w:type="spellStart"/>
-      <w:r>
-        <w:t>dropEmpty</w:t>
-      </w:r>
-      <w:proofErr w:type="spellEnd"/>
-      <w:r>
-        <w:t>&gt;[co._</w:t>
-      </w:r>
-      <w:proofErr w:type="spellStart"/>
-      <w:r>
-        <w:t>body.clean</w:t>
-      </w:r>
-      <w:proofErr w:type="spellEnd"/>
-      <w:r>
-        <w:t>()/]&lt;/</w:t>
-      </w:r>
-      <w:proofErr w:type="spellStart"/>
-      <w:r>
-        <w:t>dropEmpty</w:t>
-      </w:r>
-      <w:proofErr w:type="spellEnd"/>
-      <w:r>
-        <w:t>&gt;</w:t>
+        <w:t>&lt;dropEmpty&gt;[co._body.clean()/]&lt;/dropEmpty&gt;</w:t>
       </w:r>
     </w:p>
     <w:p>
@@ -15641,21 +11240,7 @@
         <w:rPr>
           <w:color w:val="7030A0"/>
         </w:rPr>
-        <w:t>&lt;/</w:t>
-      </w:r>
-      <w:proofErr w:type="spellStart"/>
-      <w:r>
-        <w:rPr>
-          <w:color w:val="7030A0"/>
-        </w:rPr>
-        <w:t>gendoc</w:t>
-      </w:r>
-      <w:proofErr w:type="spellEnd"/>
-      <w:r>
-        <w:rPr>
-          <w:color w:val="7030A0"/>
-        </w:rPr>
-        <w:t>&gt;&lt;drop/&gt;</w:t>
+        <w:t>&lt;/gendoc&gt;&lt;drop/&gt;</w:t>
       </w:r>
     </w:p>
     <w:sectPr>
@@ -23171,6 +18756,12 @@
 </file>
 
 <file path=customXml/item1.xml><?xml version="1.0" encoding="utf-8"?>
+<p:properties xmlns:p="http://schemas.microsoft.com/office/2006/metadata/properties" xmlns:xsi="http://www.w3.org/2001/XMLSchema-instance" xmlns:pc="http://schemas.microsoft.com/office/infopath/2007/PartnerControls">
+  <documentManagement/>
+</p:properties>
+</file>
+
+<file path=customXml/item2.xml><?xml version="1.0" encoding="utf-8"?>
 <?mso-contentType ?>
 <FormTemplates xmlns="http://schemas.microsoft.com/sharepoint/v3/contenttype/forms">
   <Display>DocumentLibraryForm</Display>
@@ -23179,26 +18770,7 @@
 </FormTemplates>
 </file>
 
-<file path=customXml/item2.xml><?xml version="1.0" encoding="utf-8"?>
-<b:Sources xmlns:b="http://schemas.openxmlformats.org/officeDocument/2006/bibliography" xmlns="http://schemas.openxmlformats.org/officeDocument/2006/bibliography" SelectedStyle="/APA.XSL" StyleName="APA"/>
-</file>
-
 <file path=customXml/item3.xml><?xml version="1.0" encoding="utf-8"?>
-<p:properties xmlns:p="http://schemas.microsoft.com/office/2006/metadata/properties" xmlns:xsi="http://www.w3.org/2001/XMLSchema-instance" xmlns:pc="http://schemas.microsoft.com/office/infopath/2007/PartnerControls">
-  <documentManagement/>
-</p:properties>
-</file>
-
-<file path=customXml/item4.xml><?xml version="1.0" encoding="utf-8"?>
-<?mso-contentType ?>
-<FormTemplates xmlns="http://schemas.microsoft.com/sharepoint/v3/contenttype/forms">
-  <Display>DocumentLibraryForm</Display>
-  <Edit>DocumentLibraryForm</Edit>
-  <New>DocumentLibraryForm</New>
-</FormTemplates>
-</file>
-
-<file path=customXml/item5.xml><?xml version="1.0" encoding="utf-8"?>
 <ct:contentTypeSchema xmlns:ct="http://schemas.microsoft.com/office/2006/metadata/contentType" xmlns:ma="http://schemas.microsoft.com/office/2006/metadata/properties/metaAttributes" ct:_="" ma:_="" ma:contentTypeName="Documento" ma:contentTypeID="0x01010048B744DA9392C24994816CE81A4E96B2" ma:contentTypeVersion="11" ma:contentTypeDescription="Crear nuevo documento." ma:contentTypeScope="" ma:versionID="c9d869055d2922d8eedbeedf45272560">
   <xsd:schema xmlns:xsd="http://www.w3.org/2001/XMLSchema" xmlns:xs="http://www.w3.org/2001/XMLSchema" xmlns:p="http://schemas.microsoft.com/office/2006/metadata/properties" xmlns:ns2="aedfe4e7-50b0-4858-8512-2bd6fd0722be" xmlns:ns3="56e270f6-a4ea-4c65-9ce0-875220205836" targetNamespace="http://schemas.microsoft.com/office/2006/metadata/properties" ma:root="true" ma:fieldsID="51e34d712a2e666f2ab883d3a362a4f1" ns2:_="" ns3:_="">
     <xsd:import namespace="aedfe4e7-50b0-4858-8512-2bd6fd0722be"/>
@@ -23409,23 +18981,20 @@
 </ct:contentTypeSchema>
 </file>
 
-<file path=customXml/itemProps1.xml><?xml version="1.0" encoding="utf-8"?>
-<ds:datastoreItem xmlns:ds="http://schemas.openxmlformats.org/officeDocument/2006/customXml" ds:itemID="{A7101888-61D1-449E-BA05-9A9194FBB06F}">
-  <ds:schemaRefs>
-    <ds:schemaRef ds:uri="http://schemas.microsoft.com/sharepoint/v3/contenttype/forms"/>
-  </ds:schemaRefs>
-</ds:datastoreItem>
+<file path=customXml/item4.xml><?xml version="1.0" encoding="utf-8"?>
+<?mso-contentType ?>
+<FormTemplates xmlns="http://schemas.microsoft.com/sharepoint/v3/contenttype/forms">
+  <Display>DocumentLibraryForm</Display>
+  <Edit>DocumentLibraryForm</Edit>
+  <New>DocumentLibraryForm</New>
+</FormTemplates>
 </file>
 
-<file path=customXml/itemProps2.xml><?xml version="1.0" encoding="utf-8"?>
-<ds:datastoreItem xmlns:ds="http://schemas.openxmlformats.org/officeDocument/2006/customXml" ds:itemID="{232A609B-99B7-4CFB-AC2F-11B8C53767B4}">
-  <ds:schemaRefs>
-    <ds:schemaRef ds:uri="http://schemas.openxmlformats.org/officeDocument/2006/bibliography"/>
-  </ds:schemaRefs>
-</ds:datastoreItem>
+<file path=customXml/item5.xml><?xml version="1.0" encoding="utf-8"?>
+<b:Sources xmlns:b="http://schemas.openxmlformats.org/officeDocument/2006/bibliography" xmlns="http://schemas.openxmlformats.org/officeDocument/2006/bibliography" SelectedStyle="/APA.XSL" StyleName="APA"/>
 </file>
 
-<file path=customXml/itemProps3.xml><?xml version="1.0" encoding="utf-8"?>
+<file path=customXml/itemProps1.xml><?xml version="1.0" encoding="utf-8"?>
 <ds:datastoreItem xmlns:ds="http://schemas.openxmlformats.org/officeDocument/2006/customXml" ds:itemID="{6E284E5B-4AF2-4524-BC8D-BC2DDF64793C}">
   <ds:schemaRefs>
     <ds:schemaRef ds:uri="http://schemas.microsoft.com/office/2006/metadata/properties"/>
@@ -23434,7 +19003,7 @@
 </ds:datastoreItem>
 </file>
 
-<file path=customXml/itemProps4.xml><?xml version="1.0" encoding="utf-8"?>
+<file path=customXml/itemProps2.xml><?xml version="1.0" encoding="utf-8"?>
 <ds:datastoreItem xmlns:ds="http://schemas.openxmlformats.org/officeDocument/2006/customXml" ds:itemID="{2F19CDD6-E150-4199-95EA-20ECCC311FB4}">
   <ds:schemaRefs>
     <ds:schemaRef ds:uri="http://schemas.microsoft.com/sharepoint/v3/contenttype/forms"/>
@@ -23442,7 +19011,7 @@
 </ds:datastoreItem>
 </file>
 
-<file path=customXml/itemProps5.xml><?xml version="1.0" encoding="utf-8"?>
+<file path=customXml/itemProps3.xml><?xml version="1.0" encoding="utf-8"?>
 <ds:datastoreItem xmlns:ds="http://schemas.openxmlformats.org/officeDocument/2006/customXml" ds:itemID="{07506489-8276-4FB4-B440-584E7F0D5ED2}">
   <ds:schemaRefs>
     <ds:schemaRef ds:uri="http://schemas.microsoft.com/office/2006/metadata/contentType"/>
@@ -23459,4 +19028,20 @@
     <ds:schemaRef ds:uri="http://schemas.microsoft.com/internal/obd"/>
   </ds:schemaRefs>
 </ds:datastoreItem>
+</file>
+
+<file path=customXml/itemProps4.xml><?xml version="1.0" encoding="utf-8"?>
+<ds:datastoreItem xmlns:ds="http://schemas.openxmlformats.org/officeDocument/2006/customXml" ds:itemID="{A7101888-61D1-449E-BA05-9A9194FBB06F}">
+  <ds:schemaRefs>
+    <ds:schemaRef ds:uri="http://schemas.microsoft.com/sharepoint/v3/contenttype/forms"/>
+  </ds:schemaRefs>
+</ds:datastoreItem>
+</file>
+
+<file path=customXml/itemProps5.xml><?xml version="1.0" encoding="utf-8"?>
+<ds:datastoreItem xmlns:ds="http://schemas.openxmlformats.org/officeDocument/2006/customXml" ds:itemID="{232A609B-99B7-4CFB-AC2F-11B8C53767B4}">
+  <ds:schemaRefs>
+    <ds:schemaRef ds:uri="http://schemas.openxmlformats.org/officeDocument/2006/bibliography"/>
+  </ds:schemaRefs>
+</ds:datastoreItem>
 </file>